--- a/docs/Document Workfow and Routing.docx
+++ b/docs/Document Workfow and Routing.docx
@@ -1,6 +1,6 @@
 
 <file path=word/document.xml><?xml version="1.0" encoding="utf-8"?>
-<w:document xmlns:wpc="http://schemas.microsoft.com/office/word/2010/wordprocessingCanvas" xmlns:mc="http://schemas.openxmlformats.org/markup-compatibility/2006" xmlns:o="urn:schemas-microsoft-com:office:office" xmlns:r="http://schemas.openxmlformats.org/officeDocument/2006/relationships" xmlns:m="http://schemas.openxmlformats.org/officeDocument/2006/math" xmlns:v="urn:schemas-microsoft-com:vml" xmlns:wp14="http://schemas.microsoft.com/office/word/2010/wordprocessingDrawing" xmlns:wp="http://schemas.openxmlformats.org/drawingml/2006/wordprocessingDrawing" xmlns:w10="urn:schemas-microsoft-com:office:word" xmlns:w="http://schemas.openxmlformats.org/wordprocessingml/2006/main" xmlns:w14="http://schemas.microsoft.com/office/word/2010/wordml" xmlns:wpg="http://schemas.microsoft.com/office/word/2010/wordprocessingGroup" xmlns:wpi="http://schemas.microsoft.com/office/word/2010/wordprocessingInk" xmlns:wne="http://schemas.microsoft.com/office/word/2006/wordml" xmlns:wps="http://schemas.microsoft.com/office/word/2010/wordprocessingShape" mc:Ignorable="w14 wp14">
+<w:document xmlns:wpc="http://schemas.microsoft.com/office/word/2010/wordprocessingCanvas" xmlns:cx="http://schemas.microsoft.com/office/drawing/2014/chartex" xmlns:cx1="http://schemas.microsoft.com/office/drawing/2015/9/8/chartex" xmlns:cx2="http://schemas.microsoft.com/office/drawing/2015/10/21/chartex" xmlns:cx3="http://schemas.microsoft.com/office/drawing/2016/5/9/chartex" xmlns:cx4="http://schemas.microsoft.com/office/drawing/2016/5/10/chartex" xmlns:cx5="http://schemas.microsoft.com/office/drawing/2016/5/11/chartex" xmlns:cx6="http://schemas.microsoft.com/office/drawing/2016/5/12/chartex" xmlns:cx7="http://schemas.microsoft.com/office/drawing/2016/5/13/chartex" xmlns:cx8="http://schemas.microsoft.com/office/drawing/2016/5/14/chartex" xmlns:mc="http://schemas.openxmlformats.org/markup-compatibility/2006" xmlns:aink="http://schemas.microsoft.com/office/drawing/2016/ink" xmlns:am3d="http://schemas.microsoft.com/office/drawing/2017/model3d" xmlns:o="urn:schemas-microsoft-com:office:office" xmlns:r="http://schemas.openxmlformats.org/officeDocument/2006/relationships" xmlns:m="http://schemas.openxmlformats.org/officeDocument/2006/math" xmlns:v="urn:schemas-microsoft-com:vml" xmlns:wp14="http://schemas.microsoft.com/office/word/2010/wordprocessingDrawing" xmlns:wp="http://schemas.openxmlformats.org/drawingml/2006/wordprocessingDrawing" xmlns:w10="urn:schemas-microsoft-com:office:word" xmlns:w="http://schemas.openxmlformats.org/wordprocessingml/2006/main" xmlns:w14="http://schemas.microsoft.com/office/word/2010/wordml" xmlns:w15="http://schemas.microsoft.com/office/word/2012/wordml" xmlns:w16cex="http://schemas.microsoft.com/office/word/2018/wordml/cex" xmlns:w16cid="http://schemas.microsoft.com/office/word/2016/wordml/cid" xmlns:w16="http://schemas.microsoft.com/office/word/2018/wordml" xmlns:w16sdtdh="http://schemas.microsoft.com/office/word/2020/wordml/sdtdatahash" xmlns:w16se="http://schemas.microsoft.com/office/word/2015/wordml/symex" xmlns:wpg="http://schemas.microsoft.com/office/word/2010/wordprocessingGroup" xmlns:wpi="http://schemas.microsoft.com/office/word/2010/wordprocessingInk" xmlns:wne="http://schemas.microsoft.com/office/word/2006/wordml" xmlns:wps="http://schemas.microsoft.com/office/word/2010/wordprocessingShape" mc:Ignorable="w14 w15 w16se w16cid w16 w16cex w16sdtdh wp14">
   <w:body>
     <w:p>
       <w:r>
@@ -11,7 +11,197 @@
         <mc:AlternateContent>
           <mc:Choice Requires="wps">
             <w:drawing>
-              <wp:anchor distT="0" distB="0" distL="114300" distR="114300" simplePos="0" relativeHeight="251742208" behindDoc="0" locked="0" layoutInCell="1" allowOverlap="1" wp14:anchorId="7C2C8251" wp14:editId="529060ED">
+              <wp:anchor distT="0" distB="0" distL="114300" distR="114300" simplePos="0" relativeHeight="251657216" behindDoc="0" locked="0" layoutInCell="1" allowOverlap="1" wp14:anchorId="38D46E82" wp14:editId="0D837296">
+                <wp:simplePos x="0" y="0"/>
+                <wp:positionH relativeFrom="column">
+                  <wp:posOffset>2750820</wp:posOffset>
+                </wp:positionH>
+                <wp:positionV relativeFrom="paragraph">
+                  <wp:posOffset>-487680</wp:posOffset>
+                </wp:positionV>
+                <wp:extent cx="5071110" cy="2613660"/>
+                <wp:effectExtent l="0" t="0" r="15240" b="15240"/>
+                <wp:wrapNone/>
+                <wp:docPr id="33" name="Oval 33"/>
+                <wp:cNvGraphicFramePr/>
+                <a:graphic xmlns:a="http://schemas.openxmlformats.org/drawingml/2006/main">
+                  <a:graphicData uri="http://schemas.microsoft.com/office/word/2010/wordprocessingShape">
+                    <wps:wsp>
+                      <wps:cNvSpPr/>
+                      <wps:spPr>
+                        <a:xfrm>
+                          <a:off x="0" y="0"/>
+                          <a:ext cx="5071110" cy="2613660"/>
+                        </a:xfrm>
+                        <a:prstGeom prst="ellipse">
+                          <a:avLst/>
+                        </a:prstGeom>
+                        <a:noFill/>
+                        <a:ln w="12700">
+                          <a:solidFill>
+                            <a:srgbClr val="FF0000"/>
+                          </a:solidFill>
+                          <a:prstDash val="dash"/>
+                        </a:ln>
+                      </wps:spPr>
+                      <wps:style>
+                        <a:lnRef idx="2">
+                          <a:schemeClr val="accent1">
+                            <a:shade val="50000"/>
+                          </a:schemeClr>
+                        </a:lnRef>
+                        <a:fillRef idx="1">
+                          <a:schemeClr val="accent1"/>
+                        </a:fillRef>
+                        <a:effectRef idx="0">
+                          <a:schemeClr val="accent1"/>
+                        </a:effectRef>
+                        <a:fontRef idx="minor">
+                          <a:schemeClr val="lt1"/>
+                        </a:fontRef>
+                      </wps:style>
+                      <wps:bodyPr rot="0" spcFirstLastPara="0" vertOverflow="overflow" horzOverflow="overflow" vert="horz" wrap="square" lIns="91440" tIns="45720" rIns="91440" bIns="45720" numCol="1" spcCol="0" rtlCol="0" fromWordArt="0" anchor="ctr" anchorCtr="0" forceAA="0" compatLnSpc="1">
+                        <a:prstTxWarp prst="textNoShape">
+                          <a:avLst/>
+                        </a:prstTxWarp>
+                        <a:noAutofit/>
+                      </wps:bodyPr>
+                    </wps:wsp>
+                  </a:graphicData>
+                </a:graphic>
+                <wp14:sizeRelH relativeFrom="margin">
+                  <wp14:pctWidth>0</wp14:pctWidth>
+                </wp14:sizeRelH>
+                <wp14:sizeRelV relativeFrom="margin">
+                  <wp14:pctHeight>0</wp14:pctHeight>
+                </wp14:sizeRelV>
+              </wp:anchor>
+            </w:drawing>
+          </mc:Choice>
+          <mc:Fallback>
+            <w:pict>
+              <v:oval w14:anchorId="7AB4450C" id="Oval 33" o:spid="_x0000_s1026" style="position:absolute;margin-left:216.6pt;margin-top:-38.4pt;width:399.3pt;height:205.8pt;z-index:251657216;visibility:visible;mso-wrap-style:square;mso-width-percent:0;mso-height-percent:0;mso-wrap-distance-left:9pt;mso-wrap-distance-top:0;mso-wrap-distance-right:9pt;mso-wrap-distance-bottom:0;mso-position-horizontal:absolute;mso-position-horizontal-relative:text;mso-position-vertical:absolute;mso-position-vertical-relative:text;mso-width-percent:0;mso-height-percent:0;mso-width-relative:margin;mso-height-relative:margin;v-text-anchor:middle" o:gfxdata="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" filled="f" strokecolor="red" strokeweight="1pt">
+                <v:stroke dashstyle="dash"/>
+              </v:oval>
+            </w:pict>
+          </mc:Fallback>
+        </mc:AlternateContent>
+      </w:r>
+      <w:r>
+        <w:rPr>
+          <w:noProof/>
+          <w:lang w:eastAsia="en-PH"/>
+        </w:rPr>
+        <mc:AlternateContent>
+          <mc:Choice Requires="wps">
+            <w:drawing>
+              <wp:anchor distT="0" distB="0" distL="114300" distR="114300" simplePos="0" relativeHeight="251659264" behindDoc="0" locked="0" layoutInCell="1" allowOverlap="1" wp14:anchorId="421B1DCE" wp14:editId="4324FA7F">
+                <wp:simplePos x="0" y="0"/>
+                <wp:positionH relativeFrom="column">
+                  <wp:posOffset>5669280</wp:posOffset>
+                </wp:positionH>
+                <wp:positionV relativeFrom="paragraph">
+                  <wp:posOffset>-182880</wp:posOffset>
+                </wp:positionV>
+                <wp:extent cx="1543050" cy="289560"/>
+                <wp:effectExtent l="0" t="0" r="0" b="0"/>
+                <wp:wrapNone/>
+                <wp:docPr id="34" name="Text Box 2"/>
+                <wp:cNvGraphicFramePr>
+                  <a:graphicFrameLocks xmlns:a="http://schemas.openxmlformats.org/drawingml/2006/main"/>
+                </wp:cNvGraphicFramePr>
+                <a:graphic xmlns:a="http://schemas.openxmlformats.org/drawingml/2006/main">
+                  <a:graphicData uri="http://schemas.microsoft.com/office/word/2010/wordprocessingShape">
+                    <wps:wsp>
+                      <wps:cNvSpPr txBox="1">
+                        <a:spLocks noChangeArrowheads="1"/>
+                      </wps:cNvSpPr>
+                      <wps:spPr bwMode="auto">
+                        <a:xfrm>
+                          <a:off x="0" y="0"/>
+                          <a:ext cx="1543050" cy="289560"/>
+                        </a:xfrm>
+                        <a:prstGeom prst="rect">
+                          <a:avLst/>
+                        </a:prstGeom>
+                        <a:noFill/>
+                        <a:ln w="9525">
+                          <a:noFill/>
+                          <a:miter lim="800000"/>
+                          <a:headEnd/>
+                          <a:tailEnd/>
+                        </a:ln>
+                      </wps:spPr>
+                      <wps:txbx>
+                        <w:txbxContent>
+                          <w:p>
+                            <w:pPr>
+                              <w:rPr>
+                                <w:lang w:val="en-US"/>
+                              </w:rPr>
+                            </w:pPr>
+                            <w:r>
+                              <w:rPr>
+                                <w:lang w:val="en-US"/>
+                              </w:rPr>
+                              <w:t>EXECUTIVE Privilege</w:t>
+                            </w:r>
+                          </w:p>
+                        </w:txbxContent>
+                      </wps:txbx>
+                      <wps:bodyPr rot="0" vert="horz" wrap="square" lIns="91440" tIns="45720" rIns="91440" bIns="45720" anchor="t" anchorCtr="0">
+                        <a:noAutofit/>
+                      </wps:bodyPr>
+                    </wps:wsp>
+                  </a:graphicData>
+                </a:graphic>
+                <wp14:sizeRelH relativeFrom="margin">
+                  <wp14:pctWidth>0</wp14:pctWidth>
+                </wp14:sizeRelH>
+                <wp14:sizeRelV relativeFrom="margin">
+                  <wp14:pctHeight>0</wp14:pctHeight>
+                </wp14:sizeRelV>
+              </wp:anchor>
+            </w:drawing>
+          </mc:Choice>
+          <mc:Fallback>
+            <w:pict>
+              <v:shapetype w14:anchorId="421B1DCE" id="_x0000_t202" coordsize="21600,21600" o:spt="202" path="m,l,21600r21600,l21600,xe">
+                <v:stroke joinstyle="miter"/>
+                <v:path gradientshapeok="t" o:connecttype="rect"/>
+              </v:shapetype>
+              <v:shape id="Text Box 2" o:spid="_x0000_s1026" type="#_x0000_t202" style="position:absolute;margin-left:446.4pt;margin-top:-14.4pt;width:121.5pt;height:22.8pt;z-index:251659264;visibility:visible;mso-wrap-style:square;mso-width-percent:0;mso-height-percent:0;mso-wrap-distance-left:9pt;mso-wrap-distance-top:0;mso-wrap-distance-right:9pt;mso-wrap-distance-bottom:0;mso-position-horizontal:absolute;mso-position-horizontal-relative:text;mso-position-vertical:absolute;mso-position-vertical-relative:text;mso-width-percent:0;mso-height-percent:0;mso-width-relative:margin;mso-height-relative:margin;v-text-anchor:top" o:gfxdata="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" filled="f" stroked="f">
+                <v:textbox>
+                  <w:txbxContent>
+                    <w:p>
+                      <w:pPr>
+                        <w:rPr>
+                          <w:lang w:val="en-US"/>
+                        </w:rPr>
+                      </w:pPr>
+                      <w:r>
+                        <w:rPr>
+                          <w:lang w:val="en-US"/>
+                        </w:rPr>
+                        <w:t>EXECUTIVE Privilege</w:t>
+                      </w:r>
+                    </w:p>
+                  </w:txbxContent>
+                </v:textbox>
+              </v:shape>
+            </w:pict>
+          </mc:Fallback>
+        </mc:AlternateContent>
+      </w:r>
+      <w:r>
+        <w:rPr>
+          <w:noProof/>
+          <w:lang w:eastAsia="en-PH"/>
+        </w:rPr>
+        <mc:AlternateContent>
+          <mc:Choice Requires="wps">
+            <w:drawing>
+              <wp:anchor distT="0" distB="0" distL="114300" distR="114300" simplePos="0" relativeHeight="251742208" behindDoc="0" locked="0" layoutInCell="1" allowOverlap="1" wp14:anchorId="46C6B9DC" wp14:editId="50D50CE8">
                 <wp:simplePos x="0" y="0"/>
                 <wp:positionH relativeFrom="column">
                   <wp:posOffset>1857375</wp:posOffset>
@@ -74,11 +264,7 @@
           </mc:Choice>
           <mc:Fallback>
             <w:pict>
-              <v:shapetype id="_x0000_t202" coordsize="21600,21600" o:spt="202" path="m,l,21600r21600,l21600,xe">
-                <v:stroke joinstyle="miter"/>
-                <v:path gradientshapeok="t" o:connecttype="rect"/>
-              </v:shapetype>
-              <v:shape id="Text Box 2" o:spid="_x0000_s1026" type="#_x0000_t202" style="position:absolute;margin-left:146.25pt;margin-top:144.75pt;width:121.5pt;height:40.5pt;z-index:251742208;visibility:visible;mso-wrap-style:square;mso-width-percent:0;mso-height-percent:0;mso-wrap-distance-left:9pt;mso-wrap-distance-top:0;mso-wrap-distance-right:9pt;mso-wrap-distance-bottom:0;mso-position-horizontal:absolute;mso-position-horizontal-relative:text;mso-position-vertical:absolute;mso-position-vertical-relative:text;mso-width-percent:0;mso-height-percent:0;mso-width-relative:margin;mso-height-relative:margin;v-text-anchor:top" o:gfxdata="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" filled="f" stroked="f">
+              <v:shape w14:anchorId="46C6B9DC" id="_x0000_s1027" type="#_x0000_t202" style="position:absolute;margin-left:146.25pt;margin-top:144.75pt;width:121.5pt;height:40.5pt;z-index:251742208;visibility:visible;mso-wrap-style:square;mso-width-percent:0;mso-height-percent:0;mso-wrap-distance-left:9pt;mso-wrap-distance-top:0;mso-wrap-distance-right:9pt;mso-wrap-distance-bottom:0;mso-position-horizontal:absolute;mso-position-horizontal-relative:text;mso-position-vertical:absolute;mso-position-vertical-relative:text;mso-width-percent:0;mso-height-percent:0;mso-width-relative:margin;mso-height-relative:margin;v-text-anchor:top" o:gfxdata="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" filled="f" stroked="f">
                 <v:textbox>
                   <w:txbxContent>
                     <w:p>
@@ -101,7 +287,7 @@
         <mc:AlternateContent>
           <mc:Choice Requires="wps">
             <w:drawing>
-              <wp:anchor distT="0" distB="0" distL="114300" distR="114300" simplePos="0" relativeHeight="251700224" behindDoc="0" locked="0" layoutInCell="1" allowOverlap="1" wp14:anchorId="2BAF84DE" wp14:editId="0788FB7D">
+              <wp:anchor distT="0" distB="0" distL="114300" distR="114300" simplePos="0" relativeHeight="251700224" behindDoc="0" locked="0" layoutInCell="1" allowOverlap="1" wp14:anchorId="185CEDE9" wp14:editId="401FBE04">
                 <wp:simplePos x="0" y="0"/>
                 <wp:positionH relativeFrom="column">
                   <wp:posOffset>1847850</wp:posOffset>
@@ -164,7 +350,7 @@
           </mc:Choice>
           <mc:Fallback>
             <w:pict>
-              <v:line id="Straight Connector 22" o:spid="_x0000_s1026" style="position:absolute;flip:x;z-index:251700224;visibility:visible;mso-wrap-style:square;mso-width-percent:0;mso-height-percent:0;mso-wrap-distance-left:9pt;mso-wrap-distance-top:0;mso-wrap-distance-right:9pt;mso-wrap-distance-bottom:0;mso-position-horizontal:absolute;mso-position-horizontal-relative:text;mso-position-vertical:absolute;mso-position-vertical-relative:text;mso-width-percent:0;mso-height-percent:0;mso-width-relative:margin;mso-height-relative:margin" from="145.5pt,147pt" to="292.5pt,147pt" o:gfxdata="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" strokecolor="black [3213]" strokeweight="3pt">
+              <v:line w14:anchorId="36C2EDE3" id="Straight Connector 22" o:spid="_x0000_s1026" style="position:absolute;flip:x;z-index:251700224;visibility:visible;mso-wrap-style:square;mso-width-percent:0;mso-height-percent:0;mso-wrap-distance-left:9pt;mso-wrap-distance-top:0;mso-wrap-distance-right:9pt;mso-wrap-distance-bottom:0;mso-position-horizontal:absolute;mso-position-horizontal-relative:text;mso-position-vertical:absolute;mso-position-vertical-relative:text;mso-width-percent:0;mso-height-percent:0;mso-width-relative:margin;mso-height-relative:margin" from="145.5pt,147pt" to="292.5pt,147pt" o:gfxdata="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" strokecolor="black [3213]" strokeweight="3pt">
                 <v:stroke dashstyle="dash"/>
               </v:line>
             </w:pict>
@@ -179,7 +365,7 @@
         <mc:AlternateContent>
           <mc:Choice Requires="wps">
             <w:drawing>
-              <wp:anchor distT="0" distB="0" distL="114300" distR="114300" simplePos="0" relativeHeight="251705344" behindDoc="0" locked="0" layoutInCell="1" allowOverlap="1" wp14:anchorId="2D249EC9" wp14:editId="70EC5D95">
+              <wp:anchor distT="0" distB="0" distL="114300" distR="114300" simplePos="0" relativeHeight="251705344" behindDoc="0" locked="0" layoutInCell="1" allowOverlap="1" wp14:anchorId="1CC9660A" wp14:editId="755C4527">
                 <wp:simplePos x="0" y="0"/>
                 <wp:positionH relativeFrom="column">
                   <wp:posOffset>1857375</wp:posOffset>
@@ -242,7 +428,7 @@
           </mc:Choice>
           <mc:Fallback>
             <w:pict>
-              <v:line id="Straight Connector 24" o:spid="_x0000_s1026" style="position:absolute;flip:x;z-index:251705344;visibility:visible;mso-wrap-style:square;mso-width-percent:0;mso-height-percent:0;mso-wrap-distance-left:9pt;mso-wrap-distance-top:0;mso-wrap-distance-right:9pt;mso-wrap-distance-bottom:0;mso-position-horizontal:absolute;mso-position-horizontal-relative:text;mso-position-vertical:absolute;mso-position-vertical-relative:text;mso-width-percent:0;mso-height-percent:0;mso-width-relative:margin;mso-height-relative:margin" from="146.25pt,129.75pt" to="292.5pt,132pt" o:gfxdata="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" strokecolor="black [3213]" strokeweight="3pt">
+              <v:line w14:anchorId="4E6183A9" id="Straight Connector 24" o:spid="_x0000_s1026" style="position:absolute;flip:x;z-index:251705344;visibility:visible;mso-wrap-style:square;mso-width-percent:0;mso-height-percent:0;mso-wrap-distance-left:9pt;mso-wrap-distance-top:0;mso-wrap-distance-right:9pt;mso-wrap-distance-bottom:0;mso-position-horizontal:absolute;mso-position-horizontal-relative:text;mso-position-vertical:absolute;mso-position-vertical-relative:text;mso-width-percent:0;mso-height-percent:0;mso-width-relative:margin;mso-height-relative:margin" from="146.25pt,129.75pt" to="292.5pt,132pt" o:gfxdata="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" strokecolor="black [3213]" strokeweight="3pt">
                 <v:stroke dashstyle="dash" endarrow="block"/>
               </v:line>
             </w:pict>
@@ -257,7 +443,7 @@
         <mc:AlternateContent>
           <mc:Choice Requires="wps">
             <w:drawing>
-              <wp:anchor distT="0" distB="0" distL="114300" distR="114300" simplePos="0" relativeHeight="251663360" behindDoc="0" locked="0" layoutInCell="1" allowOverlap="1" wp14:anchorId="36CF11CB" wp14:editId="40EA6B8B">
+              <wp:anchor distT="0" distB="0" distL="114300" distR="114300" simplePos="0" relativeHeight="251663360" behindDoc="0" locked="0" layoutInCell="1" allowOverlap="1" wp14:anchorId="6FD5D9DC" wp14:editId="7A13ADF3">
                 <wp:simplePos x="0" y="0"/>
                 <wp:positionH relativeFrom="column">
                   <wp:posOffset>66675</wp:posOffset>
@@ -360,7 +546,7 @@
           </mc:Choice>
           <mc:Fallback>
             <w:pict>
-              <v:shape id="Text Box 3" o:spid="_x0000_s1027" type="#_x0000_t202" style="position:absolute;margin-left:5.25pt;margin-top:114.75pt;width:140.25pt;height:51pt;z-index:251663360;visibility:visible;mso-wrap-style:square;mso-width-percent:0;mso-height-percent:0;mso-wrap-distance-left:9pt;mso-wrap-distance-top:0;mso-wrap-distance-right:9pt;mso-wrap-distance-bottom:0;mso-position-horizontal:absolute;mso-position-horizontal-relative:text;mso-position-vertical:absolute;mso-position-vertical-relative:text;mso-width-percent:0;mso-height-percent:0;mso-width-relative:margin;mso-height-relative:margin;v-text-anchor:top" o:gfxdata="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" fillcolor="white [3201]" strokeweight=".5pt">
+              <v:shape w14:anchorId="6FD5D9DC" id="Text Box 3" o:spid="_x0000_s1028" type="#_x0000_t202" style="position:absolute;margin-left:5.25pt;margin-top:114.75pt;width:140.25pt;height:51pt;z-index:251663360;visibility:visible;mso-wrap-style:square;mso-width-percent:0;mso-height-percent:0;mso-wrap-distance-left:9pt;mso-wrap-distance-top:0;mso-wrap-distance-right:9pt;mso-wrap-distance-bottom:0;mso-position-horizontal:absolute;mso-position-horizontal-relative:text;mso-position-vertical:absolute;mso-position-vertical-relative:text;mso-width-percent:0;mso-height-percent:0;mso-width-relative:margin;mso-height-relative:margin;v-text-anchor:top" o:gfxdata="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" fillcolor="white [3201]" strokeweight=".5pt">
                 <v:textbox>
                   <w:txbxContent>
                     <w:p>
@@ -408,7 +594,7 @@
         <mc:AlternateContent>
           <mc:Choice Requires="wps">
             <w:drawing>
-              <wp:anchor distT="0" distB="0" distL="114300" distR="114300" simplePos="0" relativeHeight="251703296" behindDoc="0" locked="0" layoutInCell="1" allowOverlap="1" wp14:anchorId="44C1D05A" wp14:editId="5A62E4F6">
+              <wp:anchor distT="0" distB="0" distL="114300" distR="114300" simplePos="0" relativeHeight="251703296" behindDoc="0" locked="0" layoutInCell="1" allowOverlap="1" wp14:anchorId="60054C2B" wp14:editId="4648086E">
                 <wp:simplePos x="0" y="0"/>
                 <wp:positionH relativeFrom="column">
                   <wp:posOffset>161925</wp:posOffset>
@@ -491,7 +677,7 @@
           </mc:Choice>
           <mc:Fallback>
             <w:pict>
-              <v:shape id="_x0000_s1028" type="#_x0000_t202" style="position:absolute;margin-left:12.75pt;margin-top:-32.25pt;width:213pt;height:44.25pt;z-index:251703296;visibility:visible;mso-wrap-style:square;mso-width-percent:0;mso-height-percent:0;mso-wrap-distance-left:9pt;mso-wrap-distance-top:0;mso-wrap-distance-right:9pt;mso-wrap-distance-bottom:0;mso-position-horizontal:absolute;mso-position-horizontal-relative:text;mso-position-vertical:absolute;mso-position-vertical-relative:text;mso-width-percent:0;mso-height-percent:0;mso-width-relative:margin;mso-height-relative:margin;v-text-anchor:top" o:gfxdata="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" filled="f" stroked="f">
+              <v:shape w14:anchorId="60054C2B" id="_x0000_s1029" type="#_x0000_t202" style="position:absolute;margin-left:12.75pt;margin-top:-32.25pt;width:213pt;height:44.25pt;z-index:251703296;visibility:visible;mso-wrap-style:square;mso-width-percent:0;mso-height-percent:0;mso-wrap-distance-left:9pt;mso-wrap-distance-top:0;mso-wrap-distance-right:9pt;mso-wrap-distance-bottom:0;mso-position-horizontal:absolute;mso-position-horizontal-relative:text;mso-position-vertical:absolute;mso-position-vertical-relative:text;mso-width-percent:0;mso-height-percent:0;mso-width-relative:margin;mso-height-relative:margin;v-text-anchor:top" o:gfxdata="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" filled="f" stroked="f">
                 <v:textbox>
                   <w:txbxContent>
                     <w:p>
@@ -534,7 +720,7 @@
         <mc:AlternateContent>
           <mc:Choice Requires="wps">
             <w:drawing>
-              <wp:anchor distT="0" distB="0" distL="114300" distR="114300" simplePos="0" relativeHeight="251740160" behindDoc="0" locked="0" layoutInCell="1" allowOverlap="1" wp14:anchorId="1EF68A29" wp14:editId="731F03BC">
+              <wp:anchor distT="0" distB="0" distL="114300" distR="114300" simplePos="0" relativeHeight="251740160" behindDoc="0" locked="0" layoutInCell="1" allowOverlap="1" wp14:anchorId="547832A2" wp14:editId="223B666B">
                 <wp:simplePos x="0" y="0"/>
                 <wp:positionH relativeFrom="column">
                   <wp:posOffset>4210050</wp:posOffset>
@@ -575,10 +761,7 @@
                         <w:txbxContent>
                           <w:p>
                             <w:r>
-                              <w:t xml:space="preserve">Signed Doc is </w:t>
-                            </w:r>
-                            <w:r>
-                              <w:t>endorsed to the GM/Boss</w:t>
+                              <w:t>Signed Doc is endorsed to the GM/Boss</w:t>
                             </w:r>
                           </w:p>
                         </w:txbxContent>
@@ -600,15 +783,12 @@
           </mc:Choice>
           <mc:Fallback>
             <w:pict>
-              <v:shape id="_x0000_s1029" type="#_x0000_t202" style="position:absolute;margin-left:331.5pt;margin-top:48.75pt;width:121.5pt;height:40.5pt;z-index:251740160;visibility:visible;mso-wrap-style:square;mso-width-percent:0;mso-height-percent:0;mso-wrap-distance-left:9pt;mso-wrap-distance-top:0;mso-wrap-distance-right:9pt;mso-wrap-distance-bottom:0;mso-position-horizontal:absolute;mso-position-horizontal-relative:text;mso-position-vertical:absolute;mso-position-vertical-relative:text;mso-width-percent:0;mso-height-percent:0;mso-width-relative:margin;mso-height-relative:margin;v-text-anchor:top" o:gfxdata="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" filled="f" stroked="f">
+              <v:shape w14:anchorId="547832A2" id="_x0000_s1030" type="#_x0000_t202" style="position:absolute;margin-left:331.5pt;margin-top:48.75pt;width:121.5pt;height:40.5pt;z-index:251740160;visibility:visible;mso-wrap-style:square;mso-width-percent:0;mso-height-percent:0;mso-wrap-distance-left:9pt;mso-wrap-distance-top:0;mso-wrap-distance-right:9pt;mso-wrap-distance-bottom:0;mso-position-horizontal:absolute;mso-position-horizontal-relative:text;mso-position-vertical:absolute;mso-position-vertical-relative:text;mso-width-percent:0;mso-height-percent:0;mso-width-relative:margin;mso-height-relative:margin;v-text-anchor:top" o:gfxdata="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" filled="f" stroked="f">
                 <v:textbox>
                   <w:txbxContent>
                     <w:p>
                       <w:r>
-                        <w:t xml:space="preserve">Signed Doc is </w:t>
-                      </w:r>
-                      <w:r>
-                        <w:t>endorsed to the GM/Boss</w:t>
+                        <w:t>Signed Doc is endorsed to the GM/Boss</w:t>
                       </w:r>
                     </w:p>
                   </w:txbxContent>
@@ -626,7 +806,7 @@
         <mc:AlternateContent>
           <mc:Choice Requires="wps">
             <w:drawing>
-              <wp:anchor distT="0" distB="0" distL="114300" distR="114300" simplePos="0" relativeHeight="251738112" behindDoc="0" locked="0" layoutInCell="1" allowOverlap="1" wp14:anchorId="07DF3006" wp14:editId="1841F8E0">
+              <wp:anchor distT="0" distB="0" distL="114300" distR="114300" simplePos="0" relativeHeight="251738112" behindDoc="0" locked="0" layoutInCell="1" allowOverlap="1" wp14:anchorId="5BD4CA1F" wp14:editId="0D5AEA65">
                 <wp:simplePos x="0" y="0"/>
                 <wp:positionH relativeFrom="column">
                   <wp:posOffset>2266950</wp:posOffset>
@@ -689,7 +869,7 @@
           </mc:Choice>
           <mc:Fallback>
             <w:pict>
-              <v:shape id="_x0000_s1030" type="#_x0000_t202" style="position:absolute;margin-left:178.5pt;margin-top:60.75pt;width:121.5pt;height:40.5pt;z-index:251738112;visibility:visible;mso-wrap-style:square;mso-width-percent:0;mso-height-percent:0;mso-wrap-distance-left:9pt;mso-wrap-distance-top:0;mso-wrap-distance-right:9pt;mso-wrap-distance-bottom:0;mso-position-horizontal:absolute;mso-position-horizontal-relative:text;mso-position-vertical:absolute;mso-position-vertical-relative:text;mso-width-percent:0;mso-height-percent:0;mso-width-relative:margin;mso-height-relative:margin;v-text-anchor:top" o:gfxdata="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" filled="f" stroked="f">
+              <v:shape w14:anchorId="5BD4CA1F" id="_x0000_s1031" type="#_x0000_t202" style="position:absolute;margin-left:178.5pt;margin-top:60.75pt;width:121.5pt;height:40.5pt;z-index:251738112;visibility:visible;mso-wrap-style:square;mso-width-percent:0;mso-height-percent:0;mso-wrap-distance-left:9pt;mso-wrap-distance-top:0;mso-wrap-distance-right:9pt;mso-wrap-distance-bottom:0;mso-position-horizontal:absolute;mso-position-horizontal-relative:text;mso-position-vertical:absolute;mso-position-vertical-relative:text;mso-width-percent:0;mso-height-percent:0;mso-width-relative:margin;mso-height-relative:margin;v-text-anchor:top" o:gfxdata="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" filled="f" stroked="f">
                 <v:textbox>
                   <w:txbxContent>
                     <w:p>
@@ -705,10 +885,13 @@
         </mc:AlternateContent>
       </w:r>
       <w:r>
+        <w:rPr>
+          <w:noProof/>
+        </w:rPr>
         <mc:AlternateContent>
           <mc:Choice Requires="wps">
             <w:drawing>
-              <wp:anchor distT="0" distB="0" distL="114300" distR="114300" simplePos="0" relativeHeight="251732992" behindDoc="0" locked="0" layoutInCell="1" allowOverlap="1" wp14:anchorId="35F560AC" wp14:editId="218A8246">
+              <wp:anchor distT="0" distB="0" distL="114300" distR="114300" simplePos="0" relativeHeight="251732992" behindDoc="0" locked="0" layoutInCell="1" allowOverlap="1" wp14:anchorId="73DEE414" wp14:editId="48E0C6BB">
                 <wp:simplePos x="0" y="0"/>
                 <wp:positionH relativeFrom="column">
                   <wp:posOffset>6457950</wp:posOffset>
@@ -790,7 +973,7 @@
           </mc:Choice>
           <mc:Fallback>
             <w:pict>
-              <v:shape id="Text Box 296" o:spid="_x0000_s1031" type="#_x0000_t202" style="position:absolute;margin-left:508.5pt;margin-top:293.25pt;width:84.75pt;height:40.5pt;z-index:251732992;visibility:visible;mso-wrap-style:square;mso-width-percent:0;mso-height-percent:0;mso-wrap-distance-left:9pt;mso-wrap-distance-top:0;mso-wrap-distance-right:9pt;mso-wrap-distance-bottom:0;mso-position-horizontal:absolute;mso-position-horizontal-relative:text;mso-position-vertical:absolute;mso-position-vertical-relative:text;mso-width-percent:0;mso-height-percent:0;mso-width-relative:margin;mso-height-relative:margin;v-text-anchor:top" o:gfxdata="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" fillcolor="white [3201]" strokeweight=".5pt">
+              <v:shape w14:anchorId="73DEE414" id="Text Box 296" o:spid="_x0000_s1032" type="#_x0000_t202" style="position:absolute;margin-left:508.5pt;margin-top:293.25pt;width:84.75pt;height:40.5pt;z-index:251732992;visibility:visible;mso-wrap-style:square;mso-width-percent:0;mso-height-percent:0;mso-wrap-distance-left:9pt;mso-wrap-distance-top:0;mso-wrap-distance-right:9pt;mso-wrap-distance-bottom:0;mso-position-horizontal:absolute;mso-position-horizontal-relative:text;mso-position-vertical:absolute;mso-position-vertical-relative:text;mso-width-percent:0;mso-height-percent:0;mso-width-relative:margin;mso-height-relative:margin;v-text-anchor:top" o:gfxdata="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" fillcolor="white [3201]" strokeweight=".5pt">
                 <v:textbox>
                   <w:txbxContent>
                     <w:p>
@@ -810,10 +993,13 @@
         </mc:AlternateContent>
       </w:r>
       <w:r>
+        <w:rPr>
+          <w:noProof/>
+        </w:rPr>
         <mc:AlternateContent>
           <mc:Choice Requires="wps">
             <w:drawing>
-              <wp:anchor distT="0" distB="0" distL="114300" distR="114300" simplePos="0" relativeHeight="251736064" behindDoc="0" locked="0" layoutInCell="1" allowOverlap="1" wp14:anchorId="59B47E76" wp14:editId="7C645632">
+              <wp:anchor distT="0" distB="0" distL="114300" distR="114300" simplePos="0" relativeHeight="251736064" behindDoc="0" locked="0" layoutInCell="1" allowOverlap="1" wp14:anchorId="7234CA53" wp14:editId="6E42BC8C">
                 <wp:simplePos x="0" y="0"/>
                 <wp:positionH relativeFrom="column">
                   <wp:posOffset>7629525</wp:posOffset>
@@ -869,11 +1055,9 @@
                               <w:spacing w:after="0" w:line="240" w:lineRule="auto"/>
                               <w:jc w:val="center"/>
                             </w:pPr>
-                            <w:bookmarkStart w:id="0" w:name="_GoBack"/>
                             <w:r>
                               <w:t>Staff/ Clerk</w:t>
                             </w:r>
-                            <w:bookmarkEnd w:id="0"/>
                           </w:p>
                         </w:txbxContent>
                       </wps:txbx>
@@ -897,7 +1081,7 @@
           </mc:Choice>
           <mc:Fallback>
             <w:pict>
-              <v:shape id="Text Box 298" o:spid="_x0000_s1032" type="#_x0000_t202" style="position:absolute;margin-left:600.75pt;margin-top:293.25pt;width:84.75pt;height:40.5pt;z-index:251736064;visibility:visible;mso-wrap-style:square;mso-width-percent:0;mso-height-percent:0;mso-wrap-distance-left:9pt;mso-wrap-distance-top:0;mso-wrap-distance-right:9pt;mso-wrap-distance-bottom:0;mso-position-horizontal:absolute;mso-position-horizontal-relative:text;mso-position-vertical:absolute;mso-position-vertical-relative:text;mso-width-percent:0;mso-height-percent:0;mso-width-relative:margin;mso-height-relative:margin;v-text-anchor:top" o:gfxdata="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" fillcolor="white [3201]" strokeweight=".5pt">
+              <v:shape w14:anchorId="7234CA53" id="Text Box 298" o:spid="_x0000_s1033" type="#_x0000_t202" style="position:absolute;margin-left:600.75pt;margin-top:293.25pt;width:84.75pt;height:40.5pt;z-index:251736064;visibility:visible;mso-wrap-style:square;mso-width-percent:0;mso-height-percent:0;mso-wrap-distance-left:9pt;mso-wrap-distance-top:0;mso-wrap-distance-right:9pt;mso-wrap-distance-bottom:0;mso-position-horizontal:absolute;mso-position-horizontal-relative:text;mso-position-vertical:absolute;mso-position-vertical-relative:text;mso-width-percent:0;mso-height-percent:0;mso-width-relative:margin;mso-height-relative:margin;v-text-anchor:top" o:gfxdata="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" fillcolor="white [3201]" strokeweight=".5pt">
                 <v:textbox>
                   <w:txbxContent>
                     <w:p>
@@ -905,11 +1089,9 @@
                         <w:spacing w:after="0" w:line="240" w:lineRule="auto"/>
                         <w:jc w:val="center"/>
                       </w:pPr>
-                      <w:bookmarkStart w:id="1" w:name="_GoBack"/>
                       <w:r>
                         <w:t>Staff/ Clerk</w:t>
                       </w:r>
-                      <w:bookmarkEnd w:id="1"/>
                     </w:p>
                   </w:txbxContent>
                 </v:textbox>
@@ -919,10 +1101,13 @@
         </mc:AlternateContent>
       </w:r>
       <w:r>
+        <w:rPr>
+          <w:noProof/>
+        </w:rPr>
         <mc:AlternateContent>
           <mc:Choice Requires="wps">
             <w:drawing>
-              <wp:anchor distT="0" distB="0" distL="114300" distR="114300" simplePos="0" relativeHeight="251735040" behindDoc="0" locked="0" layoutInCell="1" allowOverlap="1" wp14:anchorId="304BBA7F" wp14:editId="643E570D">
+              <wp:anchor distT="0" distB="0" distL="114300" distR="114300" simplePos="0" relativeHeight="251735040" behindDoc="0" locked="0" layoutInCell="1" allowOverlap="1" wp14:anchorId="1148445E" wp14:editId="1C738738">
                 <wp:simplePos x="0" y="0"/>
                 <wp:positionH relativeFrom="column">
                   <wp:posOffset>8201025</wp:posOffset>
@@ -982,16 +1167,19 @@
           </mc:Choice>
           <mc:Fallback>
             <w:pict>
-              <v:line id="Straight Connector 297" o:spid="_x0000_s1026" style="position:absolute;z-index:251735040;visibility:visible;mso-wrap-style:square;mso-width-percent:0;mso-height-percent:0;mso-wrap-distance-left:9pt;mso-wrap-distance-top:0;mso-wrap-distance-right:9pt;mso-wrap-distance-bottom:0;mso-position-horizontal:absolute;mso-position-horizontal-relative:text;mso-position-vertical:absolute;mso-position-vertical-relative:text;mso-width-percent:0;mso-height-percent:0;mso-width-relative:margin;mso-height-relative:margin" from="645.75pt,268.5pt" to="645.75pt,292.5pt" o:gfxdata="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" strokecolor="black [3213]" strokeweight="3pt"/>
+              <v:line w14:anchorId="553005A8" id="Straight Connector 297" o:spid="_x0000_s1026" style="position:absolute;z-index:251735040;visibility:visible;mso-wrap-style:square;mso-width-percent:0;mso-height-percent:0;mso-wrap-distance-left:9pt;mso-wrap-distance-top:0;mso-wrap-distance-right:9pt;mso-wrap-distance-bottom:0;mso-position-horizontal:absolute;mso-position-horizontal-relative:text;mso-position-vertical:absolute;mso-position-vertical-relative:text;mso-width-percent:0;mso-height-percent:0;mso-width-relative:margin;mso-height-relative:margin" from="645.75pt,268.5pt" to="645.75pt,292.5pt" o:gfxdata="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" strokecolor="black [3213]" strokeweight="3pt"/>
             </w:pict>
           </mc:Fallback>
         </mc:AlternateContent>
       </w:r>
       <w:r>
+        <w:rPr>
+          <w:noProof/>
+        </w:rPr>
         <mc:AlternateContent>
           <mc:Choice Requires="wps">
             <w:drawing>
-              <wp:anchor distT="0" distB="0" distL="114300" distR="114300" simplePos="0" relativeHeight="251731968" behindDoc="0" locked="0" layoutInCell="1" allowOverlap="1" wp14:anchorId="469E8169" wp14:editId="49D7845E">
+              <wp:anchor distT="0" distB="0" distL="114300" distR="114300" simplePos="0" relativeHeight="251731968" behindDoc="0" locked="0" layoutInCell="1" allowOverlap="1" wp14:anchorId="1717243F" wp14:editId="6DD64180">
                 <wp:simplePos x="0" y="0"/>
                 <wp:positionH relativeFrom="column">
                   <wp:posOffset>7124700</wp:posOffset>
@@ -1051,16 +1239,19 @@
           </mc:Choice>
           <mc:Fallback>
             <w:pict>
-              <v:line id="Straight Connector 295" o:spid="_x0000_s1026" style="position:absolute;z-index:251731968;visibility:visible;mso-wrap-style:square;mso-width-percent:0;mso-height-percent:0;mso-wrap-distance-left:9pt;mso-wrap-distance-top:0;mso-wrap-distance-right:9pt;mso-wrap-distance-bottom:0;mso-position-horizontal:absolute;mso-position-horizontal-relative:text;mso-position-vertical:absolute;mso-position-vertical-relative:text;mso-width-percent:0;mso-height-percent:0;mso-width-relative:margin;mso-height-relative:margin" from="561pt,268.5pt" to="561pt,292.5pt" o:gfxdata="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" strokecolor="black [3213]" strokeweight="3pt"/>
+              <v:line w14:anchorId="727EA86B" id="Straight Connector 295" o:spid="_x0000_s1026" style="position:absolute;z-index:251731968;visibility:visible;mso-wrap-style:square;mso-width-percent:0;mso-height-percent:0;mso-wrap-distance-left:9pt;mso-wrap-distance-top:0;mso-wrap-distance-right:9pt;mso-wrap-distance-bottom:0;mso-position-horizontal:absolute;mso-position-horizontal-relative:text;mso-position-vertical:absolute;mso-position-vertical-relative:text;mso-width-percent:0;mso-height-percent:0;mso-width-relative:margin;mso-height-relative:margin" from="561pt,268.5pt" to="561pt,292.5pt" o:gfxdata="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" strokecolor="black [3213]" strokeweight="3pt"/>
             </w:pict>
           </mc:Fallback>
         </mc:AlternateContent>
       </w:r>
       <w:r>
+        <w:rPr>
+          <w:noProof/>
+        </w:rPr>
         <mc:AlternateContent>
           <mc:Choice Requires="wps">
             <w:drawing>
-              <wp:anchor distT="0" distB="0" distL="114300" distR="114300" simplePos="0" relativeHeight="251729920" behindDoc="0" locked="0" layoutInCell="1" allowOverlap="1" wp14:anchorId="6BFDE136" wp14:editId="05B5D75F">
+              <wp:anchor distT="0" distB="0" distL="114300" distR="114300" simplePos="0" relativeHeight="251729920" behindDoc="0" locked="0" layoutInCell="1" allowOverlap="1" wp14:anchorId="4F9BC9AE" wp14:editId="2694ED8E">
                 <wp:simplePos x="0" y="0"/>
                 <wp:positionH relativeFrom="column">
                   <wp:posOffset>5305425</wp:posOffset>
@@ -1142,7 +1333,7 @@
           </mc:Choice>
           <mc:Fallback>
             <w:pict>
-              <v:shape id="Text Box 294" o:spid="_x0000_s1033" type="#_x0000_t202" style="position:absolute;margin-left:417.75pt;margin-top:293.25pt;width:84.75pt;height:40.5pt;z-index:251729920;visibility:visible;mso-wrap-style:square;mso-width-percent:0;mso-height-percent:0;mso-wrap-distance-left:9pt;mso-wrap-distance-top:0;mso-wrap-distance-right:9pt;mso-wrap-distance-bottom:0;mso-position-horizontal:absolute;mso-position-horizontal-relative:text;mso-position-vertical:absolute;mso-position-vertical-relative:text;mso-width-percent:0;mso-height-percent:0;mso-width-relative:margin;mso-height-relative:margin;v-text-anchor:top" o:gfxdata="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" fillcolor="white [3201]" strokeweight=".5pt">
+              <v:shape w14:anchorId="4F9BC9AE" id="Text Box 294" o:spid="_x0000_s1034" type="#_x0000_t202" style="position:absolute;margin-left:417.75pt;margin-top:293.25pt;width:84.75pt;height:40.5pt;z-index:251729920;visibility:visible;mso-wrap-style:square;mso-width-percent:0;mso-height-percent:0;mso-wrap-distance-left:9pt;mso-wrap-distance-top:0;mso-wrap-distance-right:9pt;mso-wrap-distance-bottom:0;mso-position-horizontal:absolute;mso-position-horizontal-relative:text;mso-position-vertical:absolute;mso-position-vertical-relative:text;mso-width-percent:0;mso-height-percent:0;mso-width-relative:margin;mso-height-relative:margin;v-text-anchor:top" o:gfxdata="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" fillcolor="white [3201]" strokeweight=".5pt">
                 <v:textbox>
                   <w:txbxContent>
                     <w:p>
@@ -1162,10 +1353,13 @@
         </mc:AlternateContent>
       </w:r>
       <w:r>
+        <w:rPr>
+          <w:noProof/>
+        </w:rPr>
         <mc:AlternateContent>
           <mc:Choice Requires="wps">
             <w:drawing>
-              <wp:anchor distT="0" distB="0" distL="114300" distR="114300" simplePos="0" relativeHeight="251728896" behindDoc="0" locked="0" layoutInCell="1" allowOverlap="1" wp14:anchorId="2C1409A4" wp14:editId="17C29FEA">
+              <wp:anchor distT="0" distB="0" distL="114300" distR="114300" simplePos="0" relativeHeight="251728896" behindDoc="0" locked="0" layoutInCell="1" allowOverlap="1" wp14:anchorId="3A6A3628" wp14:editId="17AC60A5">
                 <wp:simplePos x="0" y="0"/>
                 <wp:positionH relativeFrom="column">
                   <wp:posOffset>5876925</wp:posOffset>
@@ -1225,16 +1419,19 @@
           </mc:Choice>
           <mc:Fallback>
             <w:pict>
-              <v:line id="Straight Connector 293" o:spid="_x0000_s1026" style="position:absolute;z-index:251728896;visibility:visible;mso-wrap-style:square;mso-width-percent:0;mso-height-percent:0;mso-wrap-distance-left:9pt;mso-wrap-distance-top:0;mso-wrap-distance-right:9pt;mso-wrap-distance-bottom:0;mso-position-horizontal:absolute;mso-position-horizontal-relative:text;mso-position-vertical:absolute;mso-position-vertical-relative:text;mso-width-percent:0;mso-height-percent:0;mso-width-relative:margin;mso-height-relative:margin" from="462.75pt,268.5pt" to="462.75pt,292.5pt" o:gfxdata="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" strokecolor="black [3213]" strokeweight="3pt"/>
+              <v:line w14:anchorId="190CC5D7" id="Straight Connector 293" o:spid="_x0000_s1026" style="position:absolute;z-index:251728896;visibility:visible;mso-wrap-style:square;mso-width-percent:0;mso-height-percent:0;mso-wrap-distance-left:9pt;mso-wrap-distance-top:0;mso-wrap-distance-right:9pt;mso-wrap-distance-bottom:0;mso-position-horizontal:absolute;mso-position-horizontal-relative:text;mso-position-vertical:absolute;mso-position-vertical-relative:text;mso-width-percent:0;mso-height-percent:0;mso-width-relative:margin;mso-height-relative:margin" from="462.75pt,268.5pt" to="462.75pt,292.5pt" o:gfxdata="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" strokecolor="black [3213]" strokeweight="3pt"/>
             </w:pict>
           </mc:Fallback>
         </mc:AlternateContent>
       </w:r>
       <w:r>
+        <w:rPr>
+          <w:noProof/>
+        </w:rPr>
         <mc:AlternateContent>
           <mc:Choice Requires="wps">
             <w:drawing>
-              <wp:anchor distT="0" distB="0" distL="114300" distR="114300" simplePos="0" relativeHeight="251726848" behindDoc="0" locked="0" layoutInCell="1" allowOverlap="1" wp14:anchorId="207D847D" wp14:editId="0A5076E5">
+              <wp:anchor distT="0" distB="0" distL="114300" distR="114300" simplePos="0" relativeHeight="251726848" behindDoc="0" locked="0" layoutInCell="1" allowOverlap="1" wp14:anchorId="4B0451B0" wp14:editId="7FBEAC2B">
                 <wp:simplePos x="0" y="0"/>
                 <wp:positionH relativeFrom="column">
                   <wp:posOffset>4067175</wp:posOffset>
@@ -1316,7 +1513,7 @@
           </mc:Choice>
           <mc:Fallback>
             <w:pict>
-              <v:shape id="Text Box 292" o:spid="_x0000_s1034" type="#_x0000_t202" style="position:absolute;margin-left:320.25pt;margin-top:300pt;width:84.75pt;height:40.5pt;z-index:251726848;visibility:visible;mso-wrap-style:square;mso-width-percent:0;mso-height-percent:0;mso-wrap-distance-left:9pt;mso-wrap-distance-top:0;mso-wrap-distance-right:9pt;mso-wrap-distance-bottom:0;mso-position-horizontal:absolute;mso-position-horizontal-relative:text;mso-position-vertical:absolute;mso-position-vertical-relative:text;mso-width-percent:0;mso-height-percent:0;mso-width-relative:margin;mso-height-relative:margin;v-text-anchor:top" o:gfxdata="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" fillcolor="white [3201]" strokeweight=".5pt">
+              <v:shape w14:anchorId="4B0451B0" id="Text Box 292" o:spid="_x0000_s1035" type="#_x0000_t202" style="position:absolute;margin-left:320.25pt;margin-top:300pt;width:84.75pt;height:40.5pt;z-index:251726848;visibility:visible;mso-wrap-style:square;mso-width-percent:0;mso-height-percent:0;mso-wrap-distance-left:9pt;mso-wrap-distance-top:0;mso-wrap-distance-right:9pt;mso-wrap-distance-bottom:0;mso-position-horizontal:absolute;mso-position-horizontal-relative:text;mso-position-vertical:absolute;mso-position-vertical-relative:text;mso-width-percent:0;mso-height-percent:0;mso-width-relative:margin;mso-height-relative:margin;v-text-anchor:top" o:gfxdata="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" fillcolor="white [3201]" strokeweight=".5pt">
                 <v:textbox>
                   <w:txbxContent>
                     <w:p>
@@ -1336,10 +1533,13 @@
         </mc:AlternateContent>
       </w:r>
       <w:r>
+        <w:rPr>
+          <w:noProof/>
+        </w:rPr>
         <mc:AlternateContent>
           <mc:Choice Requires="wps">
             <w:drawing>
-              <wp:anchor distT="0" distB="0" distL="114300" distR="114300" simplePos="0" relativeHeight="251725824" behindDoc="0" locked="0" layoutInCell="1" allowOverlap="1" wp14:anchorId="4BEDED9B" wp14:editId="01C138EA">
+              <wp:anchor distT="0" distB="0" distL="114300" distR="114300" simplePos="0" relativeHeight="251725824" behindDoc="0" locked="0" layoutInCell="1" allowOverlap="1" wp14:anchorId="50DFE8A7" wp14:editId="38ED3266">
                 <wp:simplePos x="0" y="0"/>
                 <wp:positionH relativeFrom="column">
                   <wp:posOffset>4638675</wp:posOffset>
@@ -1399,16 +1599,19 @@
           </mc:Choice>
           <mc:Fallback>
             <w:pict>
-              <v:line id="Straight Connector 291" o:spid="_x0000_s1026" style="position:absolute;z-index:251725824;visibility:visible;mso-wrap-style:square;mso-width-percent:0;mso-height-percent:0;mso-wrap-distance-left:9pt;mso-wrap-distance-top:0;mso-wrap-distance-right:9pt;mso-wrap-distance-bottom:0;mso-position-horizontal:absolute;mso-position-horizontal-relative:text;mso-position-vertical:absolute;mso-position-vertical-relative:text;mso-width-percent:0;mso-height-percent:0;mso-width-relative:margin;mso-height-relative:margin" from="365.25pt,275.25pt" to="365.25pt,299.25pt" o:gfxdata="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" strokecolor="black [3213]" strokeweight="3pt"/>
+              <v:line w14:anchorId="4D4C190C" id="Straight Connector 291" o:spid="_x0000_s1026" style="position:absolute;z-index:251725824;visibility:visible;mso-wrap-style:square;mso-width-percent:0;mso-height-percent:0;mso-wrap-distance-left:9pt;mso-wrap-distance-top:0;mso-wrap-distance-right:9pt;mso-wrap-distance-bottom:0;mso-position-horizontal:absolute;mso-position-horizontal-relative:text;mso-position-vertical:absolute;mso-position-vertical-relative:text;mso-width-percent:0;mso-height-percent:0;mso-width-relative:margin;mso-height-relative:margin" from="365.25pt,275.25pt" to="365.25pt,299.25pt" o:gfxdata="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" strokecolor="black [3213]" strokeweight="3pt"/>
             </w:pict>
           </mc:Fallback>
         </mc:AlternateContent>
       </w:r>
       <w:r>
+        <w:rPr>
+          <w:noProof/>
+        </w:rPr>
         <mc:AlternateContent>
           <mc:Choice Requires="wps">
             <w:drawing>
-              <wp:anchor distT="0" distB="0" distL="114300" distR="114300" simplePos="0" relativeHeight="251723776" behindDoc="0" locked="0" layoutInCell="1" allowOverlap="1" wp14:anchorId="6CB1282C" wp14:editId="635EFE8B">
+              <wp:anchor distT="0" distB="0" distL="114300" distR="114300" simplePos="0" relativeHeight="251723776" behindDoc="0" locked="0" layoutInCell="1" allowOverlap="1" wp14:anchorId="7EB343D3" wp14:editId="3E3DEE83">
                 <wp:simplePos x="0" y="0"/>
                 <wp:positionH relativeFrom="column">
                   <wp:posOffset>2790825</wp:posOffset>
@@ -1490,7 +1693,7 @@
           </mc:Choice>
           <mc:Fallback>
             <w:pict>
-              <v:shape id="Text Box 290" o:spid="_x0000_s1035" type="#_x0000_t202" style="position:absolute;margin-left:219.75pt;margin-top:293.25pt;width:84.75pt;height:40.5pt;z-index:251723776;visibility:visible;mso-wrap-style:square;mso-width-percent:0;mso-height-percent:0;mso-wrap-distance-left:9pt;mso-wrap-distance-top:0;mso-wrap-distance-right:9pt;mso-wrap-distance-bottom:0;mso-position-horizontal:absolute;mso-position-horizontal-relative:text;mso-position-vertical:absolute;mso-position-vertical-relative:text;mso-width-percent:0;mso-height-percent:0;mso-width-relative:margin;mso-height-relative:margin;v-text-anchor:top" o:gfxdata="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" fillcolor="white [3201]" strokeweight=".5pt">
+              <v:shape w14:anchorId="7EB343D3" id="Text Box 290" o:spid="_x0000_s1036" type="#_x0000_t202" style="position:absolute;margin-left:219.75pt;margin-top:293.25pt;width:84.75pt;height:40.5pt;z-index:251723776;visibility:visible;mso-wrap-style:square;mso-width-percent:0;mso-height-percent:0;mso-wrap-distance-left:9pt;mso-wrap-distance-top:0;mso-wrap-distance-right:9pt;mso-wrap-distance-bottom:0;mso-position-horizontal:absolute;mso-position-horizontal-relative:text;mso-position-vertical:absolute;mso-position-vertical-relative:text;mso-width-percent:0;mso-height-percent:0;mso-width-relative:margin;mso-height-relative:margin;v-text-anchor:top" o:gfxdata="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" fillcolor="white [3201]" strokeweight=".5pt">
                 <v:textbox>
                   <w:txbxContent>
                     <w:p>
@@ -1510,10 +1713,13 @@
         </mc:AlternateContent>
       </w:r>
       <w:r>
+        <w:rPr>
+          <w:noProof/>
+        </w:rPr>
         <mc:AlternateContent>
           <mc:Choice Requires="wps">
             <w:drawing>
-              <wp:anchor distT="0" distB="0" distL="114300" distR="114300" simplePos="0" relativeHeight="251722752" behindDoc="0" locked="0" layoutInCell="1" allowOverlap="1" wp14:anchorId="4E58141B" wp14:editId="24082215">
+              <wp:anchor distT="0" distB="0" distL="114300" distR="114300" simplePos="0" relativeHeight="251722752" behindDoc="0" locked="0" layoutInCell="1" allowOverlap="1" wp14:anchorId="68F3F0FA" wp14:editId="71709B68">
                 <wp:simplePos x="0" y="0"/>
                 <wp:positionH relativeFrom="column">
                   <wp:posOffset>3362325</wp:posOffset>
@@ -1573,16 +1779,19 @@
           </mc:Choice>
           <mc:Fallback>
             <w:pict>
-              <v:line id="Straight Connector 289" o:spid="_x0000_s1026" style="position:absolute;z-index:251722752;visibility:visible;mso-wrap-style:square;mso-width-percent:0;mso-height-percent:0;mso-wrap-distance-left:9pt;mso-wrap-distance-top:0;mso-wrap-distance-right:9pt;mso-wrap-distance-bottom:0;mso-position-horizontal:absolute;mso-position-horizontal-relative:text;mso-position-vertical:absolute;mso-position-vertical-relative:text;mso-width-percent:0;mso-height-percent:0;mso-width-relative:margin;mso-height-relative:margin" from="264.75pt,268.5pt" to="264.75pt,292.5pt" o:gfxdata="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" strokecolor="black [3213]" strokeweight="3pt"/>
+              <v:line w14:anchorId="18A721F9" id="Straight Connector 289" o:spid="_x0000_s1026" style="position:absolute;z-index:251722752;visibility:visible;mso-wrap-style:square;mso-width-percent:0;mso-height-percent:0;mso-wrap-distance-left:9pt;mso-wrap-distance-top:0;mso-wrap-distance-right:9pt;mso-wrap-distance-bottom:0;mso-position-horizontal:absolute;mso-position-horizontal-relative:text;mso-position-vertical:absolute;mso-position-vertical-relative:text;mso-width-percent:0;mso-height-percent:0;mso-width-relative:margin;mso-height-relative:margin" from="264.75pt,268.5pt" to="264.75pt,292.5pt" o:gfxdata="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" strokecolor="black [3213]" strokeweight="3pt"/>
             </w:pict>
           </mc:Fallback>
         </mc:AlternateContent>
       </w:r>
       <w:r>
+        <w:rPr>
+          <w:noProof/>
+        </w:rPr>
         <mc:AlternateContent>
           <mc:Choice Requires="wps">
             <w:drawing>
-              <wp:anchor distT="0" distB="0" distL="114300" distR="114300" simplePos="0" relativeHeight="251719680" behindDoc="0" locked="0" layoutInCell="1" allowOverlap="1" wp14:anchorId="67104409" wp14:editId="760F0740">
+              <wp:anchor distT="0" distB="0" distL="114300" distR="114300" simplePos="0" relativeHeight="251719680" behindDoc="0" locked="0" layoutInCell="1" allowOverlap="1" wp14:anchorId="0806D6E7" wp14:editId="096F019C">
                 <wp:simplePos x="0" y="0"/>
                 <wp:positionH relativeFrom="column">
                   <wp:posOffset>2085975</wp:posOffset>
@@ -1642,16 +1851,19 @@
           </mc:Choice>
           <mc:Fallback>
             <w:pict>
-              <v:line id="Straight Connector 31" o:spid="_x0000_s1026" style="position:absolute;z-index:251719680;visibility:visible;mso-wrap-style:square;mso-width-percent:0;mso-height-percent:0;mso-wrap-distance-left:9pt;mso-wrap-distance-top:0;mso-wrap-distance-right:9pt;mso-wrap-distance-bottom:0;mso-position-horizontal:absolute;mso-position-horizontal-relative:text;mso-position-vertical:absolute;mso-position-vertical-relative:text;mso-width-percent:0;mso-height-percent:0;mso-width-relative:margin;mso-height-relative:margin" from="164.25pt,263.25pt" to="164.25pt,287.25pt" o:gfxdata="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" strokecolor="black [3213]" strokeweight="3pt"/>
+              <v:line w14:anchorId="71CF26ED" id="Straight Connector 31" o:spid="_x0000_s1026" style="position:absolute;z-index:251719680;visibility:visible;mso-wrap-style:square;mso-width-percent:0;mso-height-percent:0;mso-wrap-distance-left:9pt;mso-wrap-distance-top:0;mso-wrap-distance-right:9pt;mso-wrap-distance-bottom:0;mso-position-horizontal:absolute;mso-position-horizontal-relative:text;mso-position-vertical:absolute;mso-position-vertical-relative:text;mso-width-percent:0;mso-height-percent:0;mso-width-relative:margin;mso-height-relative:margin" from="164.25pt,263.25pt" to="164.25pt,287.25pt" o:gfxdata="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" strokecolor="black [3213]" strokeweight="3pt"/>
             </w:pict>
           </mc:Fallback>
         </mc:AlternateContent>
       </w:r>
       <w:r>
+        <w:rPr>
+          <w:noProof/>
+        </w:rPr>
         <mc:AlternateContent>
           <mc:Choice Requires="wps">
             <w:drawing>
-              <wp:anchor distT="0" distB="0" distL="114300" distR="114300" simplePos="0" relativeHeight="251720704" behindDoc="0" locked="0" layoutInCell="1" allowOverlap="1" wp14:anchorId="3996175D" wp14:editId="4E0B2107">
+              <wp:anchor distT="0" distB="0" distL="114300" distR="114300" simplePos="0" relativeHeight="251720704" behindDoc="0" locked="0" layoutInCell="1" allowOverlap="1" wp14:anchorId="029D7F2A" wp14:editId="6F24184A">
                 <wp:simplePos x="0" y="0"/>
                 <wp:positionH relativeFrom="column">
                   <wp:posOffset>1514475</wp:posOffset>
@@ -1733,7 +1945,7 @@
           </mc:Choice>
           <mc:Fallback>
             <w:pict>
-              <v:shape id="Text Box 288" o:spid="_x0000_s1036" type="#_x0000_t202" style="position:absolute;margin-left:119.25pt;margin-top:4in;width:84.75pt;height:40.5pt;z-index:251720704;visibility:visible;mso-wrap-style:square;mso-width-percent:0;mso-height-percent:0;mso-wrap-distance-left:9pt;mso-wrap-distance-top:0;mso-wrap-distance-right:9pt;mso-wrap-distance-bottom:0;mso-position-horizontal:absolute;mso-position-horizontal-relative:text;mso-position-vertical:absolute;mso-position-vertical-relative:text;mso-width-percent:0;mso-height-percent:0;mso-width-relative:margin;mso-height-relative:margin;v-text-anchor:top" o:gfxdata="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" fillcolor="white [3201]" strokeweight=".5pt">
+              <v:shape w14:anchorId="029D7F2A" id="Text Box 288" o:spid="_x0000_s1037" type="#_x0000_t202" style="position:absolute;margin-left:119.25pt;margin-top:4in;width:84.75pt;height:40.5pt;z-index:251720704;visibility:visible;mso-wrap-style:square;mso-width-percent:0;mso-height-percent:0;mso-wrap-distance-left:9pt;mso-wrap-distance-top:0;mso-wrap-distance-right:9pt;mso-wrap-distance-bottom:0;mso-position-horizontal:absolute;mso-position-horizontal-relative:text;mso-position-vertical:absolute;mso-position-vertical-relative:text;mso-width-percent:0;mso-height-percent:0;mso-width-relative:margin;mso-height-relative:margin;v-text-anchor:top" o:gfxdata="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" fillcolor="white [3201]" strokeweight=".5pt">
                 <v:textbox>
                   <w:txbxContent>
                     <w:p>
@@ -1760,7 +1972,7 @@
         <mc:AlternateContent>
           <mc:Choice Requires="wps">
             <w:drawing>
-              <wp:anchor distT="0" distB="0" distL="114300" distR="114300" simplePos="0" relativeHeight="251687936" behindDoc="0" locked="0" layoutInCell="1" allowOverlap="1" wp14:anchorId="1BFEE602" wp14:editId="1CCA93C0">
+              <wp:anchor distT="0" distB="0" distL="114300" distR="114300" simplePos="0" relativeHeight="251687936" behindDoc="0" locked="0" layoutInCell="1" allowOverlap="1" wp14:anchorId="56C4CB44" wp14:editId="56B6CE56">
                 <wp:simplePos x="0" y="0"/>
                 <wp:positionH relativeFrom="column">
                   <wp:posOffset>9524</wp:posOffset>
@@ -1842,7 +2054,7 @@
           </mc:Choice>
           <mc:Fallback>
             <w:pict>
-              <v:shape id="Text Box 16" o:spid="_x0000_s1037" type="#_x0000_t202" style="position:absolute;margin-left:.75pt;margin-top:4in;width:98.25pt;height:40.5pt;z-index:251687936;visibility:visible;mso-wrap-style:square;mso-width-percent:0;mso-height-percent:0;mso-wrap-distance-left:9pt;mso-wrap-distance-top:0;mso-wrap-distance-right:9pt;mso-wrap-distance-bottom:0;mso-position-horizontal:absolute;mso-position-horizontal-relative:text;mso-position-vertical:absolute;mso-position-vertical-relative:text;mso-width-percent:0;mso-height-percent:0;mso-width-relative:margin;mso-height-relative:margin;v-text-anchor:top" o:gfxdata="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" fillcolor="white [3201]" strokeweight=".5pt">
+              <v:shape w14:anchorId="56C4CB44" id="Text Box 16" o:spid="_x0000_s1038" type="#_x0000_t202" style="position:absolute;margin-left:.75pt;margin-top:4in;width:98.25pt;height:40.5pt;z-index:251687936;visibility:visible;mso-wrap-style:square;mso-width-percent:0;mso-height-percent:0;mso-wrap-distance-left:9pt;mso-wrap-distance-top:0;mso-wrap-distance-right:9pt;mso-wrap-distance-bottom:0;mso-position-horizontal:absolute;mso-position-horizontal-relative:text;mso-position-vertical:absolute;mso-position-vertical-relative:text;mso-width-percent:0;mso-height-percent:0;mso-width-relative:margin;mso-height-relative:margin;v-text-anchor:top" o:gfxdata="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" fillcolor="white [3201]" strokeweight=".5pt">
                 <v:textbox>
                   <w:txbxContent>
                     <w:p>
@@ -1869,7 +2081,7 @@
         <mc:AlternateContent>
           <mc:Choice Requires="wps">
             <w:drawing>
-              <wp:anchor distT="0" distB="0" distL="114300" distR="114300" simplePos="0" relativeHeight="251709440" behindDoc="0" locked="0" layoutInCell="1" allowOverlap="1" wp14:anchorId="2292E8FF" wp14:editId="7901339C">
+              <wp:anchor distT="0" distB="0" distL="114300" distR="114300" simplePos="0" relativeHeight="251709440" behindDoc="0" locked="0" layoutInCell="1" allowOverlap="1" wp14:anchorId="3E16A2E4" wp14:editId="0573E304">
                 <wp:simplePos x="0" y="0"/>
                 <wp:positionH relativeFrom="column">
                   <wp:posOffset>3362325</wp:posOffset>
@@ -1929,7 +2141,7 @@
           </mc:Choice>
           <mc:Fallback>
             <w:pict>
-              <v:line id="Straight Connector 26" o:spid="_x0000_s1026" style="position:absolute;z-index:251709440;visibility:visible;mso-wrap-style:square;mso-width-percent:0;mso-height-percent:0;mso-wrap-distance-left:9pt;mso-wrap-distance-top:0;mso-wrap-distance-right:9pt;mso-wrap-distance-bottom:0;mso-position-horizontal:absolute;mso-position-horizontal-relative:text;mso-position-vertical:absolute;mso-position-vertical-relative:text;mso-width-percent:0;mso-height-percent:0;mso-width-relative:margin;mso-height-relative:margin" from="264.75pt,200.25pt" to="264.75pt,224.25pt" o:gfxdata="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" strokecolor="black [3213]" strokeweight="3pt"/>
+              <v:line w14:anchorId="7DCBB378" id="Straight Connector 26" o:spid="_x0000_s1026" style="position:absolute;z-index:251709440;visibility:visible;mso-wrap-style:square;mso-width-percent:0;mso-height-percent:0;mso-wrap-distance-left:9pt;mso-wrap-distance-top:0;mso-wrap-distance-right:9pt;mso-wrap-distance-bottom:0;mso-position-horizontal:absolute;mso-position-horizontal-relative:text;mso-position-vertical:absolute;mso-position-vertical-relative:text;mso-width-percent:0;mso-height-percent:0;mso-width-relative:margin;mso-height-relative:margin" from="264.75pt,200.25pt" to="264.75pt,224.25pt" o:gfxdata="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" strokecolor="black [3213]" strokeweight="3pt"/>
             </w:pict>
           </mc:Fallback>
         </mc:AlternateContent>
@@ -1942,7 +2154,7 @@
         <mc:AlternateContent>
           <mc:Choice Requires="wps">
             <w:drawing>
-              <wp:anchor distT="0" distB="0" distL="114300" distR="114300" simplePos="0" relativeHeight="251707392" behindDoc="0" locked="0" layoutInCell="1" allowOverlap="1" wp14:anchorId="3E25D19F" wp14:editId="4BE79475">
+              <wp:anchor distT="0" distB="0" distL="114300" distR="114300" simplePos="0" relativeHeight="251707392" behindDoc="0" locked="0" layoutInCell="1" allowOverlap="1" wp14:anchorId="49D8D04B" wp14:editId="1DBB9DCC">
                 <wp:simplePos x="0" y="0"/>
                 <wp:positionH relativeFrom="column">
                   <wp:posOffset>2085975</wp:posOffset>
@@ -2002,7 +2214,7 @@
           </mc:Choice>
           <mc:Fallback>
             <w:pict>
-              <v:line id="Straight Connector 25" o:spid="_x0000_s1026" style="position:absolute;z-index:251707392;visibility:visible;mso-wrap-style:square;mso-width-percent:0;mso-height-percent:0;mso-wrap-distance-left:9pt;mso-wrap-distance-top:0;mso-wrap-distance-right:9pt;mso-wrap-distance-bottom:0;mso-position-horizontal:absolute;mso-position-horizontal-relative:text;mso-position-vertical:absolute;mso-position-vertical-relative:text;mso-width-percent:0;mso-height-percent:0;mso-width-relative:margin;mso-height-relative:margin" from="164.25pt,201pt" to="164.25pt,225pt" o:gfxdata="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" strokecolor="black [3213]" strokeweight="3pt"/>
+              <v:line w14:anchorId="0C677415" id="Straight Connector 25" o:spid="_x0000_s1026" style="position:absolute;z-index:251707392;visibility:visible;mso-wrap-style:square;mso-width-percent:0;mso-height-percent:0;mso-wrap-distance-left:9pt;mso-wrap-distance-top:0;mso-wrap-distance-right:9pt;mso-wrap-distance-bottom:0;mso-position-horizontal:absolute;mso-position-horizontal-relative:text;mso-position-vertical:absolute;mso-position-vertical-relative:text;mso-width-percent:0;mso-height-percent:0;mso-width-relative:margin;mso-height-relative:margin" from="164.25pt,201pt" to="164.25pt,225pt" o:gfxdata="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" strokecolor="black [3213]" strokeweight="3pt"/>
             </w:pict>
           </mc:Fallback>
         </mc:AlternateContent>
@@ -2015,7 +2227,7 @@
         <mc:AlternateContent>
           <mc:Choice Requires="wps">
             <w:drawing>
-              <wp:anchor distT="0" distB="0" distL="114300" distR="114300" simplePos="0" relativeHeight="251717632" behindDoc="0" locked="0" layoutInCell="1" allowOverlap="1" wp14:anchorId="0E37223A" wp14:editId="7428B6C0">
+              <wp:anchor distT="0" distB="0" distL="114300" distR="114300" simplePos="0" relativeHeight="251717632" behindDoc="0" locked="0" layoutInCell="1" allowOverlap="1" wp14:anchorId="41A158B3" wp14:editId="65D4B0B4">
                 <wp:simplePos x="0" y="0"/>
                 <wp:positionH relativeFrom="column">
                   <wp:posOffset>8124825</wp:posOffset>
@@ -2075,7 +2287,7 @@
           </mc:Choice>
           <mc:Fallback>
             <w:pict>
-              <v:line id="Straight Connector 30" o:spid="_x0000_s1026" style="position:absolute;z-index:251717632;visibility:visible;mso-wrap-style:square;mso-width-percent:0;mso-height-percent:0;mso-wrap-distance-left:9pt;mso-wrap-distance-top:0;mso-wrap-distance-right:9pt;mso-wrap-distance-bottom:0;mso-position-horizontal:absolute;mso-position-horizontal-relative:text;mso-position-vertical:absolute;mso-position-vertical-relative:text;mso-width-percent:0;mso-height-percent:0;mso-width-relative:margin;mso-height-relative:margin" from="639.75pt,198.75pt" to="639.75pt,222.75pt" o:gfxdata="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" strokecolor="black [3213]" strokeweight="3pt"/>
+              <v:line w14:anchorId="2C1F3E5A" id="Straight Connector 30" o:spid="_x0000_s1026" style="position:absolute;z-index:251717632;visibility:visible;mso-wrap-style:square;mso-width-percent:0;mso-height-percent:0;mso-wrap-distance-left:9pt;mso-wrap-distance-top:0;mso-wrap-distance-right:9pt;mso-wrap-distance-bottom:0;mso-position-horizontal:absolute;mso-position-horizontal-relative:text;mso-position-vertical:absolute;mso-position-vertical-relative:text;mso-width-percent:0;mso-height-percent:0;mso-width-relative:margin;mso-height-relative:margin" from="639.75pt,198.75pt" to="639.75pt,222.75pt" o:gfxdata="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" strokecolor="black [3213]" strokeweight="3pt"/>
             </w:pict>
           </mc:Fallback>
         </mc:AlternateContent>
@@ -2088,7 +2300,7 @@
         <mc:AlternateContent>
           <mc:Choice Requires="wps">
             <w:drawing>
-              <wp:anchor distT="0" distB="0" distL="114300" distR="114300" simplePos="0" relativeHeight="251715584" behindDoc="0" locked="0" layoutInCell="1" allowOverlap="1" wp14:anchorId="58F7DFFB" wp14:editId="3858802B">
+              <wp:anchor distT="0" distB="0" distL="114300" distR="114300" simplePos="0" relativeHeight="251715584" behindDoc="0" locked="0" layoutInCell="1" allowOverlap="1" wp14:anchorId="2B8BD5E3" wp14:editId="2E993FE8">
                 <wp:simplePos x="0" y="0"/>
                 <wp:positionH relativeFrom="column">
                   <wp:posOffset>7010400</wp:posOffset>
@@ -2148,7 +2360,7 @@
           </mc:Choice>
           <mc:Fallback>
             <w:pict>
-              <v:line id="Straight Connector 29" o:spid="_x0000_s1026" style="position:absolute;z-index:251715584;visibility:visible;mso-wrap-style:square;mso-width-percent:0;mso-height-percent:0;mso-wrap-distance-left:9pt;mso-wrap-distance-top:0;mso-wrap-distance-right:9pt;mso-wrap-distance-bottom:0;mso-position-horizontal:absolute;mso-position-horizontal-relative:text;mso-position-vertical:absolute;mso-position-vertical-relative:text;mso-width-percent:0;mso-height-percent:0;mso-width-relative:margin;mso-height-relative:margin" from="552pt,199.5pt" to="552pt,223.5pt" o:gfxdata="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" strokecolor="black [3213]" strokeweight="3pt"/>
+              <v:line w14:anchorId="6EADE6F8" id="Straight Connector 29" o:spid="_x0000_s1026" style="position:absolute;z-index:251715584;visibility:visible;mso-wrap-style:square;mso-width-percent:0;mso-height-percent:0;mso-wrap-distance-left:9pt;mso-wrap-distance-top:0;mso-wrap-distance-right:9pt;mso-wrap-distance-bottom:0;mso-position-horizontal:absolute;mso-position-horizontal-relative:text;mso-position-vertical:absolute;mso-position-vertical-relative:text;mso-width-percent:0;mso-height-percent:0;mso-width-relative:margin;mso-height-relative:margin" from="552pt,199.5pt" to="552pt,223.5pt" o:gfxdata="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" strokecolor="black [3213]" strokeweight="3pt"/>
             </w:pict>
           </mc:Fallback>
         </mc:AlternateContent>
@@ -2161,7 +2373,7 @@
         <mc:AlternateContent>
           <mc:Choice Requires="wps">
             <w:drawing>
-              <wp:anchor distT="0" distB="0" distL="114300" distR="114300" simplePos="0" relativeHeight="251713536" behindDoc="0" locked="0" layoutInCell="1" allowOverlap="1" wp14:anchorId="3639BF3F" wp14:editId="606AB49E">
+              <wp:anchor distT="0" distB="0" distL="114300" distR="114300" simplePos="0" relativeHeight="251713536" behindDoc="0" locked="0" layoutInCell="1" allowOverlap="1" wp14:anchorId="483563F9" wp14:editId="4349263E">
                 <wp:simplePos x="0" y="0"/>
                 <wp:positionH relativeFrom="column">
                   <wp:posOffset>5838825</wp:posOffset>
@@ -2221,7 +2433,7 @@
           </mc:Choice>
           <mc:Fallback>
             <w:pict>
-              <v:line id="Straight Connector 28" o:spid="_x0000_s1026" style="position:absolute;z-index:251713536;visibility:visible;mso-wrap-style:square;mso-width-percent:0;mso-height-percent:0;mso-wrap-distance-left:9pt;mso-wrap-distance-top:0;mso-wrap-distance-right:9pt;mso-wrap-distance-bottom:0;mso-position-horizontal:absolute;mso-position-horizontal-relative:text;mso-position-vertical:absolute;mso-position-vertical-relative:text;mso-width-percent:0;mso-height-percent:0;mso-width-relative:margin;mso-height-relative:margin" from="459.75pt,198.75pt" to="459.75pt,222.75pt" o:gfxdata="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" strokecolor="black [3213]" strokeweight="3pt"/>
+              <v:line w14:anchorId="66BE1E51" id="Straight Connector 28" o:spid="_x0000_s1026" style="position:absolute;z-index:251713536;visibility:visible;mso-wrap-style:square;mso-width-percent:0;mso-height-percent:0;mso-wrap-distance-left:9pt;mso-wrap-distance-top:0;mso-wrap-distance-right:9pt;mso-wrap-distance-bottom:0;mso-position-horizontal:absolute;mso-position-horizontal-relative:text;mso-position-vertical:absolute;mso-position-vertical-relative:text;mso-width-percent:0;mso-height-percent:0;mso-width-relative:margin;mso-height-relative:margin" from="459.75pt,198.75pt" to="459.75pt,222.75pt" o:gfxdata="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" strokecolor="black [3213]" strokeweight="3pt"/>
             </w:pict>
           </mc:Fallback>
         </mc:AlternateContent>
@@ -2234,7 +2446,7 @@
         <mc:AlternateContent>
           <mc:Choice Requires="wps">
             <w:drawing>
-              <wp:anchor distT="0" distB="0" distL="114300" distR="114300" simplePos="0" relativeHeight="251711488" behindDoc="0" locked="0" layoutInCell="1" allowOverlap="1" wp14:anchorId="789FFE57" wp14:editId="2CED53DB">
+              <wp:anchor distT="0" distB="0" distL="114300" distR="114300" simplePos="0" relativeHeight="251711488" behindDoc="0" locked="0" layoutInCell="1" allowOverlap="1" wp14:anchorId="684CE9BE" wp14:editId="69B01A54">
                 <wp:simplePos x="0" y="0"/>
                 <wp:positionH relativeFrom="column">
                   <wp:posOffset>4581525</wp:posOffset>
@@ -2294,7 +2506,7 @@
           </mc:Choice>
           <mc:Fallback>
             <w:pict>
-              <v:line id="Straight Connector 27" o:spid="_x0000_s1026" style="position:absolute;z-index:251711488;visibility:visible;mso-wrap-style:square;mso-width-percent:0;mso-height-percent:0;mso-wrap-distance-left:9pt;mso-wrap-distance-top:0;mso-wrap-distance-right:9pt;mso-wrap-distance-bottom:0;mso-position-horizontal:absolute;mso-position-horizontal-relative:text;mso-position-vertical:absolute;mso-position-vertical-relative:text;mso-width-percent:0;mso-height-percent:0;mso-width-relative:margin;mso-height-relative:margin" from="360.75pt,201.75pt" to="360.75pt,225.75pt" o:gfxdata="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" strokecolor="black [3213]" strokeweight="3pt"/>
+              <v:line w14:anchorId="21D6C5C2" id="Straight Connector 27" o:spid="_x0000_s1026" style="position:absolute;z-index:251711488;visibility:visible;mso-wrap-style:square;mso-width-percent:0;mso-height-percent:0;mso-wrap-distance-left:9pt;mso-wrap-distance-top:0;mso-wrap-distance-right:9pt;mso-wrap-distance-bottom:0;mso-position-horizontal:absolute;mso-position-horizontal-relative:text;mso-position-vertical:absolute;mso-position-vertical-relative:text;mso-width-percent:0;mso-height-percent:0;mso-width-relative:margin;mso-height-relative:margin" from="360.75pt,201.75pt" to="360.75pt,225.75pt" o:gfxdata="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" strokecolor="black [3213]" strokeweight="3pt"/>
             </w:pict>
           </mc:Fallback>
         </mc:AlternateContent>
@@ -2307,7 +2519,7 @@
         <mc:AlternateContent>
           <mc:Choice Requires="wps">
             <w:drawing>
-              <wp:anchor distT="0" distB="0" distL="114300" distR="114300" simplePos="0" relativeHeight="251701248" behindDoc="0" locked="0" layoutInCell="1" allowOverlap="1" wp14:anchorId="27B6C2F7" wp14:editId="29623F5F">
+              <wp:anchor distT="0" distB="0" distL="114300" distR="114300" simplePos="0" relativeHeight="251701248" behindDoc="0" locked="0" layoutInCell="1" allowOverlap="1" wp14:anchorId="23EEEF78" wp14:editId="2065981A">
                 <wp:simplePos x="0" y="0"/>
                 <wp:positionH relativeFrom="column">
                   <wp:posOffset>1009015</wp:posOffset>
@@ -2529,7 +2741,7 @@
           </mc:Choice>
           <mc:Fallback>
             <w:pict>
-              <v:shape id="Documents" o:spid="_x0000_s1026" style="position:absolute;margin-left:79.45pt;margin-top:3.7pt;width:66.75pt;height:60.75pt;z-index:251701248;visibility:visible;mso-wrap-style:square;mso-width-percent:0;mso-height-percent:0;mso-wrap-distance-left:9pt;mso-wrap-distance-top:0;mso-wrap-distance-right:9pt;mso-wrap-distance-bottom:0;mso-position-horizontal:absolute;mso-position-horizontal-relative:text;mso-position-vertical:absolute;mso-position-vertical-relative:text;mso-width-percent:0;mso-height-percent:0;mso-width-relative:page;mso-height-relative:page;v-text-anchor:top" coordsize="21600,21600" o:gfxdata="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" path="m,18014l,2800r1645,l1645,1428r1823,l3468,,21653,r,18828l19954,18828r,1386l18256,20214r,1386l4434,21600,,18014xem3486,1428r16468,l19954,20214r-1698,l18256,2800r-16611,l1645,1428r1841,xem,18014r4434,-14l4434,21600,,18014xe" fillcolor="#d8ebb3">
+              <v:shape w14:anchorId="6F58BD33" id="Documents" o:spid="_x0000_s1026" style="position:absolute;margin-left:79.45pt;margin-top:3.7pt;width:66.75pt;height:60.75pt;z-index:251701248;visibility:visible;mso-wrap-style:square;mso-width-percent:0;mso-height-percent:0;mso-wrap-distance-left:9pt;mso-wrap-distance-top:0;mso-wrap-distance-right:9pt;mso-wrap-distance-bottom:0;mso-position-horizontal:absolute;mso-position-horizontal-relative:text;mso-position-vertical:absolute;mso-position-vertical-relative:text;mso-width-percent:0;mso-height-percent:0;mso-width-relative:page;mso-height-relative:page;v-text-anchor:top" coordsize="21600,21600" o:gfxdata="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" path="m,18014l,2800r1645,l1645,1428r1823,l3468,,21653,r,18828l19954,18828r,1386l18256,20214r,1386l4434,21600,,18014xem3486,1428r16468,l19954,20214r-1698,l18256,2800r-16611,l1645,1428r1841,xem,18014r4434,-14l4434,21600,,18014xe" fillcolor="#d8ebb3">
                 <v:stroke joinstyle="miter"/>
                 <v:shadow on="t" offset="6pt,6pt"/>
                 <v:path o:extrusionok="f" o:connecttype="custom" o:connectlocs="0,100013;136107,0;849805,672513;783125,722019;716485,772525;783125,51006;716485,100013;64561,51006;847725,0;423863,0;0,385763;847725,385763" o:connectangles="0,0,0,0,0,0,0,0,0,0,0,0" textboxrect="1645,4171,16522,17314"/>
@@ -2547,7 +2759,7 @@
         <mc:AlternateContent>
           <mc:Choice Requires="wps">
             <w:drawing>
-              <wp:anchor distT="0" distB="0" distL="114300" distR="114300" simplePos="0" relativeHeight="251692032" behindDoc="0" locked="0" layoutInCell="1" allowOverlap="1" wp14:anchorId="3925D77C" wp14:editId="7BC87DD2">
+              <wp:anchor distT="0" distB="0" distL="114300" distR="114300" simplePos="0" relativeHeight="251692032" behindDoc="0" locked="0" layoutInCell="1" allowOverlap="1" wp14:anchorId="7488D830" wp14:editId="40DA92DD">
                 <wp:simplePos x="0" y="0"/>
                 <wp:positionH relativeFrom="column">
                   <wp:posOffset>1514475</wp:posOffset>
@@ -2610,7 +2822,7 @@
           </mc:Choice>
           <mc:Fallback>
             <w:pict>
-              <v:line id="Straight Connector 18" o:spid="_x0000_s1026" style="position:absolute;z-index:251692032;visibility:visible;mso-wrap-style:square;mso-width-percent:0;mso-height-percent:0;mso-wrap-distance-left:9pt;mso-wrap-distance-top:0;mso-wrap-distance-right:9pt;mso-wrap-distance-bottom:0;mso-position-horizontal:absolute;mso-position-horizontal-relative:text;mso-position-vertical:absolute;mso-position-vertical-relative:text;mso-width-percent:0;mso-height-percent:0;mso-width-relative:margin;mso-height-relative:margin" from="119.25pt,74.25pt" to="119.25pt,114.75pt" o:gfxdata="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" strokecolor="black [3213]" strokeweight="3pt">
+              <v:line w14:anchorId="683615B5" id="Straight Connector 18" o:spid="_x0000_s1026" style="position:absolute;z-index:251692032;visibility:visible;mso-wrap-style:square;mso-width-percent:0;mso-height-percent:0;mso-wrap-distance-left:9pt;mso-wrap-distance-top:0;mso-wrap-distance-right:9pt;mso-wrap-distance-bottom:0;mso-position-horizontal:absolute;mso-position-horizontal-relative:text;mso-position-vertical:absolute;mso-position-vertical-relative:text;mso-width-percent:0;mso-height-percent:0;mso-width-relative:margin;mso-height-relative:margin" from="119.25pt,74.25pt" to="119.25pt,114.75pt" o:gfxdata="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" strokecolor="black [3213]" strokeweight="3pt">
                 <v:stroke dashstyle="dash" endarrow="block"/>
               </v:line>
             </w:pict>
@@ -2625,7 +2837,7 @@
         <mc:AlternateContent>
           <mc:Choice Requires="wps">
             <w:drawing>
-              <wp:anchor distT="0" distB="0" distL="114300" distR="114300" simplePos="0" relativeHeight="251681792" behindDoc="0" locked="0" layoutInCell="1" allowOverlap="1" wp14:anchorId="1ADF34DB" wp14:editId="7FFB7B2A">
+              <wp:anchor distT="0" distB="0" distL="114300" distR="114300" simplePos="0" relativeHeight="251681792" behindDoc="0" locked="0" layoutInCell="1" allowOverlap="1" wp14:anchorId="1C40F1A4" wp14:editId="0282F3C1">
                 <wp:simplePos x="0" y="0"/>
                 <wp:positionH relativeFrom="column">
                   <wp:posOffset>3714750</wp:posOffset>
@@ -2688,7 +2900,7 @@
           </mc:Choice>
           <mc:Fallback>
             <w:pict>
-              <v:line id="Straight Connector 13" o:spid="_x0000_s1026" style="position:absolute;z-index:251681792;visibility:visible;mso-wrap-style:square;mso-width-percent:0;mso-height-percent:0;mso-wrap-distance-left:9pt;mso-wrap-distance-top:0;mso-wrap-distance-right:9pt;mso-wrap-distance-bottom:0;mso-position-horizontal:absolute;mso-position-horizontal-relative:text;mso-position-vertical:absolute;mso-position-vertical-relative:text;mso-width-percent:0;mso-height-percent:0;mso-width-relative:margin;mso-height-relative:margin" from="292.5pt,147pt" to="292.5pt,199.5pt" o:gfxdata="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" strokecolor="black [3213]" strokeweight="3pt">
+              <v:line w14:anchorId="25C16619" id="Straight Connector 13" o:spid="_x0000_s1026" style="position:absolute;z-index:251681792;visibility:visible;mso-wrap-style:square;mso-width-percent:0;mso-height-percent:0;mso-wrap-distance-left:9pt;mso-wrap-distance-top:0;mso-wrap-distance-right:9pt;mso-wrap-distance-bottom:0;mso-position-horizontal:absolute;mso-position-horizontal-relative:text;mso-position-vertical:absolute;mso-position-vertical-relative:text;mso-width-percent:0;mso-height-percent:0;mso-width-relative:margin;mso-height-relative:margin" from="292.5pt,147pt" to="292.5pt,199.5pt" o:gfxdata="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" strokecolor="black [3213]" strokeweight="3pt">
                 <v:stroke dashstyle="dash" endarrow="block"/>
               </v:line>
             </w:pict>
@@ -2703,7 +2915,7 @@
         <mc:AlternateContent>
           <mc:Choice Requires="wps">
             <w:drawing>
-              <wp:anchor distT="0" distB="0" distL="114300" distR="114300" simplePos="0" relativeHeight="251694080" behindDoc="0" locked="0" layoutInCell="1" allowOverlap="1" wp14:anchorId="05324FCD" wp14:editId="762C26BD">
+              <wp:anchor distT="0" distB="0" distL="114300" distR="114300" simplePos="0" relativeHeight="251694080" behindDoc="0" locked="0" layoutInCell="1" allowOverlap="1" wp14:anchorId="74CDD80D" wp14:editId="17E6599F">
                 <wp:simplePos x="0" y="0"/>
                 <wp:positionH relativeFrom="column">
                   <wp:posOffset>6191250</wp:posOffset>
@@ -2763,7 +2975,7 @@
           </mc:Choice>
           <mc:Fallback>
             <w:pict>
-              <v:line id="Straight Connector 19" o:spid="_x0000_s1026" style="position:absolute;flip:y;z-index:251694080;visibility:visible;mso-wrap-style:square;mso-width-percent:0;mso-height-percent:0;mso-wrap-distance-left:9pt;mso-wrap-distance-top:0;mso-wrap-distance-right:9pt;mso-wrap-distance-bottom:0;mso-position-horizontal:absolute;mso-position-horizontal-relative:text;mso-position-vertical:absolute;mso-position-vertical-relative:text;mso-width-percent:0;mso-height-percent:0;mso-width-relative:margin;mso-height-relative:margin" from="487.5pt,132pt" to="487.5pt,199.5pt" o:gfxdata="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" strokecolor="black [3213]" strokeweight="3pt"/>
+              <v:line w14:anchorId="0C6C6C29" id="Straight Connector 19" o:spid="_x0000_s1026" style="position:absolute;flip:y;z-index:251694080;visibility:visible;mso-wrap-style:square;mso-width-percent:0;mso-height-percent:0;mso-wrap-distance-left:9pt;mso-wrap-distance-top:0;mso-wrap-distance-right:9pt;mso-wrap-distance-bottom:0;mso-position-horizontal:absolute;mso-position-horizontal-relative:text;mso-position-vertical:absolute;mso-position-vertical-relative:text;mso-width-percent:0;mso-height-percent:0;mso-width-relative:margin;mso-height-relative:margin" from="487.5pt,132pt" to="487.5pt,199.5pt" o:gfxdata="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" strokecolor="black [3213]" strokeweight="3pt"/>
             </w:pict>
           </mc:Fallback>
         </mc:AlternateContent>
@@ -2776,7 +2988,7 @@
         <mc:AlternateContent>
           <mc:Choice Requires="wps">
             <w:drawing>
-              <wp:anchor distT="0" distB="0" distL="114300" distR="114300" simplePos="0" relativeHeight="251698176" behindDoc="0" locked="0" layoutInCell="1" allowOverlap="1" wp14:anchorId="16D71481" wp14:editId="543A454B">
+              <wp:anchor distT="0" distB="0" distL="114300" distR="114300" simplePos="0" relativeHeight="251698176" behindDoc="0" locked="0" layoutInCell="1" allowOverlap="1" wp14:anchorId="7B08ECB8" wp14:editId="206E4562">
                 <wp:simplePos x="0" y="0"/>
                 <wp:positionH relativeFrom="column">
                   <wp:posOffset>4200525</wp:posOffset>
@@ -2839,7 +3051,7 @@
           </mc:Choice>
           <mc:Fallback>
             <w:pict>
-              <v:line id="Straight Connector 21" o:spid="_x0000_s1026" style="position:absolute;flip:y;z-index:251698176;visibility:visible;mso-wrap-style:square;mso-width-percent:0;mso-height-percent:0;mso-wrap-distance-left:9pt;mso-wrap-distance-top:0;mso-wrap-distance-right:9pt;mso-wrap-distance-bottom:0;mso-position-horizontal:absolute;mso-position-horizontal-relative:text;mso-position-vertical:absolute;mso-position-vertical-relative:text;mso-width-percent:0;mso-height-percent:0;mso-width-relative:margin;mso-height-relative:margin" from="330.75pt,43.5pt" to="330.75pt,89.25pt" o:gfxdata="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" strokecolor="black [3213]" strokeweight="3pt">
+              <v:line w14:anchorId="5CBFE62F" id="Straight Connector 21" o:spid="_x0000_s1026" style="position:absolute;flip:y;z-index:251698176;visibility:visible;mso-wrap-style:square;mso-width-percent:0;mso-height-percent:0;mso-wrap-distance-left:9pt;mso-wrap-distance-top:0;mso-wrap-distance-right:9pt;mso-wrap-distance-bottom:0;mso-position-horizontal:absolute;mso-position-horizontal-relative:text;mso-position-vertical:absolute;mso-position-vertical-relative:text;mso-width-percent:0;mso-height-percent:0;mso-width-relative:margin;mso-height-relative:margin" from="330.75pt,43.5pt" to="330.75pt,89.25pt" o:gfxdata="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" strokecolor="black [3213]" strokeweight="3pt">
                 <v:stroke dashstyle="dash" endarrow="block"/>
               </v:line>
             </w:pict>
@@ -2854,7 +3066,7 @@
         <mc:AlternateContent>
           <mc:Choice Requires="wps">
             <w:drawing>
-              <wp:anchor distT="0" distB="0" distL="114300" distR="114300" simplePos="0" relativeHeight="251696128" behindDoc="0" locked="0" layoutInCell="1" allowOverlap="1" wp14:anchorId="5A81436F" wp14:editId="2C04D676">
+              <wp:anchor distT="0" distB="0" distL="114300" distR="114300" simplePos="0" relativeHeight="251696128" behindDoc="0" locked="0" layoutInCell="1" allowOverlap="1" wp14:anchorId="416881DD" wp14:editId="614ADD24">
                 <wp:simplePos x="0" y="0"/>
                 <wp:positionH relativeFrom="column">
                   <wp:posOffset>4276725</wp:posOffset>
@@ -2915,7 +3127,7 @@
           </mc:Choice>
           <mc:Fallback>
             <w:pict>
-              <v:line id="Straight Connector 20" o:spid="_x0000_s1026" style="position:absolute;flip:x;z-index:251696128;visibility:visible;mso-wrap-style:square;mso-width-percent:0;mso-height-percent:0;mso-wrap-distance-left:9pt;mso-wrap-distance-top:0;mso-wrap-distance-right:9pt;mso-wrap-distance-bottom:0;mso-position-horizontal:absolute;mso-position-horizontal-relative:text;mso-position-vertical:absolute;mso-position-vertical-relative:text;mso-width-percent:0;mso-height-percent:0;mso-width-relative:margin;mso-height-relative:margin" from="336.75pt,89.25pt" to="414pt,89.25pt" o:gfxdata="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" strokecolor="black [3213]" strokeweight="3pt">
+              <v:line w14:anchorId="41E11F98" id="Straight Connector 20" o:spid="_x0000_s1026" style="position:absolute;flip:x;z-index:251696128;visibility:visible;mso-wrap-style:square;mso-width-percent:0;mso-height-percent:0;mso-wrap-distance-left:9pt;mso-wrap-distance-top:0;mso-wrap-distance-right:9pt;mso-wrap-distance-bottom:0;mso-position-horizontal:absolute;mso-position-horizontal-relative:text;mso-position-vertical:absolute;mso-position-vertical-relative:text;mso-width-percent:0;mso-height-percent:0;mso-width-relative:margin;mso-height-relative:margin" from="336.75pt,89.25pt" to="414pt,89.25pt" o:gfxdata="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" strokecolor="black [3213]" strokeweight="3pt">
                 <v:stroke dashstyle="dash"/>
               </v:line>
             </w:pict>
@@ -2930,7 +3142,7 @@
         <mc:AlternateContent>
           <mc:Choice Requires="wps">
             <w:drawing>
-              <wp:anchor distT="0" distB="0" distL="114300" distR="114300" simplePos="0" relativeHeight="251689984" behindDoc="0" locked="0" layoutInCell="1" allowOverlap="1" wp14:anchorId="50A43E3D" wp14:editId="47F48E0A">
+              <wp:anchor distT="0" distB="0" distL="114300" distR="114300" simplePos="0" relativeHeight="251689984" behindDoc="0" locked="0" layoutInCell="1" allowOverlap="1" wp14:anchorId="10129076" wp14:editId="333CC54D">
                 <wp:simplePos x="0" y="0"/>
                 <wp:positionH relativeFrom="column">
                   <wp:posOffset>3714750</wp:posOffset>
@@ -2991,7 +3203,7 @@
           </mc:Choice>
           <mc:Fallback>
             <w:pict>
-              <v:line id="Straight Connector 17" o:spid="_x0000_s1026" style="position:absolute;z-index:251689984;visibility:visible;mso-wrap-style:square;mso-width-percent:0;mso-height-percent:0;mso-wrap-distance-left:9pt;mso-wrap-distance-top:0;mso-wrap-distance-right:9pt;mso-wrap-distance-bottom:0;mso-position-horizontal:absolute;mso-position-horizontal-relative:text;mso-position-vertical:absolute;mso-position-vertical-relative:text;mso-width-percent:0;mso-height-percent:0;mso-width-relative:margin;mso-height-relative:margin" from="292.5pt,43.5pt" to="292.5pt,132pt" o:gfxdata="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" strokecolor="black [3213]" strokeweight="3pt">
+              <v:line w14:anchorId="6A3F9976" id="Straight Connector 17" o:spid="_x0000_s1026" style="position:absolute;z-index:251689984;visibility:visible;mso-wrap-style:square;mso-width-percent:0;mso-height-percent:0;mso-wrap-distance-left:9pt;mso-wrap-distance-top:0;mso-wrap-distance-right:9pt;mso-wrap-distance-bottom:0;mso-position-horizontal:absolute;mso-position-horizontal-relative:text;mso-position-vertical:absolute;mso-position-vertical-relative:text;mso-width-percent:0;mso-height-percent:0;mso-width-relative:margin;mso-height-relative:margin" from="292.5pt,43.5pt" to="292.5pt,132pt" o:gfxdata="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" strokecolor="black [3213]" strokeweight="3pt">
                 <v:stroke dashstyle="dash"/>
               </v:line>
             </w:pict>
@@ -3006,7 +3218,7 @@
         <mc:AlternateContent>
           <mc:Choice Requires="wps">
             <w:drawing>
-              <wp:anchor distT="0" distB="0" distL="114300" distR="114300" simplePos="0" relativeHeight="251685888" behindDoc="0" locked="0" layoutInCell="1" allowOverlap="1" wp14:anchorId="37858D04" wp14:editId="197FAEEB">
+              <wp:anchor distT="0" distB="0" distL="114300" distR="114300" simplePos="0" relativeHeight="251685888" behindDoc="0" locked="0" layoutInCell="1" allowOverlap="1" wp14:anchorId="3D69EAEC" wp14:editId="2366324F">
                 <wp:simplePos x="0" y="0"/>
                 <wp:positionH relativeFrom="column">
                   <wp:posOffset>885825</wp:posOffset>
@@ -3066,7 +3278,7 @@
           </mc:Choice>
           <mc:Fallback>
             <w:pict>
-              <v:line id="Straight Connector 15" o:spid="_x0000_s1026" style="position:absolute;z-index:251685888;visibility:visible;mso-wrap-style:square;mso-width-percent:0;mso-height-percent:0;mso-wrap-distance-left:9pt;mso-wrap-distance-top:0;mso-wrap-distance-right:9pt;mso-wrap-distance-bottom:0;mso-position-horizontal:absolute;mso-position-horizontal-relative:text;mso-position-vertical:absolute;mso-position-vertical-relative:text;mso-width-percent:0;mso-height-percent:0;mso-width-relative:margin;mso-height-relative:margin" from="69.75pt,263.25pt" to="69.75pt,287.25pt" o:gfxdata="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" strokecolor="black [3213]" strokeweight="3pt"/>
+              <v:line w14:anchorId="796ADCFB" id="Straight Connector 15" o:spid="_x0000_s1026" style="position:absolute;z-index:251685888;visibility:visible;mso-wrap-style:square;mso-width-percent:0;mso-height-percent:0;mso-wrap-distance-left:9pt;mso-wrap-distance-top:0;mso-wrap-distance-right:9pt;mso-wrap-distance-bottom:0;mso-position-horizontal:absolute;mso-position-horizontal-relative:text;mso-position-vertical:absolute;mso-position-vertical-relative:text;mso-width-percent:0;mso-height-percent:0;mso-width-relative:margin;mso-height-relative:margin" from="69.75pt,263.25pt" to="69.75pt,287.25pt" o:gfxdata="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" strokecolor="black [3213]" strokeweight="3pt"/>
             </w:pict>
           </mc:Fallback>
         </mc:AlternateContent>
@@ -3079,7 +3291,7 @@
         <mc:AlternateContent>
           <mc:Choice Requires="wps">
             <w:drawing>
-              <wp:anchor distT="0" distB="0" distL="114300" distR="114300" simplePos="0" relativeHeight="251683840" behindDoc="0" locked="0" layoutInCell="1" allowOverlap="1" wp14:anchorId="4CF436B7" wp14:editId="4FE3EA2A">
+              <wp:anchor distT="0" distB="0" distL="114300" distR="114300" simplePos="0" relativeHeight="251683840" behindDoc="0" locked="0" layoutInCell="1" allowOverlap="1" wp14:anchorId="22A4BA9F" wp14:editId="249828E6">
                 <wp:simplePos x="0" y="0"/>
                 <wp:positionH relativeFrom="column">
                   <wp:posOffset>885825</wp:posOffset>
@@ -3139,7 +3351,7 @@
           </mc:Choice>
           <mc:Fallback>
             <w:pict>
-              <v:line id="Straight Connector 14" o:spid="_x0000_s1026" style="position:absolute;z-index:251683840;visibility:visible;mso-wrap-style:square;mso-width-percent:0;mso-height-percent:0;mso-wrap-distance-left:9pt;mso-wrap-distance-top:0;mso-wrap-distance-right:9pt;mso-wrap-distance-bottom:0;mso-position-horizontal:absolute;mso-position-horizontal-relative:text;mso-position-vertical:absolute;mso-position-vertical-relative:text;mso-width-percent:0;mso-height-percent:0;mso-width-relative:margin;mso-height-relative:margin" from="69.75pt,199.5pt" to="69.75pt,223.5pt" o:gfxdata="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" strokecolor="black [3213]" strokeweight="3pt"/>
+              <v:line w14:anchorId="63FC247B" id="Straight Connector 14" o:spid="_x0000_s1026" style="position:absolute;z-index:251683840;visibility:visible;mso-wrap-style:square;mso-width-percent:0;mso-height-percent:0;mso-wrap-distance-left:9pt;mso-wrap-distance-top:0;mso-wrap-distance-right:9pt;mso-wrap-distance-bottom:0;mso-position-horizontal:absolute;mso-position-horizontal-relative:text;mso-position-vertical:absolute;mso-position-vertical-relative:text;mso-width-percent:0;mso-height-percent:0;mso-width-relative:margin;mso-height-relative:margin" from="69.75pt,199.5pt" to="69.75pt,223.5pt" o:gfxdata="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" strokecolor="black [3213]" strokeweight="3pt"/>
             </w:pict>
           </mc:Fallback>
         </mc:AlternateContent>
@@ -3152,7 +3364,7 @@
         <mc:AlternateContent>
           <mc:Choice Requires="wps">
             <w:drawing>
-              <wp:anchor distT="0" distB="0" distL="114300" distR="114300" simplePos="0" relativeHeight="251679744" behindDoc="0" locked="0" layoutInCell="1" allowOverlap="1" wp14:anchorId="35A2517F" wp14:editId="2F1D4B9B">
+              <wp:anchor distT="0" distB="0" distL="114300" distR="114300" simplePos="0" relativeHeight="251679744" behindDoc="0" locked="0" layoutInCell="1" allowOverlap="1" wp14:anchorId="7C65CFCD" wp14:editId="68E1D9EA">
                 <wp:simplePos x="0" y="0"/>
                 <wp:positionH relativeFrom="column">
                   <wp:posOffset>4010025</wp:posOffset>
@@ -3209,7 +3421,7 @@
           </mc:Choice>
           <mc:Fallback>
             <w:pict>
-              <v:line id="Straight Connector 12" o:spid="_x0000_s1026" style="position:absolute;z-index:251679744;visibility:visible;mso-wrap-style:square;mso-width-percent:0;mso-wrap-distance-left:9pt;mso-wrap-distance-top:0;mso-wrap-distance-right:9pt;mso-wrap-distance-bottom:0;mso-position-horizontal:absolute;mso-position-horizontal-relative:text;mso-position-vertical:absolute;mso-position-vertical-relative:text;mso-width-percent:0;mso-width-relative:margin" from="315.75pt,43.5pt" to="315.75pt,199.5pt" o:gfxdata="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" strokecolor="black [3213]" strokeweight="3pt"/>
+              <v:line w14:anchorId="7321D333" id="Straight Connector 12" o:spid="_x0000_s1026" style="position:absolute;z-index:251679744;visibility:visible;mso-wrap-style:square;mso-width-percent:0;mso-wrap-distance-left:9pt;mso-wrap-distance-top:0;mso-wrap-distance-right:9pt;mso-wrap-distance-bottom:0;mso-position-horizontal:absolute;mso-position-horizontal-relative:text;mso-position-vertical:absolute;mso-position-vertical-relative:text;mso-width-percent:0;mso-width-relative:margin" from="315.75pt,43.5pt" to="315.75pt,199.5pt" o:gfxdata="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" strokecolor="black [3213]" strokeweight="3pt"/>
             </w:pict>
           </mc:Fallback>
         </mc:AlternateContent>
@@ -3222,7 +3434,7 @@
         <mc:AlternateContent>
           <mc:Choice Requires="wps">
             <w:drawing>
-              <wp:anchor distT="0" distB="0" distL="114300" distR="114300" simplePos="0" relativeHeight="251678720" behindDoc="0" locked="0" layoutInCell="1" allowOverlap="1" wp14:anchorId="11EA4451" wp14:editId="634B8415">
+              <wp:anchor distT="0" distB="0" distL="114300" distR="114300" simplePos="0" relativeHeight="251678720" behindDoc="0" locked="0" layoutInCell="1" allowOverlap="1" wp14:anchorId="3B71DC52" wp14:editId="1A1E085D">
                 <wp:simplePos x="0" y="0"/>
                 <wp:positionH relativeFrom="column">
                   <wp:posOffset>885825</wp:posOffset>
@@ -3279,7 +3491,7 @@
           </mc:Choice>
           <mc:Fallback>
             <w:pict>
-              <v:line id="Straight Connector 11" o:spid="_x0000_s1026" style="position:absolute;z-index:251678720;visibility:visible;mso-wrap-style:square;mso-height-percent:0;mso-wrap-distance-left:9pt;mso-wrap-distance-top:0;mso-wrap-distance-right:9pt;mso-wrap-distance-bottom:0;mso-position-horizontal:absolute;mso-position-horizontal-relative:text;mso-position-vertical:absolute;mso-position-vertical-relative:text;mso-height-percent:0;mso-height-relative:margin" from="69.75pt,199.5pt" to="639.75pt,199.5pt" o:gfxdata="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" strokecolor="black [3213]" strokeweight="3pt"/>
+              <v:line w14:anchorId="0CD83388" id="Straight Connector 11" o:spid="_x0000_s1026" style="position:absolute;z-index:251678720;visibility:visible;mso-wrap-style:square;mso-height-percent:0;mso-wrap-distance-left:9pt;mso-wrap-distance-top:0;mso-wrap-distance-right:9pt;mso-wrap-distance-bottom:0;mso-position-horizontal:absolute;mso-position-horizontal-relative:text;mso-position-vertical:absolute;mso-position-vertical-relative:text;mso-height-percent:0;mso-height-relative:margin" from="69.75pt,199.5pt" to="639.75pt,199.5pt" o:gfxdata="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" strokecolor="black [3213]" strokeweight="3pt"/>
             </w:pict>
           </mc:Fallback>
         </mc:AlternateContent>
@@ -3292,7 +3504,7 @@
         <mc:AlternateContent>
           <mc:Choice Requires="wps">
             <w:drawing>
-              <wp:anchor distT="0" distB="0" distL="114300" distR="114300" simplePos="0" relativeHeight="251677696" behindDoc="0" locked="0" layoutInCell="1" allowOverlap="1" wp14:anchorId="6316FD5B" wp14:editId="04028333">
+              <wp:anchor distT="0" distB="0" distL="114300" distR="114300" simplePos="0" relativeHeight="251677696" behindDoc="0" locked="0" layoutInCell="1" allowOverlap="1" wp14:anchorId="0D3391B5" wp14:editId="0E698FE5">
                 <wp:simplePos x="0" y="0"/>
                 <wp:positionH relativeFrom="column">
                   <wp:posOffset>7629525</wp:posOffset>
@@ -3380,7 +3592,7 @@
           </mc:Choice>
           <mc:Fallback>
             <w:pict>
-              <v:shape id="Text Box 10" o:spid="_x0000_s1028" type="#_x0000_t202" style="position:absolute;margin-left:600.75pt;margin-top:223.5pt;width:78.75pt;height:45pt;z-index:251677696;visibility:visible;mso-wrap-style:square;mso-width-percent:0;mso-height-percent:0;mso-wrap-distance-left:9pt;mso-wrap-distance-top:0;mso-wrap-distance-right:9pt;mso-wrap-distance-bottom:0;mso-position-horizontal:absolute;mso-position-horizontal-relative:text;mso-position-vertical:absolute;mso-position-vertical-relative:text;mso-width-percent:0;mso-height-percent:0;mso-width-relative:margin;mso-height-relative:margin;v-text-anchor:top" o:gfxdata="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" fillcolor="white [3201]" strokeweight=".5pt">
+              <v:shape w14:anchorId="0D3391B5" id="Text Box 10" o:spid="_x0000_s1039" type="#_x0000_t202" style="position:absolute;margin-left:600.75pt;margin-top:223.5pt;width:78.75pt;height:45pt;z-index:251677696;visibility:visible;mso-wrap-style:square;mso-width-percent:0;mso-height-percent:0;mso-wrap-distance-left:9pt;mso-wrap-distance-top:0;mso-wrap-distance-right:9pt;mso-wrap-distance-bottom:0;mso-position-horizontal:absolute;mso-position-horizontal-relative:text;mso-position-vertical:absolute;mso-position-vertical-relative:text;mso-width-percent:0;mso-height-percent:0;mso-width-relative:margin;mso-height-relative:margin;v-text-anchor:top" o:gfxdata="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" fillcolor="white [3201]" strokeweight=".5pt">
                 <v:textbox>
                   <w:txbxContent>
                     <w:p>
@@ -3413,7 +3625,7 @@
         <mc:AlternateContent>
           <mc:Choice Requires="wps">
             <w:drawing>
-              <wp:anchor distT="0" distB="0" distL="114300" distR="114300" simplePos="0" relativeHeight="251675648" behindDoc="0" locked="0" layoutInCell="1" allowOverlap="1" wp14:anchorId="6F6FE7A8" wp14:editId="331717B6">
+              <wp:anchor distT="0" distB="0" distL="114300" distR="114300" simplePos="0" relativeHeight="251675648" behindDoc="0" locked="0" layoutInCell="1" allowOverlap="1" wp14:anchorId="02C1EE15" wp14:editId="64D73D58">
                 <wp:simplePos x="0" y="0"/>
                 <wp:positionH relativeFrom="column">
                   <wp:posOffset>6515100</wp:posOffset>
@@ -3501,7 +3713,7 @@
           </mc:Choice>
           <mc:Fallback>
             <w:pict>
-              <v:shape id="Text Box 9" o:spid="_x0000_s1029" type="#_x0000_t202" style="position:absolute;margin-left:513pt;margin-top:223.5pt;width:78.75pt;height:45pt;z-index:251675648;visibility:visible;mso-wrap-style:square;mso-width-percent:0;mso-height-percent:0;mso-wrap-distance-left:9pt;mso-wrap-distance-top:0;mso-wrap-distance-right:9pt;mso-wrap-distance-bottom:0;mso-position-horizontal:absolute;mso-position-horizontal-relative:text;mso-position-vertical:absolute;mso-position-vertical-relative:text;mso-width-percent:0;mso-height-percent:0;mso-width-relative:margin;mso-height-relative:margin;v-text-anchor:top" o:gfxdata="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" fillcolor="white [3201]" strokeweight=".5pt">
+              <v:shape w14:anchorId="02C1EE15" id="Text Box 9" o:spid="_x0000_s1040" type="#_x0000_t202" style="position:absolute;margin-left:513pt;margin-top:223.5pt;width:78.75pt;height:45pt;z-index:251675648;visibility:visible;mso-wrap-style:square;mso-width-percent:0;mso-height-percent:0;mso-wrap-distance-left:9pt;mso-wrap-distance-top:0;mso-wrap-distance-right:9pt;mso-wrap-distance-bottom:0;mso-position-horizontal:absolute;mso-position-horizontal-relative:text;mso-position-vertical:absolute;mso-position-vertical-relative:text;mso-width-percent:0;mso-height-percent:0;mso-width-relative:margin;mso-height-relative:margin;v-text-anchor:top" o:gfxdata="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" fillcolor="white [3201]" strokeweight=".5pt">
                 <v:textbox>
                   <w:txbxContent>
                     <w:p>
@@ -3534,7 +3746,7 @@
         <mc:AlternateContent>
           <mc:Choice Requires="wps">
             <w:drawing>
-              <wp:anchor distT="0" distB="0" distL="114300" distR="114300" simplePos="0" relativeHeight="251671552" behindDoc="0" locked="0" layoutInCell="1" allowOverlap="1" wp14:anchorId="17F56860" wp14:editId="3CB1FAC0">
+              <wp:anchor distT="0" distB="0" distL="114300" distR="114300" simplePos="0" relativeHeight="251671552" behindDoc="0" locked="0" layoutInCell="1" allowOverlap="1" wp14:anchorId="30594F22" wp14:editId="6D3DA6FD">
                 <wp:simplePos x="0" y="0"/>
                 <wp:positionH relativeFrom="column">
                   <wp:posOffset>4010025</wp:posOffset>
@@ -3625,7 +3837,7 @@
           </mc:Choice>
           <mc:Fallback>
             <w:pict>
-              <v:shape id="Text Box 7" o:spid="_x0000_s1030" type="#_x0000_t202" style="position:absolute;margin-left:315.75pt;margin-top:223.5pt;width:89.25pt;height:51pt;z-index:251671552;visibility:visible;mso-wrap-style:square;mso-width-percent:0;mso-height-percent:0;mso-wrap-distance-left:9pt;mso-wrap-distance-top:0;mso-wrap-distance-right:9pt;mso-wrap-distance-bottom:0;mso-position-horizontal:absolute;mso-position-horizontal-relative:text;mso-position-vertical:absolute;mso-position-vertical-relative:text;mso-width-percent:0;mso-height-percent:0;mso-width-relative:margin;mso-height-relative:margin;v-text-anchor:top" o:gfxdata="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" fillcolor="white [3201]" strokeweight=".5pt">
+              <v:shape w14:anchorId="30594F22" id="Text Box 7" o:spid="_x0000_s1041" type="#_x0000_t202" style="position:absolute;margin-left:315.75pt;margin-top:223.5pt;width:89.25pt;height:51pt;z-index:251671552;visibility:visible;mso-wrap-style:square;mso-width-percent:0;mso-height-percent:0;mso-wrap-distance-left:9pt;mso-wrap-distance-top:0;mso-wrap-distance-right:9pt;mso-wrap-distance-bottom:0;mso-position-horizontal:absolute;mso-position-horizontal-relative:text;mso-position-vertical:absolute;mso-position-vertical-relative:text;mso-width-percent:0;mso-height-percent:0;mso-width-relative:margin;mso-height-relative:margin;v-text-anchor:top" o:gfxdata="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" fillcolor="white [3201]" strokeweight=".5pt">
                 <v:textbox>
                   <w:txbxContent>
                     <w:p>
@@ -3661,7 +3873,7 @@
         <mc:AlternateContent>
           <mc:Choice Requires="wps">
             <w:drawing>
-              <wp:anchor distT="0" distB="0" distL="114300" distR="114300" simplePos="0" relativeHeight="251673600" behindDoc="0" locked="0" layoutInCell="1" allowOverlap="1" wp14:anchorId="12ED635B" wp14:editId="3809581A">
+              <wp:anchor distT="0" distB="0" distL="114300" distR="114300" simplePos="0" relativeHeight="251673600" behindDoc="0" locked="0" layoutInCell="1" allowOverlap="1" wp14:anchorId="713C175E" wp14:editId="29595AE0">
                 <wp:simplePos x="0" y="0"/>
                 <wp:positionH relativeFrom="column">
                   <wp:posOffset>5286375</wp:posOffset>
@@ -3752,7 +3964,7 @@
           </mc:Choice>
           <mc:Fallback>
             <w:pict>
-              <v:shape id="Text Box 8" o:spid="_x0000_s1031" type="#_x0000_t202" style="position:absolute;margin-left:416.25pt;margin-top:223.5pt;width:86.25pt;height:45pt;z-index:251673600;visibility:visible;mso-wrap-style:square;mso-width-percent:0;mso-height-percent:0;mso-wrap-distance-left:9pt;mso-wrap-distance-top:0;mso-wrap-distance-right:9pt;mso-wrap-distance-bottom:0;mso-position-horizontal:absolute;mso-position-horizontal-relative:text;mso-position-vertical:absolute;mso-position-vertical-relative:text;mso-width-percent:0;mso-height-percent:0;mso-width-relative:margin;mso-height-relative:margin;v-text-anchor:top" o:gfxdata="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" fillcolor="white [3201]" strokeweight=".5pt">
+              <v:shape w14:anchorId="713C175E" id="Text Box 8" o:spid="_x0000_s1042" type="#_x0000_t202" style="position:absolute;margin-left:416.25pt;margin-top:223.5pt;width:86.25pt;height:45pt;z-index:251673600;visibility:visible;mso-wrap-style:square;mso-width-percent:0;mso-height-percent:0;mso-wrap-distance-left:9pt;mso-wrap-distance-top:0;mso-wrap-distance-right:9pt;mso-wrap-distance-bottom:0;mso-position-horizontal:absolute;mso-position-horizontal-relative:text;mso-position-vertical:absolute;mso-position-vertical-relative:text;mso-width-percent:0;mso-height-percent:0;mso-width-relative:margin;mso-height-relative:margin;v-text-anchor:top" o:gfxdata="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" fillcolor="white [3201]" strokeweight=".5pt">
                 <v:textbox>
                   <w:txbxContent>
                     <w:p>
@@ -3788,7 +4000,7 @@
         <mc:AlternateContent>
           <mc:Choice Requires="wps">
             <w:drawing>
-              <wp:anchor distT="0" distB="0" distL="114300" distR="114300" simplePos="0" relativeHeight="251669504" behindDoc="0" locked="0" layoutInCell="1" allowOverlap="1" wp14:anchorId="5985A035" wp14:editId="765FE505">
+              <wp:anchor distT="0" distB="0" distL="114300" distR="114300" simplePos="0" relativeHeight="251669504" behindDoc="0" locked="0" layoutInCell="1" allowOverlap="1" wp14:anchorId="6400023D" wp14:editId="6F62C735">
                 <wp:simplePos x="0" y="0"/>
                 <wp:positionH relativeFrom="column">
                   <wp:posOffset>2714625</wp:posOffset>
@@ -3879,7 +4091,7 @@
           </mc:Choice>
           <mc:Fallback>
             <w:pict>
-              <v:shape id="Text Box 6" o:spid="_x0000_s1032" type="#_x0000_t202" style="position:absolute;margin-left:213.75pt;margin-top:223.5pt;width:92.25pt;height:45pt;z-index:251669504;visibility:visible;mso-wrap-style:square;mso-width-percent:0;mso-height-percent:0;mso-wrap-distance-left:9pt;mso-wrap-distance-top:0;mso-wrap-distance-right:9pt;mso-wrap-distance-bottom:0;mso-position-horizontal:absolute;mso-position-horizontal-relative:text;mso-position-vertical:absolute;mso-position-vertical-relative:text;mso-width-percent:0;mso-height-percent:0;mso-width-relative:margin;mso-height-relative:margin;v-text-anchor:top" o:gfxdata="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" fillcolor="white [3201]" strokeweight=".5pt">
+              <v:shape w14:anchorId="6400023D" id="Text Box 6" o:spid="_x0000_s1043" type="#_x0000_t202" style="position:absolute;margin-left:213.75pt;margin-top:223.5pt;width:92.25pt;height:45pt;z-index:251669504;visibility:visible;mso-wrap-style:square;mso-width-percent:0;mso-height-percent:0;mso-wrap-distance-left:9pt;mso-wrap-distance-top:0;mso-wrap-distance-right:9pt;mso-wrap-distance-bottom:0;mso-position-horizontal:absolute;mso-position-horizontal-relative:text;mso-position-vertical:absolute;mso-position-vertical-relative:text;mso-width-percent:0;mso-height-percent:0;mso-width-relative:margin;mso-height-relative:margin;v-text-anchor:top" o:gfxdata="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" fillcolor="white [3201]" strokeweight=".5pt">
                 <v:textbox>
                   <w:txbxContent>
                     <w:p>
@@ -3915,7 +4127,7 @@
         <mc:AlternateContent>
           <mc:Choice Requires="wps">
             <w:drawing>
-              <wp:anchor distT="0" distB="0" distL="114300" distR="114300" simplePos="0" relativeHeight="251667456" behindDoc="0" locked="0" layoutInCell="1" allowOverlap="1" wp14:anchorId="57E1F3DD" wp14:editId="125559A7">
+              <wp:anchor distT="0" distB="0" distL="114300" distR="114300" simplePos="0" relativeHeight="251667456" behindDoc="0" locked="0" layoutInCell="1" allowOverlap="1" wp14:anchorId="3B812F6B" wp14:editId="6604FCC0">
                 <wp:simplePos x="0" y="0"/>
                 <wp:positionH relativeFrom="column">
                   <wp:posOffset>1457325</wp:posOffset>
@@ -4006,7 +4218,7 @@
           </mc:Choice>
           <mc:Fallback>
             <w:pict>
-              <v:shape id="Text Box 5" o:spid="_x0000_s1033" type="#_x0000_t202" style="position:absolute;margin-left:114.75pt;margin-top:222.75pt;width:89.25pt;height:40.5pt;z-index:251667456;visibility:visible;mso-wrap-style:square;mso-width-percent:0;mso-height-percent:0;mso-wrap-distance-left:9pt;mso-wrap-distance-top:0;mso-wrap-distance-right:9pt;mso-wrap-distance-bottom:0;mso-position-horizontal:absolute;mso-position-horizontal-relative:text;mso-position-vertical:absolute;mso-position-vertical-relative:text;mso-width-percent:0;mso-height-percent:0;mso-width-relative:margin;mso-height-relative:margin;v-text-anchor:top" o:gfxdata="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" fillcolor="white [3201]" strokeweight=".5pt">
+              <v:shape w14:anchorId="3B812F6B" id="Text Box 5" o:spid="_x0000_s1044" type="#_x0000_t202" style="position:absolute;margin-left:114.75pt;margin-top:222.75pt;width:89.25pt;height:40.5pt;z-index:251667456;visibility:visible;mso-wrap-style:square;mso-width-percent:0;mso-height-percent:0;mso-wrap-distance-left:9pt;mso-wrap-distance-top:0;mso-wrap-distance-right:9pt;mso-wrap-distance-bottom:0;mso-position-horizontal:absolute;mso-position-horizontal-relative:text;mso-position-vertical:absolute;mso-position-vertical-relative:text;mso-width-percent:0;mso-height-percent:0;mso-width-relative:margin;mso-height-relative:margin;v-text-anchor:top" o:gfxdata="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" fillcolor="white [3201]" strokeweight=".5pt">
                 <v:textbox>
                   <w:txbxContent>
                     <w:p>
@@ -4042,7 +4254,7 @@
         <mc:AlternateContent>
           <mc:Choice Requires="wps">
             <w:drawing>
-              <wp:anchor distT="0" distB="0" distL="114300" distR="114300" simplePos="0" relativeHeight="251665408" behindDoc="0" locked="0" layoutInCell="1" allowOverlap="1" wp14:anchorId="6F5D1283" wp14:editId="609C2A4B">
+              <wp:anchor distT="0" distB="0" distL="114300" distR="114300" simplePos="0" relativeHeight="251665408" behindDoc="0" locked="0" layoutInCell="1" allowOverlap="1" wp14:anchorId="68614CA1" wp14:editId="77C5B87E">
                 <wp:simplePos x="0" y="0"/>
                 <wp:positionH relativeFrom="column">
                   <wp:posOffset>-38100</wp:posOffset>
@@ -4133,7 +4345,7 @@
           </mc:Choice>
           <mc:Fallback>
             <w:pict>
-              <v:shape id="Text Box 4" o:spid="_x0000_s1034" type="#_x0000_t202" style="position:absolute;margin-left:-3pt;margin-top:222.75pt;width:108.75pt;height:40.5pt;z-index:251665408;visibility:visible;mso-wrap-style:square;mso-width-percent:0;mso-height-percent:0;mso-wrap-distance-left:9pt;mso-wrap-distance-top:0;mso-wrap-distance-right:9pt;mso-wrap-distance-bottom:0;mso-position-horizontal:absolute;mso-position-horizontal-relative:text;mso-position-vertical:absolute;mso-position-vertical-relative:text;mso-width-percent:0;mso-height-percent:0;mso-width-relative:margin;mso-height-relative:margin;v-text-anchor:top" o:gfxdata="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" fillcolor="white [3201]" strokeweight=".5pt">
+              <v:shape w14:anchorId="68614CA1" id="Text Box 4" o:spid="_x0000_s1045" type="#_x0000_t202" style="position:absolute;margin-left:-3pt;margin-top:222.75pt;width:108.75pt;height:40.5pt;z-index:251665408;visibility:visible;mso-wrap-style:square;mso-width-percent:0;mso-height-percent:0;mso-wrap-distance-left:9pt;mso-wrap-distance-top:0;mso-wrap-distance-right:9pt;mso-wrap-distance-bottom:0;mso-position-horizontal:absolute;mso-position-horizontal-relative:text;mso-position-vertical:absolute;mso-position-vertical-relative:text;mso-width-percent:0;mso-height-percent:0;mso-width-relative:margin;mso-height-relative:margin;v-text-anchor:top" o:gfxdata="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" fillcolor="white [3201]" strokeweight=".5pt">
                 <v:textbox>
                   <w:txbxContent>
                     <w:p>
@@ -4169,7 +4381,7 @@
         <mc:AlternateContent>
           <mc:Choice Requires="wps">
             <w:drawing>
-              <wp:anchor distT="0" distB="0" distL="114300" distR="114300" simplePos="0" relativeHeight="251661312" behindDoc="0" locked="0" layoutInCell="1" allowOverlap="1" wp14:anchorId="3C96DB1F" wp14:editId="0260F621">
+              <wp:anchor distT="0" distB="0" distL="114300" distR="114300" simplePos="0" relativeHeight="251661312" behindDoc="0" locked="0" layoutInCell="1" allowOverlap="1" wp14:anchorId="7743AB36" wp14:editId="7A0C371E">
                 <wp:simplePos x="0" y="0"/>
                 <wp:positionH relativeFrom="column">
                   <wp:posOffset>5238750</wp:posOffset>
@@ -4260,7 +4472,7 @@
           </mc:Choice>
           <mc:Fallback>
             <w:pict>
-              <v:shape id="Text Box 2" o:spid="_x0000_s1035" type="#_x0000_t202" style="position:absolute;margin-left:412.5pt;margin-top:82.5pt;width:152.25pt;height:49.5pt;z-index:251661312;visibility:visible;mso-wrap-style:square;mso-width-percent:0;mso-height-percent:0;mso-wrap-distance-left:9pt;mso-wrap-distance-top:0;mso-wrap-distance-right:9pt;mso-wrap-distance-bottom:0;mso-position-horizontal:absolute;mso-position-horizontal-relative:text;mso-position-vertical:absolute;mso-position-vertical-relative:text;mso-width-percent:0;mso-height-percent:0;mso-width-relative:margin;mso-height-relative:margin;v-text-anchor:top" o:gfxdata="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" fillcolor="white [3201]" strokeweight=".5pt">
+              <v:shape w14:anchorId="7743AB36" id="_x0000_s1046" type="#_x0000_t202" style="position:absolute;margin-left:412.5pt;margin-top:82.5pt;width:152.25pt;height:49.5pt;z-index:251661312;visibility:visible;mso-wrap-style:square;mso-width-percent:0;mso-height-percent:0;mso-wrap-distance-left:9pt;mso-wrap-distance-top:0;mso-wrap-distance-right:9pt;mso-wrap-distance-bottom:0;mso-position-horizontal:absolute;mso-position-horizontal-relative:text;mso-position-vertical:absolute;mso-position-vertical-relative:text;mso-width-percent:0;mso-height-percent:0;mso-width-relative:margin;mso-height-relative:margin;v-text-anchor:top" o:gfxdata="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" fillcolor="white [3201]" strokeweight=".5pt">
                 <v:textbox>
                   <w:txbxContent>
                     <w:p>
@@ -4296,7 +4508,7 @@
         <mc:AlternateContent>
           <mc:Choice Requires="wps">
             <w:drawing>
-              <wp:anchor distT="0" distB="0" distL="114300" distR="114300" simplePos="0" relativeHeight="251659264" behindDoc="0" locked="0" layoutInCell="1" allowOverlap="1" wp14:anchorId="6534E291" wp14:editId="38E4CCF0">
+              <wp:anchor distT="0" distB="0" distL="114300" distR="114300" simplePos="0" relativeHeight="251659264" behindDoc="0" locked="0" layoutInCell="1" allowOverlap="1" wp14:anchorId="41AB6785" wp14:editId="67AF2943">
                 <wp:simplePos x="0" y="0"/>
                 <wp:positionH relativeFrom="column">
                   <wp:posOffset>3352800</wp:posOffset>
@@ -4377,7 +4589,7 @@
           </mc:Choice>
           <mc:Fallback>
             <w:pict>
-              <v:shape id="Text Box 1" o:spid="_x0000_s1036" type="#_x0000_t202" style="position:absolute;margin-left:264pt;margin-top:3.75pt;width:105.75pt;height:39.75pt;z-index:251659264;visibility:visible;mso-wrap-style:square;mso-width-percent:0;mso-height-percent:0;mso-wrap-distance-left:9pt;mso-wrap-distance-top:0;mso-wrap-distance-right:9pt;mso-wrap-distance-bottom:0;mso-position-horizontal:absolute;mso-position-horizontal-relative:text;mso-position-vertical:absolute;mso-position-vertical-relative:text;mso-width-percent:0;mso-height-percent:0;mso-width-relative:margin;mso-height-relative:margin;v-text-anchor:top" o:gfxdata="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" fillcolor="white [3201]" strokeweight=".5pt">
+              <v:shape w14:anchorId="41AB6785" id="Text Box 1" o:spid="_x0000_s1047" type="#_x0000_t202" style="position:absolute;margin-left:264pt;margin-top:3.75pt;width:105.75pt;height:39.75pt;z-index:251659264;visibility:visible;mso-wrap-style:square;mso-width-percent:0;mso-height-percent:0;mso-wrap-distance-left:9pt;mso-wrap-distance-top:0;mso-wrap-distance-right:9pt;mso-wrap-distance-bottom:0;mso-position-horizontal:absolute;mso-position-horizontal-relative:text;mso-position-vertical:absolute;mso-position-vertical-relative:text;mso-width-percent:0;mso-height-percent:0;mso-width-relative:margin;mso-height-relative:margin;v-text-anchor:top" o:gfxdata="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" fillcolor="white [3201]" strokeweight=".5pt">
                 <v:textbox>
                   <w:txbxContent>
                     <w:p>
@@ -4407,7 +4619,7 @@
 </file>
 
 <file path=word/styles.xml><?xml version="1.0" encoding="utf-8"?>
-<w:styles xmlns:mc="http://schemas.openxmlformats.org/markup-compatibility/2006" xmlns:r="http://schemas.openxmlformats.org/officeDocument/2006/relationships" xmlns:w="http://schemas.openxmlformats.org/wordprocessingml/2006/main" xmlns:w14="http://schemas.microsoft.com/office/word/2010/wordml" mc:Ignorable="w14">
+<w:styles xmlns:mc="http://schemas.openxmlformats.org/markup-compatibility/2006" xmlns:r="http://schemas.openxmlformats.org/officeDocument/2006/relationships" xmlns:w="http://schemas.openxmlformats.org/wordprocessingml/2006/main" xmlns:w14="http://schemas.microsoft.com/office/word/2010/wordml" xmlns:w15="http://schemas.microsoft.com/office/word/2012/wordml" xmlns:w16cex="http://schemas.microsoft.com/office/word/2018/wordml/cex" xmlns:w16cid="http://schemas.microsoft.com/office/word/2016/wordml/cid" xmlns:w16="http://schemas.microsoft.com/office/word/2018/wordml" xmlns:w16sdtdh="http://schemas.microsoft.com/office/word/2020/wordml/sdtdatahash" xmlns:w16se="http://schemas.microsoft.com/office/word/2015/wordml/symex" mc:Ignorable="w14 w15 w16se w16cid w16 w16cex w16sdtdh">
   <w:docDefaults>
     <w:rPrDefault>
       <w:rPr>
@@ -4423,365 +4635,383 @@
       </w:pPr>
     </w:pPrDefault>
   </w:docDefaults>
-  <w:latentStyles w:defLockedState="0" w:defUIPriority="99" w:defSemiHidden="1" w:defUnhideWhenUsed="1" w:defQFormat="0" w:count="267">
-    <w:lsdException w:name="Normal" w:semiHidden="0" w:uiPriority="0" w:unhideWhenUsed="0" w:qFormat="1"/>
-    <w:lsdException w:name="heading 1" w:semiHidden="0" w:uiPriority="9" w:unhideWhenUsed="0" w:qFormat="1"/>
-    <w:lsdException w:name="heading 2" w:uiPriority="9" w:qFormat="1"/>
-    <w:lsdException w:name="heading 3" w:uiPriority="9" w:qFormat="1"/>
-    <w:lsdException w:name="heading 4" w:uiPriority="9" w:qFormat="1"/>
-    <w:lsdException w:name="heading 5" w:uiPriority="9" w:qFormat="1"/>
-    <w:lsdException w:name="heading 6" w:uiPriority="9" w:qFormat="1"/>
-    <w:lsdException w:name="heading 7" w:uiPriority="9" w:qFormat="1"/>
-    <w:lsdException w:name="heading 8" w:uiPriority="9" w:qFormat="1"/>
-    <w:lsdException w:name="heading 9" w:uiPriority="9" w:qFormat="1"/>
-    <w:lsdException w:name="toc 1" w:uiPriority="39"/>
-    <w:lsdException w:name="toc 2" w:uiPriority="39"/>
-    <w:lsdException w:name="toc 3" w:uiPriority="39"/>
-    <w:lsdException w:name="toc 4" w:uiPriority="39"/>
-    <w:lsdException w:name="toc 5" w:uiPriority="39"/>
-    <w:lsdException w:name="toc 6" w:uiPriority="39"/>
-    <w:lsdException w:name="toc 7" w:uiPriority="39"/>
-    <w:lsdException w:name="toc 8" w:uiPriority="39"/>
-    <w:lsdException w:name="toc 9" w:uiPriority="39"/>
-    <w:lsdException w:name="caption" w:uiPriority="35" w:qFormat="1"/>
-    <w:lsdException w:name="Title" w:semiHidden="0" w:uiPriority="10" w:unhideWhenUsed="0" w:qFormat="1"/>
-    <w:lsdException w:name="Default Paragraph Font" w:uiPriority="1"/>
-    <w:lsdException w:name="Subtitle" w:semiHidden="0" w:uiPriority="11" w:unhideWhenUsed="0" w:qFormat="1"/>
-    <w:lsdException w:name="Strong" w:semiHidden="0" w:uiPriority="22" w:unhideWhenUsed="0" w:qFormat="1"/>
-    <w:lsdException w:name="Emphasis" w:semiHidden="0" w:uiPriority="20" w:unhideWhenUsed="0" w:qFormat="1"/>
-    <w:lsdException w:name="Table Grid" w:semiHidden="0" w:uiPriority="59" w:unhideWhenUsed="0"/>
-    <w:lsdException w:name="Placeholder Text" w:unhideWhenUsed="0"/>
-    <w:lsdException w:name="No Spacing" w:semiHidden="0" w:uiPriority="1" w:unhideWhenUsed="0" w:qFormat="1"/>
-    <w:lsdException w:name="Light Shading" w:semiHidden="0" w:uiPriority="60" w:unhideWhenUsed="0"/>
-    <w:lsdException w:name="Light List" w:semiHidden="0" w:uiPriority="61" w:unhideWhenUsed="0"/>
-    <w:lsdException w:name="Light Grid" w:semiHidden="0" w:uiPriority="62" w:unhideWhenUsed="0"/>
-    <w:lsdException w:name="Medium Shading 1" w:semiHidden="0" w:uiPriority="63" w:unhideWhenUsed="0"/>
-    <w:lsdException w:name="Medium Shading 2" w:semiHidden="0" w:uiPriority="64" w:unhideWhenUsed="0"/>
-    <w:lsdException w:name="Medium List 1" w:semiHidden="0" w:uiPriority="65" w:unhideWhenUsed="0"/>
-    <w:lsdException w:name="Medium List 2" w:semiHidden="0" w:uiPriority="66" w:unhideWhenUsed="0"/>
-    <w:lsdException w:name="Medium Grid 1" w:semiHidden="0" w:uiPriority="67" w:unhideWhenUsed="0"/>
-    <w:lsdException w:name="Medium Grid 2" w:semiHidden="0" w:uiPriority="68" w:unhideWhenUsed="0"/>
-    <w:lsdException w:name="Medium Grid 3" w:semiHidden="0" w:uiPriority="69" w:unhideWhenUsed="0"/>
-    <w:lsdException w:name="Dark List" w:semiHidden="0" w:uiPriority="70" w:unhideWhenUsed="0"/>
-    <w:lsdException w:name="Colorful Shading" w:semiHidden="0" w:uiPriority="71" w:unhideWhenUsed="0"/>
-    <w:lsdException w:name="Colorful List" w:semiHidden="0" w:uiPriority="72" w:unhideWhenUsed="0"/>
-    <w:lsdException w:name="Colorful Grid" w:semiHidden="0" w:uiPriority="73" w:unhideWhenUsed="0"/>
-    <w:lsdException w:name="Light Shading Accent 1" w:semiHidden="0" w:uiPriority="60" w:unhideWhenUsed="0"/>
-    <w:lsdException w:name="Light List Accent 1" w:semiHidden="0" w:uiPriority="61" w:unhideWhenUsed="0"/>
-    <w:lsdException w:name="Light Grid Accent 1" w:semiHidden="0" w:uiPriority="62" w:unhideWhenUsed="0"/>
-    <w:lsdException w:name="Medium Shading 1 Accent 1" w:semiHidden="0" w:uiPriority="63" w:unhideWhenUsed="0"/>
-    <w:lsdException w:name="Medium Shading 2 Accent 1" w:semiHidden="0" w:uiPriority="64" w:unhideWhenUsed="0"/>
-    <w:lsdException w:name="Medium List 1 Accent 1" w:semiHidden="0" w:uiPriority="65" w:unhideWhenUsed="0"/>
-    <w:lsdException w:name="Revision" w:unhideWhenUsed="0"/>
-    <w:lsdException w:name="List Paragraph" w:semiHidden="0" w:uiPriority="34" w:unhideWhenUsed="0" w:qFormat="1"/>
-    <w:lsdException w:name="Quote" w:semiHidden="0" w:uiPriority="29" w:unhideWhenUsed="0" w:qFormat="1"/>
-    <w:lsdException w:name="Intense Quote" w:semiHidden="0" w:uiPriority="30" w:unhideWhenUsed="0" w:qFormat="1"/>
-    <w:lsdException w:name="Medium List 2 Accent 1" w:semiHidden="0" w:uiPriority="66" w:unhideWhenUsed="0"/>
-    <w:lsdException w:name="Medium Grid 1 Accent 1" w:semiHidden="0" w:uiPriority="67" w:unhideWhenUsed="0"/>
-    <w:lsdException w:name="Medium Grid 2 Accent 1" w:semiHidden="0" w:uiPriority="68" w:unhideWhenUsed="0"/>
-    <w:lsdException w:name="Medium Grid 3 Accent 1" w:semiHidden="0" w:uiPriority="69" w:unhideWhenUsed="0"/>
-    <w:lsdException w:name="Dark List Accent 1" w:semiHidden="0" w:uiPriority="70" w:unhideWhenUsed="0"/>
-    <w:lsdException w:name="Colorful Shading Accent 1" w:semiHidden="0" w:uiPriority="71" w:unhideWhenUsed="0"/>
-    <w:lsdException w:name="Colorful List Accent 1" w:semiHidden="0" w:uiPriority="72" w:unhideWhenUsed="0"/>
-    <w:lsdException w:name="Colorful Grid Accent 1" w:semiHidden="0" w:uiPriority="73" w:unhideWhenUsed="0"/>
-    <w:lsdException w:name="Light Shading Accent 2" w:semiHidden="0" w:uiPriority="60" w:unhideWhenUsed="0"/>
-    <w:lsdException w:name="Light List Accent 2" w:semiHidden="0" w:uiPriority="61" w:unhideWhenUsed="0"/>
-    <w:lsdException w:name="Light Grid Accent 2" w:semiHidden="0" w:uiPriority="62" w:unhideWhenUsed="0"/>
-    <w:lsdException w:name="Medium Shading 1 Accent 2" w:semiHidden="0" w:uiPriority="63" w:unhideWhenUsed="0"/>
-    <w:lsdException w:name="Medium Shading 2 Accent 2" w:semiHidden="0" w:uiPriority="64" w:unhideWhenUsed="0"/>
-    <w:lsdException w:name="Medium List 1 Accent 2" w:semiHidden="0" w:uiPriority="65" w:unhideWhenUsed="0"/>
-    <w:lsdException w:name="Medium List 2 Accent 2" w:semiHidden="0" w:uiPriority="66" w:unhideWhenUsed="0"/>
-    <w:lsdException w:name="Medium Grid 1 Accent 2" w:semiHidden="0" w:uiPriority="67" w:unhideWhenUsed="0"/>
-    <w:lsdException w:name="Medium Grid 2 Accent 2" w:semiHidden="0" w:uiPriority="68" w:unhideWhenUsed="0"/>
-    <w:lsdException w:name="Medium Grid 3 Accent 2" w:semiHidden="0" w:uiPriority="69" w:unhideWhenUsed="0"/>
-    <w:lsdException w:name="Dark List Accent 2" w:semiHidden="0" w:uiPriority="70" w:unhideWhenUsed="0"/>
-    <w:lsdException w:name="Colorful Shading Accent 2" w:semiHidden="0" w:uiPriority="71" w:unhideWhenUsed="0"/>
-    <w:lsdException w:name="Colorful List Accent 2" w:semiHidden="0" w:uiPriority="72" w:unhideWhenUsed="0"/>
-    <w:lsdException w:name="Colorful Grid Accent 2" w:semiHidden="0" w:uiPriority="73" w:unhideWhenUsed="0"/>
-    <w:lsdException w:name="Light Shading Accent 3" w:semiHidden="0" w:uiPriority="60" w:unhideWhenUsed="0"/>
-    <w:lsdException w:name="Light List Accent 3" w:semiHidden="0" w:uiPriority="61" w:unhideWhenUsed="0"/>
-    <w:lsdException w:name="Light Grid Accent 3" w:semiHidden="0" w:uiPriority="62" w:unhideWhenUsed="0"/>
-    <w:lsdException w:name="Medium Shading 1 Accent 3" w:semiHidden="0" w:uiPriority="63" w:unhideWhenUsed="0"/>
-    <w:lsdException w:name="Medium Shading 2 Accent 3" w:semiHidden="0" w:uiPriority="64" w:unhideWhenUsed="0"/>
-    <w:lsdException w:name="Medium List 1 Accent 3" w:semiHidden="0" w:uiPriority="65" w:unhideWhenUsed="0"/>
-    <w:lsdException w:name="Medium List 2 Accent 3" w:semiHidden="0" w:uiPriority="66" w:unhideWhenUsed="0"/>
-    <w:lsdException w:name="Medium Grid 1 Accent 3" w:semiHidden="0" w:uiPriority="67" w:unhideWhenUsed="0"/>
-    <w:lsdException w:name="Medium Grid 2 Accent 3" w:semiHidden="0" w:uiPriority="68" w:unhideWhenUsed="0"/>
-    <w:lsdException w:name="Medium Grid 3 Accent 3" w:semiHidden="0" w:uiPriority="69" w:unhideWhenUsed="0"/>
-    <w:lsdException w:name="Dark List Accent 3" w:semiHidden="0" w:uiPriority="70" w:unhideWhenUsed="0"/>
-    <w:lsdException w:name="Colorful Shading Accent 3" w:semiHidden="0" w:uiPriority="71" w:unhideWhenUsed="0"/>
-    <w:lsdException w:name="Colorful List Accent 3" w:semiHidden="0" w:uiPriority="72" w:unhideWhenUsed="0"/>
-    <w:lsdException w:name="Colorful Grid Accent 3" w:semiHidden="0" w:uiPriority="73" w:unhideWhenUsed="0"/>
-    <w:lsdException w:name="Light Shading Accent 4" w:semiHidden="0" w:uiPriority="60" w:unhideWhenUsed="0"/>
-    <w:lsdException w:name="Light List Accent 4" w:semiHidden="0" w:uiPriority="61" w:unhideWhenUsed="0"/>
-    <w:lsdException w:name="Light Grid Accent 4" w:semiHidden="0" w:uiPriority="62" w:unhideWhenUsed="0"/>
-    <w:lsdException w:name="Medium Shading 1 Accent 4" w:semiHidden="0" w:uiPriority="63" w:unhideWhenUsed="0"/>
-    <w:lsdException w:name="Medium Shading 2 Accent 4" w:semiHidden="0" w:uiPriority="64" w:unhideWhenUsed="0"/>
-    <w:lsdException w:name="Medium List 1 Accent 4" w:semiHidden="0" w:uiPriority="65" w:unhideWhenUsed="0"/>
-    <w:lsdException w:name="Medium List 2 Accent 4" w:semiHidden="0" w:uiPriority="66" w:unhideWhenUsed="0"/>
-    <w:lsdException w:name="Medium Grid 1 Accent 4" w:semiHidden="0" w:uiPriority="67" w:unhideWhenUsed="0"/>
-    <w:lsdException w:name="Medium Grid 2 Accent 4" w:semiHidden="0" w:uiPriority="68" w:unhideWhenUsed="0"/>
-    <w:lsdException w:name="Medium Grid 3 Accent 4" w:semiHidden="0" w:uiPriority="69" w:unhideWhenUsed="0"/>
-    <w:lsdException w:name="Dark List Accent 4" w:semiHidden="0" w:uiPriority="70" w:unhideWhenUsed="0"/>
-    <w:lsdException w:name="Colorful Shading Accent 4" w:semiHidden="0" w:uiPriority="71" w:unhideWhenUsed="0"/>
-    <w:lsdException w:name="Colorful List Accent 4" w:semiHidden="0" w:uiPriority="72" w:unhideWhenUsed="0"/>
-    <w:lsdException w:name="Colorful Grid Accent 4" w:semiHidden="0" w:uiPriority="73" w:unhideWhenUsed="0"/>
-    <w:lsdException w:name="Light Shading Accent 5" w:semiHidden="0" w:uiPriority="60" w:unhideWhenUsed="0"/>
-    <w:lsdException w:name="Light List Accent 5" w:semiHidden="0" w:uiPriority="61" w:unhideWhenUsed="0"/>
-    <w:lsdException w:name="Light Grid Accent 5" w:semiHidden="0" w:uiPriority="62" w:unhideWhenUsed="0"/>
-    <w:lsdException w:name="Medium Shading 1 Accent 5" w:semiHidden="0" w:uiPriority="63" w:unhideWhenUsed="0"/>
-    <w:lsdException w:name="Medium Shading 2 Accent 5" w:semiHidden="0" w:uiPriority="64" w:unhideWhenUsed="0"/>
-    <w:lsdException w:name="Medium List 1 Accent 5" w:semiHidden="0" w:uiPriority="65" w:unhideWhenUsed="0"/>
-    <w:lsdException w:name="Medium List 2 Accent 5" w:semiHidden="0" w:uiPriority="66" w:unhideWhenUsed="0"/>
-    <w:lsdException w:name="Medium Grid 1 Accent 5" w:semiHidden="0" w:uiPriority="67" w:unhideWhenUsed="0"/>
-    <w:lsdException w:name="Medium Grid 2 Accent 5" w:semiHidden="0" w:uiPriority="68" w:unhideWhenUsed="0"/>
-    <w:lsdException w:name="Medium Grid 3 Accent 5" w:semiHidden="0" w:uiPriority="69" w:unhideWhenUsed="0"/>
-    <w:lsdException w:name="Dark List Accent 5" w:semiHidden="0" w:uiPriority="70" w:unhideWhenUsed="0"/>
-    <w:lsdException w:name="Colorful Shading Accent 5" w:semiHidden="0" w:uiPriority="71" w:unhideWhenUsed="0"/>
-    <w:lsdException w:name="Colorful List Accent 5" w:semiHidden="0" w:uiPriority="72" w:unhideWhenUsed="0"/>
-    <w:lsdException w:name="Colorful Grid Accent 5" w:semiHidden="0" w:uiPriority="73" w:unhideWhenUsed="0"/>
-    <w:lsdException w:name="Light Shading Accent 6" w:semiHidden="0" w:uiPriority="60" w:unhideWhenUsed="0"/>
-    <w:lsdException w:name="Light List Accent 6" w:semiHidden="0" w:uiPriority="61" w:unhideWhenUsed="0"/>
-    <w:lsdException w:name="Light Grid Accent 6" w:semiHidden="0" w:uiPriority="62" w:unhideWhenUsed="0"/>
-    <w:lsdException w:name="Medium Shading 1 Accent 6" w:semiHidden="0" w:uiPriority="63" w:unhideWhenUsed="0"/>
-    <w:lsdException w:name="Medium Shading 2 Accent 6" w:semiHidden="0" w:uiPriority="64" w:unhideWhenUsed="0"/>
-    <w:lsdException w:name="Medium List 1 Accent 6" w:semiHidden="0" w:uiPriority="65" w:unhideWhenUsed="0"/>
-    <w:lsdException w:name="Medium List 2 Accent 6" w:semiHidden="0" w:uiPriority="66" w:unhideWhenUsed="0"/>
-    <w:lsdException w:name="Medium Grid 1 Accent 6" w:semiHidden="0" w:uiPriority="67" w:unhideWhenUsed="0"/>
-    <w:lsdException w:name="Medium Grid 2 Accent 6" w:semiHidden="0" w:uiPriority="68" w:unhideWhenUsed="0"/>
-    <w:lsdException w:name="Medium Grid 3 Accent 6" w:semiHidden="0" w:uiPriority="69" w:unhideWhenUsed="0"/>
-    <w:lsdException w:name="Dark List Accent 6" w:semiHidden="0" w:uiPriority="70" w:unhideWhenUsed="0"/>
-    <w:lsdException w:name="Colorful Shading Accent 6" w:semiHidden="0" w:uiPriority="71" w:unhideWhenUsed="0"/>
-    <w:lsdException w:name="Colorful List Accent 6" w:semiHidden="0" w:uiPriority="72" w:unhideWhenUsed="0"/>
-    <w:lsdException w:name="Colorful Grid Accent 6" w:semiHidden="0" w:uiPriority="73" w:unhideWhenUsed="0"/>
-    <w:lsdException w:name="Subtle Emphasis" w:semiHidden="0" w:uiPriority="19" w:unhideWhenUsed="0" w:qFormat="1"/>
-    <w:lsdException w:name="Intense Emphasis" w:semiHidden="0" w:uiPriority="21" w:unhideWhenUsed="0" w:qFormat="1"/>
-    <w:lsdException w:name="Subtle Reference" w:semiHidden="0" w:uiPriority="31" w:unhideWhenUsed="0" w:qFormat="1"/>
-    <w:lsdException w:name="Intense Reference" w:semiHidden="0" w:uiPriority="32" w:unhideWhenUsed="0" w:qFormat="1"/>
-    <w:lsdException w:name="Book Title" w:semiHidden="0" w:uiPriority="33" w:unhideWhenUsed="0" w:qFormat="1"/>
-    <w:lsdException w:name="Bibliography" w:uiPriority="37"/>
-    <w:lsdException w:name="TOC Heading" w:uiPriority="39" w:qFormat="1"/>
-  </w:latentStyles>
-  <w:style w:type="paragraph" w:default="1" w:styleId="Normal">
-    <w:name w:val="Normal"/>
-    <w:qFormat/>
-    <w:rsid w:val="00E13C6F"/>
-  </w:style>
-  <w:style w:type="character" w:default="1" w:styleId="DefaultParagraphFont">
-    <w:name w:val="Default Paragraph Font"/>
-    <w:uiPriority w:val="1"/>
-    <w:semiHidden/>
-    <w:unhideWhenUsed/>
-  </w:style>
-  <w:style w:type="table" w:default="1" w:styleId="TableNormal">
-    <w:name w:val="Normal Table"/>
-    <w:uiPriority w:val="99"/>
-    <w:semiHidden/>
-    <w:unhideWhenUsed/>
-    <w:tblPr>
-      <w:tblInd w:w="0" w:type="dxa"/>
-      <w:tblCellMar>
-        <w:top w:w="0" w:type="dxa"/>
-        <w:left w:w="108" w:type="dxa"/>
-        <w:bottom w:w="0" w:type="dxa"/>
-        <w:right w:w="108" w:type="dxa"/>
-      </w:tblCellMar>
-    </w:tblPr>
-  </w:style>
-  <w:style w:type="numbering" w:default="1" w:styleId="NoList">
-    <w:name w:val="No List"/>
-    <w:uiPriority w:val="99"/>
-    <w:semiHidden/>
-    <w:unhideWhenUsed/>
-  </w:style>
-  <w:style w:type="paragraph" w:styleId="BalloonText">
-    <w:name w:val="Balloon Text"/>
-    <w:basedOn w:val="Normal"/>
-    <w:link w:val="BalloonTextChar"/>
-    <w:uiPriority w:val="99"/>
-    <w:semiHidden/>
-    <w:unhideWhenUsed/>
-    <w:rsid w:val="001E74D3"/>
-    <w:pPr>
-      <w:spacing w:after="0" w:line="240" w:lineRule="auto"/>
-    </w:pPr>
-    <w:rPr>
-      <w:rFonts w:ascii="Tahoma" w:hAnsi="Tahoma" w:cs="Tahoma"/>
-      <w:sz w:val="16"/>
-      <w:szCs w:val="16"/>
-    </w:rPr>
-  </w:style>
-  <w:style w:type="character" w:customStyle="1" w:styleId="BalloonTextChar">
-    <w:name w:val="Balloon Text Char"/>
-    <w:basedOn w:val="DefaultParagraphFont"/>
-    <w:link w:val="BalloonText"/>
-    <w:uiPriority w:val="99"/>
-    <w:semiHidden/>
-    <w:rsid w:val="001E74D3"/>
-    <w:rPr>
-      <w:rFonts w:ascii="Tahoma" w:hAnsi="Tahoma" w:cs="Tahoma"/>
-      <w:sz w:val="16"/>
-      <w:szCs w:val="16"/>
-    </w:rPr>
-  </w:style>
-</w:styles>
-</file>
-
-<file path=word/stylesWithEffects.xml><?xml version="1.0" encoding="utf-8"?>
-<w:styles xmlns:wpc="http://schemas.microsoft.com/office/word/2010/wordprocessingCanvas" xmlns:mc="http://schemas.openxmlformats.org/markup-compatibility/2006" xmlns:o="urn:schemas-microsoft-com:office:office" xmlns:r="http://schemas.openxmlformats.org/officeDocument/2006/relationships" xmlns:m="http://schemas.openxmlformats.org/officeDocument/2006/math" xmlns:v="urn:schemas-microsoft-com:vml" xmlns:wp14="http://schemas.microsoft.com/office/word/2010/wordprocessingDrawing" xmlns:wp="http://schemas.openxmlformats.org/drawingml/2006/wordprocessingDrawing" xmlns:w10="urn:schemas-microsoft-com:office:word" xmlns:w="http://schemas.openxmlformats.org/wordprocessingml/2006/main" xmlns:w14="http://schemas.microsoft.com/office/word/2010/wordml" xmlns:wpg="http://schemas.microsoft.com/office/word/2010/wordprocessingGroup" xmlns:wpi="http://schemas.microsoft.com/office/word/2010/wordprocessingInk" xmlns:wne="http://schemas.microsoft.com/office/word/2006/wordml" xmlns:wps="http://schemas.microsoft.com/office/word/2010/wordprocessingShape" mc:Ignorable="w14 wp14">
-  <w:docDefaults>
-    <w:rPrDefault>
-      <w:rPr>
-        <w:rFonts w:asciiTheme="minorHAnsi" w:eastAsiaTheme="minorHAnsi" w:hAnsiTheme="minorHAnsi" w:cstheme="minorBidi"/>
-        <w:sz w:val="22"/>
-        <w:szCs w:val="22"/>
-        <w:lang w:val="en-PH" w:eastAsia="en-US" w:bidi="ar-SA"/>
-      </w:rPr>
-    </w:rPrDefault>
-    <w:pPrDefault>
-      <w:pPr>
-        <w:spacing w:after="200" w:line="276" w:lineRule="auto"/>
-      </w:pPr>
-    </w:pPrDefault>
-  </w:docDefaults>
-  <w:latentStyles w:defLockedState="0" w:defUIPriority="99" w:defSemiHidden="1" w:defUnhideWhenUsed="1" w:defQFormat="0" w:count="267">
-    <w:lsdException w:name="Normal" w:semiHidden="0" w:uiPriority="0" w:unhideWhenUsed="0" w:qFormat="1"/>
-    <w:lsdException w:name="heading 1" w:semiHidden="0" w:uiPriority="9" w:unhideWhenUsed="0" w:qFormat="1"/>
-    <w:lsdException w:name="heading 2" w:uiPriority="9" w:qFormat="1"/>
-    <w:lsdException w:name="heading 3" w:uiPriority="9" w:qFormat="1"/>
-    <w:lsdException w:name="heading 4" w:uiPriority="9" w:qFormat="1"/>
-    <w:lsdException w:name="heading 5" w:uiPriority="9" w:qFormat="1"/>
-    <w:lsdException w:name="heading 6" w:uiPriority="9" w:qFormat="1"/>
-    <w:lsdException w:name="heading 7" w:uiPriority="9" w:qFormat="1"/>
-    <w:lsdException w:name="heading 8" w:uiPriority="9" w:qFormat="1"/>
-    <w:lsdException w:name="heading 9" w:uiPriority="9" w:qFormat="1"/>
-    <w:lsdException w:name="toc 1" w:uiPriority="39"/>
-    <w:lsdException w:name="toc 2" w:uiPriority="39"/>
-    <w:lsdException w:name="toc 3" w:uiPriority="39"/>
-    <w:lsdException w:name="toc 4" w:uiPriority="39"/>
-    <w:lsdException w:name="toc 5" w:uiPriority="39"/>
-    <w:lsdException w:name="toc 6" w:uiPriority="39"/>
-    <w:lsdException w:name="toc 7" w:uiPriority="39"/>
-    <w:lsdException w:name="toc 8" w:uiPriority="39"/>
-    <w:lsdException w:name="toc 9" w:uiPriority="39"/>
-    <w:lsdException w:name="caption" w:uiPriority="35" w:qFormat="1"/>
-    <w:lsdException w:name="Title" w:semiHidden="0" w:uiPriority="10" w:unhideWhenUsed="0" w:qFormat="1"/>
-    <w:lsdException w:name="Default Paragraph Font" w:uiPriority="1"/>
-    <w:lsdException w:name="Subtitle" w:semiHidden="0" w:uiPriority="11" w:unhideWhenUsed="0" w:qFormat="1"/>
-    <w:lsdException w:name="Strong" w:semiHidden="0" w:uiPriority="22" w:unhideWhenUsed="0" w:qFormat="1"/>
-    <w:lsdException w:name="Emphasis" w:semiHidden="0" w:uiPriority="20" w:unhideWhenUsed="0" w:qFormat="1"/>
-    <w:lsdException w:name="Table Grid" w:semiHidden="0" w:uiPriority="59" w:unhideWhenUsed="0"/>
-    <w:lsdException w:name="Placeholder Text" w:unhideWhenUsed="0"/>
-    <w:lsdException w:name="No Spacing" w:semiHidden="0" w:uiPriority="1" w:unhideWhenUsed="0" w:qFormat="1"/>
-    <w:lsdException w:name="Light Shading" w:semiHidden="0" w:uiPriority="60" w:unhideWhenUsed="0"/>
-    <w:lsdException w:name="Light List" w:semiHidden="0" w:uiPriority="61" w:unhideWhenUsed="0"/>
-    <w:lsdException w:name="Light Grid" w:semiHidden="0" w:uiPriority="62" w:unhideWhenUsed="0"/>
-    <w:lsdException w:name="Medium Shading 1" w:semiHidden="0" w:uiPriority="63" w:unhideWhenUsed="0"/>
-    <w:lsdException w:name="Medium Shading 2" w:semiHidden="0" w:uiPriority="64" w:unhideWhenUsed="0"/>
-    <w:lsdException w:name="Medium List 1" w:semiHidden="0" w:uiPriority="65" w:unhideWhenUsed="0"/>
-    <w:lsdException w:name="Medium List 2" w:semiHidden="0" w:uiPriority="66" w:unhideWhenUsed="0"/>
-    <w:lsdException w:name="Medium Grid 1" w:semiHidden="0" w:uiPriority="67" w:unhideWhenUsed="0"/>
-    <w:lsdException w:name="Medium Grid 2" w:semiHidden="0" w:uiPriority="68" w:unhideWhenUsed="0"/>
-    <w:lsdException w:name="Medium Grid 3" w:semiHidden="0" w:uiPriority="69" w:unhideWhenUsed="0"/>
-    <w:lsdException w:name="Dark List" w:semiHidden="0" w:uiPriority="70" w:unhideWhenUsed="0"/>
-    <w:lsdException w:name="Colorful Shading" w:semiHidden="0" w:uiPriority="71" w:unhideWhenUsed="0"/>
-    <w:lsdException w:name="Colorful List" w:semiHidden="0" w:uiPriority="72" w:unhideWhenUsed="0"/>
-    <w:lsdException w:name="Colorful Grid" w:semiHidden="0" w:uiPriority="73" w:unhideWhenUsed="0"/>
-    <w:lsdException w:name="Light Shading Accent 1" w:semiHidden="0" w:uiPriority="60" w:unhideWhenUsed="0"/>
-    <w:lsdException w:name="Light List Accent 1" w:semiHidden="0" w:uiPriority="61" w:unhideWhenUsed="0"/>
-    <w:lsdException w:name="Light Grid Accent 1" w:semiHidden="0" w:uiPriority="62" w:unhideWhenUsed="0"/>
-    <w:lsdException w:name="Medium Shading 1 Accent 1" w:semiHidden="0" w:uiPriority="63" w:unhideWhenUsed="0"/>
-    <w:lsdException w:name="Medium Shading 2 Accent 1" w:semiHidden="0" w:uiPriority="64" w:unhideWhenUsed="0"/>
-    <w:lsdException w:name="Medium List 1 Accent 1" w:semiHidden="0" w:uiPriority="65" w:unhideWhenUsed="0"/>
-    <w:lsdException w:name="Revision" w:unhideWhenUsed="0"/>
-    <w:lsdException w:name="List Paragraph" w:semiHidden="0" w:uiPriority="34" w:unhideWhenUsed="0" w:qFormat="1"/>
-    <w:lsdException w:name="Quote" w:semiHidden="0" w:uiPriority="29" w:unhideWhenUsed="0" w:qFormat="1"/>
-    <w:lsdException w:name="Intense Quote" w:semiHidden="0" w:uiPriority="30" w:unhideWhenUsed="0" w:qFormat="1"/>
-    <w:lsdException w:name="Medium List 2 Accent 1" w:semiHidden="0" w:uiPriority="66" w:unhideWhenUsed="0"/>
-    <w:lsdException w:name="Medium Grid 1 Accent 1" w:semiHidden="0" w:uiPriority="67" w:unhideWhenUsed="0"/>
-    <w:lsdException w:name="Medium Grid 2 Accent 1" w:semiHidden="0" w:uiPriority="68" w:unhideWhenUsed="0"/>
-    <w:lsdException w:name="Medium Grid 3 Accent 1" w:semiHidden="0" w:uiPriority="69" w:unhideWhenUsed="0"/>
-    <w:lsdException w:name="Dark List Accent 1" w:semiHidden="0" w:uiPriority="70" w:unhideWhenUsed="0"/>
-    <w:lsdException w:name="Colorful Shading Accent 1" w:semiHidden="0" w:uiPriority="71" w:unhideWhenUsed="0"/>
-    <w:lsdException w:name="Colorful List Accent 1" w:semiHidden="0" w:uiPriority="72" w:unhideWhenUsed="0"/>
-    <w:lsdException w:name="Colorful Grid Accent 1" w:semiHidden="0" w:uiPriority="73" w:unhideWhenUsed="0"/>
-    <w:lsdException w:name="Light Shading Accent 2" w:semiHidden="0" w:uiPriority="60" w:unhideWhenUsed="0"/>
-    <w:lsdException w:name="Light List Accent 2" w:semiHidden="0" w:uiPriority="61" w:unhideWhenUsed="0"/>
-    <w:lsdException w:name="Light Grid Accent 2" w:semiHidden="0" w:uiPriority="62" w:unhideWhenUsed="0"/>
-    <w:lsdException w:name="Medium Shading 1 Accent 2" w:semiHidden="0" w:uiPriority="63" w:unhideWhenUsed="0"/>
-    <w:lsdException w:name="Medium Shading 2 Accent 2" w:semiHidden="0" w:uiPriority="64" w:unhideWhenUsed="0"/>
-    <w:lsdException w:name="Medium List 1 Accent 2" w:semiHidden="0" w:uiPriority="65" w:unhideWhenUsed="0"/>
-    <w:lsdException w:name="Medium List 2 Accent 2" w:semiHidden="0" w:uiPriority="66" w:unhideWhenUsed="0"/>
-    <w:lsdException w:name="Medium Grid 1 Accent 2" w:semiHidden="0" w:uiPriority="67" w:unhideWhenUsed="0"/>
-    <w:lsdException w:name="Medium Grid 2 Accent 2" w:semiHidden="0" w:uiPriority="68" w:unhideWhenUsed="0"/>
-    <w:lsdException w:name="Medium Grid 3 Accent 2" w:semiHidden="0" w:uiPriority="69" w:unhideWhenUsed="0"/>
-    <w:lsdException w:name="Dark List Accent 2" w:semiHidden="0" w:uiPriority="70" w:unhideWhenUsed="0"/>
-    <w:lsdException w:name="Colorful Shading Accent 2" w:semiHidden="0" w:uiPriority="71" w:unhideWhenUsed="0"/>
-    <w:lsdException w:name="Colorful List Accent 2" w:semiHidden="0" w:uiPriority="72" w:unhideWhenUsed="0"/>
-    <w:lsdException w:name="Colorful Grid Accent 2" w:semiHidden="0" w:uiPriority="73" w:unhideWhenUsed="0"/>
-    <w:lsdException w:name="Light Shading Accent 3" w:semiHidden="0" w:uiPriority="60" w:unhideWhenUsed="0"/>
-    <w:lsdException w:name="Light List Accent 3" w:semiHidden="0" w:uiPriority="61" w:unhideWhenUsed="0"/>
-    <w:lsdException w:name="Light Grid Accent 3" w:semiHidden="0" w:uiPriority="62" w:unhideWhenUsed="0"/>
-    <w:lsdException w:name="Medium Shading 1 Accent 3" w:semiHidden="0" w:uiPriority="63" w:unhideWhenUsed="0"/>
-    <w:lsdException w:name="Medium Shading 2 Accent 3" w:semiHidden="0" w:uiPriority="64" w:unhideWhenUsed="0"/>
-    <w:lsdException w:name="Medium List 1 Accent 3" w:semiHidden="0" w:uiPriority="65" w:unhideWhenUsed="0"/>
-    <w:lsdException w:name="Medium List 2 Accent 3" w:semiHidden="0" w:uiPriority="66" w:unhideWhenUsed="0"/>
-    <w:lsdException w:name="Medium Grid 1 Accent 3" w:semiHidden="0" w:uiPriority="67" w:unhideWhenUsed="0"/>
-    <w:lsdException w:name="Medium Grid 2 Accent 3" w:semiHidden="0" w:uiPriority="68" w:unhideWhenUsed="0"/>
-    <w:lsdException w:name="Medium Grid 3 Accent 3" w:semiHidden="0" w:uiPriority="69" w:unhideWhenUsed="0"/>
-    <w:lsdException w:name="Dark List Accent 3" w:semiHidden="0" w:uiPriority="70" w:unhideWhenUsed="0"/>
-    <w:lsdException w:name="Colorful Shading Accent 3" w:semiHidden="0" w:uiPriority="71" w:unhideWhenUsed="0"/>
-    <w:lsdException w:name="Colorful List Accent 3" w:semiHidden="0" w:uiPriority="72" w:unhideWhenUsed="0"/>
-    <w:lsdException w:name="Colorful Grid Accent 3" w:semiHidden="0" w:uiPriority="73" w:unhideWhenUsed="0"/>
-    <w:lsdException w:name="Light Shading Accent 4" w:semiHidden="0" w:uiPriority="60" w:unhideWhenUsed="0"/>
-    <w:lsdException w:name="Light List Accent 4" w:semiHidden="0" w:uiPriority="61" w:unhideWhenUsed="0"/>
-    <w:lsdException w:name="Light Grid Accent 4" w:semiHidden="0" w:uiPriority="62" w:unhideWhenUsed="0"/>
-    <w:lsdException w:name="Medium Shading 1 Accent 4" w:semiHidden="0" w:uiPriority="63" w:unhideWhenUsed="0"/>
-    <w:lsdException w:name="Medium Shading 2 Accent 4" w:semiHidden="0" w:uiPriority="64" w:unhideWhenUsed="0"/>
-    <w:lsdException w:name="Medium List 1 Accent 4" w:semiHidden="0" w:uiPriority="65" w:unhideWhenUsed="0"/>
-    <w:lsdException w:name="Medium List 2 Accent 4" w:semiHidden="0" w:uiPriority="66" w:unhideWhenUsed="0"/>
-    <w:lsdException w:name="Medium Grid 1 Accent 4" w:semiHidden="0" w:uiPriority="67" w:unhideWhenUsed="0"/>
-    <w:lsdException w:name="Medium Grid 2 Accent 4" w:semiHidden="0" w:uiPriority="68" w:unhideWhenUsed="0"/>
-    <w:lsdException w:name="Medium Grid 3 Accent 4" w:semiHidden="0" w:uiPriority="69" w:unhideWhenUsed="0"/>
-    <w:lsdException w:name="Dark List Accent 4" w:semiHidden="0" w:uiPriority="70" w:unhideWhenUsed="0"/>
-    <w:lsdException w:name="Colorful Shading Accent 4" w:semiHidden="0" w:uiPriority="71" w:unhideWhenUsed="0"/>
-    <w:lsdException w:name="Colorful List Accent 4" w:semiHidden="0" w:uiPriority="72" w:unhideWhenUsed="0"/>
-    <w:lsdException w:name="Colorful Grid Accent 4" w:semiHidden="0" w:uiPriority="73" w:unhideWhenUsed="0"/>
-    <w:lsdException w:name="Light Shading Accent 5" w:semiHidden="0" w:uiPriority="60" w:unhideWhenUsed="0"/>
-    <w:lsdException w:name="Light List Accent 5" w:semiHidden="0" w:uiPriority="61" w:unhideWhenUsed="0"/>
-    <w:lsdException w:name="Light Grid Accent 5" w:semiHidden="0" w:uiPriority="62" w:unhideWhenUsed="0"/>
-    <w:lsdException w:name="Medium Shading 1 Accent 5" w:semiHidden="0" w:uiPriority="63" w:unhideWhenUsed="0"/>
-    <w:lsdException w:name="Medium Shading 2 Accent 5" w:semiHidden="0" w:uiPriority="64" w:unhideWhenUsed="0"/>
-    <w:lsdException w:name="Medium List 1 Accent 5" w:semiHidden="0" w:uiPriority="65" w:unhideWhenUsed="0"/>
-    <w:lsdException w:name="Medium List 2 Accent 5" w:semiHidden="0" w:uiPriority="66" w:unhideWhenUsed="0"/>
-    <w:lsdException w:name="Medium Grid 1 Accent 5" w:semiHidden="0" w:uiPriority="67" w:unhideWhenUsed="0"/>
-    <w:lsdException w:name="Medium Grid 2 Accent 5" w:semiHidden="0" w:uiPriority="68" w:unhideWhenUsed="0"/>
-    <w:lsdException w:name="Medium Grid 3 Accent 5" w:semiHidden="0" w:uiPriority="69" w:unhideWhenUsed="0"/>
-    <w:lsdException w:name="Dark List Accent 5" w:semiHidden="0" w:uiPriority="70" w:unhideWhenUsed="0"/>
-    <w:lsdException w:name="Colorful Shading Accent 5" w:semiHidden="0" w:uiPriority="71" w:unhideWhenUsed="0"/>
-    <w:lsdException w:name="Colorful List Accent 5" w:semiHidden="0" w:uiPriority="72" w:unhideWhenUsed="0"/>
-    <w:lsdException w:name="Colorful Grid Accent 5" w:semiHidden="0" w:uiPriority="73" w:unhideWhenUsed="0"/>
-    <w:lsdException w:name="Light Shading Accent 6" w:semiHidden="0" w:uiPriority="60" w:unhideWhenUsed="0"/>
-    <w:lsdException w:name="Light List Accent 6" w:semiHidden="0" w:uiPriority="61" w:unhideWhenUsed="0"/>
-    <w:lsdException w:name="Light Grid Accent 6" w:semiHidden="0" w:uiPriority="62" w:unhideWhenUsed="0"/>
-    <w:lsdException w:name="Medium Shading 1 Accent 6" w:semiHidden="0" w:uiPriority="63" w:unhideWhenUsed="0"/>
-    <w:lsdException w:name="Medium Shading 2 Accent 6" w:semiHidden="0" w:uiPriority="64" w:unhideWhenUsed="0"/>
-    <w:lsdException w:name="Medium List 1 Accent 6" w:semiHidden="0" w:uiPriority="65" w:unhideWhenUsed="0"/>
-    <w:lsdException w:name="Medium List 2 Accent 6" w:semiHidden="0" w:uiPriority="66" w:unhideWhenUsed="0"/>
-    <w:lsdException w:name="Medium Grid 1 Accent 6" w:semiHidden="0" w:uiPriority="67" w:unhideWhenUsed="0"/>
-    <w:lsdException w:name="Medium Grid 2 Accent 6" w:semiHidden="0" w:uiPriority="68" w:unhideWhenUsed="0"/>
-    <w:lsdException w:name="Medium Grid 3 Accent 6" w:semiHidden="0" w:uiPriority="69" w:unhideWhenUsed="0"/>
-    <w:lsdException w:name="Dark List Accent 6" w:semiHidden="0" w:uiPriority="70" w:unhideWhenUsed="0"/>
-    <w:lsdException w:name="Colorful Shading Accent 6" w:semiHidden="0" w:uiPriority="71" w:unhideWhenUsed="0"/>
-    <w:lsdException w:name="Colorful List Accent 6" w:semiHidden="0" w:uiPriority="72" w:unhideWhenUsed="0"/>
-    <w:lsdException w:name="Colorful Grid Accent 6" w:semiHidden="0" w:uiPriority="73" w:unhideWhenUsed="0"/>
-    <w:lsdException w:name="Subtle Emphasis" w:semiHidden="0" w:uiPriority="19" w:unhideWhenUsed="0" w:qFormat="1"/>
-    <w:lsdException w:name="Intense Emphasis" w:semiHidden="0" w:uiPriority="21" w:unhideWhenUsed="0" w:qFormat="1"/>
-    <w:lsdException w:name="Subtle Reference" w:semiHidden="0" w:uiPriority="31" w:unhideWhenUsed="0" w:qFormat="1"/>
-    <w:lsdException w:name="Intense Reference" w:semiHidden="0" w:uiPriority="32" w:unhideWhenUsed="0" w:qFormat="1"/>
-    <w:lsdException w:name="Book Title" w:semiHidden="0" w:uiPriority="33" w:unhideWhenUsed="0" w:qFormat="1"/>
-    <w:lsdException w:name="Bibliography" w:uiPriority="37"/>
-    <w:lsdException w:name="TOC Heading" w:uiPriority="39" w:qFormat="1"/>
+  <w:latentStyles w:defLockedState="0" w:defUIPriority="99" w:defSemiHidden="0" w:defUnhideWhenUsed="0" w:defQFormat="0" w:count="376">
+    <w:lsdException w:name="Normal" w:uiPriority="0" w:qFormat="1"/>
+    <w:lsdException w:name="heading 1" w:uiPriority="9" w:qFormat="1"/>
+    <w:lsdException w:name="heading 2" w:semiHidden="1" w:uiPriority="9" w:unhideWhenUsed="1" w:qFormat="1"/>
+    <w:lsdException w:name="heading 3" w:semiHidden="1" w:uiPriority="9" w:unhideWhenUsed="1" w:qFormat="1"/>
+    <w:lsdException w:name="heading 4" w:semiHidden="1" w:uiPriority="9" w:unhideWhenUsed="1" w:qFormat="1"/>
+    <w:lsdException w:name="heading 5" w:semiHidden="1" w:uiPriority="9" w:unhideWhenUsed="1" w:qFormat="1"/>
+    <w:lsdException w:name="heading 6" w:semiHidden="1" w:uiPriority="9" w:unhideWhenUsed="1" w:qFormat="1"/>
+    <w:lsdException w:name="heading 7" w:semiHidden="1" w:uiPriority="9" w:unhideWhenUsed="1" w:qFormat="1"/>
+    <w:lsdException w:name="heading 8" w:semiHidden="1" w:uiPriority="9" w:unhideWhenUsed="1" w:qFormat="1"/>
+    <w:lsdException w:name="heading 9" w:semiHidden="1" w:uiPriority="9" w:unhideWhenUsed="1" w:qFormat="1"/>
+    <w:lsdException w:name="index 1" w:semiHidden="1" w:unhideWhenUsed="1"/>
+    <w:lsdException w:name="index 2" w:semiHidden="1" w:unhideWhenUsed="1"/>
+    <w:lsdException w:name="index 3" w:semiHidden="1" w:unhideWhenUsed="1"/>
+    <w:lsdException w:name="index 4" w:semiHidden="1" w:unhideWhenUsed="1"/>
+    <w:lsdException w:name="index 5" w:semiHidden="1" w:unhideWhenUsed="1"/>
+    <w:lsdException w:name="index 6" w:semiHidden="1" w:unhideWhenUsed="1"/>
+    <w:lsdException w:name="index 7" w:semiHidden="1" w:unhideWhenUsed="1"/>
+    <w:lsdException w:name="index 8" w:semiHidden="1" w:unhideWhenUsed="1"/>
+    <w:lsdException w:name="index 9" w:semiHidden="1" w:unhideWhenUsed="1"/>
+    <w:lsdException w:name="toc 1" w:semiHidden="1" w:uiPriority="39" w:unhideWhenUsed="1"/>
+    <w:lsdException w:name="toc 2" w:semiHidden="1" w:uiPriority="39" w:unhideWhenUsed="1"/>
+    <w:lsdException w:name="toc 3" w:semiHidden="1" w:uiPriority="39" w:unhideWhenUsed="1"/>
+    <w:lsdException w:name="toc 4" w:semiHidden="1" w:uiPriority="39" w:unhideWhenUsed="1"/>
+    <w:lsdException w:name="toc 5" w:semiHidden="1" w:uiPriority="39" w:unhideWhenUsed="1"/>
+    <w:lsdException w:name="toc 6" w:semiHidden="1" w:uiPriority="39" w:unhideWhenUsed="1"/>
+    <w:lsdException w:name="toc 7" w:semiHidden="1" w:uiPriority="39" w:unhideWhenUsed="1"/>
+    <w:lsdException w:name="toc 8" w:semiHidden="1" w:uiPriority="39" w:unhideWhenUsed="1"/>
+    <w:lsdException w:name="toc 9" w:semiHidden="1" w:uiPriority="39" w:unhideWhenUsed="1"/>
+    <w:lsdException w:name="Normal Indent" w:semiHidden="1" w:unhideWhenUsed="1"/>
+    <w:lsdException w:name="footnote text" w:semiHidden="1" w:unhideWhenUsed="1"/>
+    <w:lsdException w:name="annotation text" w:semiHidden="1" w:unhideWhenUsed="1"/>
+    <w:lsdException w:name="header" w:semiHidden="1" w:unhideWhenUsed="1"/>
+    <w:lsdException w:name="footer" w:semiHidden="1" w:unhideWhenUsed="1"/>
+    <w:lsdException w:name="index heading" w:semiHidden="1" w:unhideWhenUsed="1"/>
+    <w:lsdException w:name="caption" w:semiHidden="1" w:uiPriority="35" w:unhideWhenUsed="1" w:qFormat="1"/>
+    <w:lsdException w:name="table of figures" w:semiHidden="1" w:unhideWhenUsed="1"/>
+    <w:lsdException w:name="envelope address" w:semiHidden="1" w:unhideWhenUsed="1"/>
+    <w:lsdException w:name="envelope return" w:semiHidden="1" w:unhideWhenUsed="1"/>
+    <w:lsdException w:name="footnote reference" w:semiHidden="1" w:unhideWhenUsed="1"/>
+    <w:lsdException w:name="annotation reference" w:semiHidden="1" w:unhideWhenUsed="1"/>
+    <w:lsdException w:name="line number" w:semiHidden="1" w:unhideWhenUsed="1"/>
+    <w:lsdException w:name="page number" w:semiHidden="1" w:unhideWhenUsed="1"/>
+    <w:lsdException w:name="endnote reference" w:semiHidden="1" w:unhideWhenUsed="1"/>
+    <w:lsdException w:name="endnote text" w:semiHidden="1" w:unhideWhenUsed="1"/>
+    <w:lsdException w:name="table of authorities" w:semiHidden="1" w:unhideWhenUsed="1"/>
+    <w:lsdException w:name="macro" w:semiHidden="1" w:unhideWhenUsed="1"/>
+    <w:lsdException w:name="toa heading" w:semiHidden="1" w:unhideWhenUsed="1"/>
+    <w:lsdException w:name="List" w:semiHidden="1" w:unhideWhenUsed="1"/>
+    <w:lsdException w:name="List Bullet" w:semiHidden="1" w:unhideWhenUsed="1"/>
+    <w:lsdException w:name="List Number" w:semiHidden="1" w:unhideWhenUsed="1"/>
+    <w:lsdException w:name="List 2" w:semiHidden="1" w:unhideWhenUsed="1"/>
+    <w:lsdException w:name="List 3" w:semiHidden="1" w:unhideWhenUsed="1"/>
+    <w:lsdException w:name="List 4" w:semiHidden="1" w:unhideWhenUsed="1"/>
+    <w:lsdException w:name="List 5" w:semiHidden="1" w:unhideWhenUsed="1"/>
+    <w:lsdException w:name="List Bullet 2" w:semiHidden="1" w:unhideWhenUsed="1"/>
+    <w:lsdException w:name="List Bullet 3" w:semiHidden="1" w:unhideWhenUsed="1"/>
+    <w:lsdException w:name="List Bullet 4" w:semiHidden="1" w:unhideWhenUsed="1"/>
+    <w:lsdException w:name="List Bullet 5" w:semiHidden="1" w:unhideWhenUsed="1"/>
+    <w:lsdException w:name="List Number 2" w:semiHidden="1" w:unhideWhenUsed="1"/>
+    <w:lsdException w:name="List Number 3" w:semiHidden="1" w:unhideWhenUsed="1"/>
+    <w:lsdException w:name="List Number 4" w:semiHidden="1" w:unhideWhenUsed="1"/>
+    <w:lsdException w:name="List Number 5" w:semiHidden="1" w:unhideWhenUsed="1"/>
+    <w:lsdException w:name="Title" w:uiPriority="10" w:qFormat="1"/>
+    <w:lsdException w:name="Closing" w:semiHidden="1" w:unhideWhenUsed="1"/>
+    <w:lsdException w:name="Signature" w:semiHidden="1" w:unhideWhenUsed="1"/>
+    <w:lsdException w:name="Default Paragraph Font" w:semiHidden="1" w:uiPriority="1" w:unhideWhenUsed="1"/>
+    <w:lsdException w:name="Body Text" w:semiHidden="1" w:unhideWhenUsed="1"/>
+    <w:lsdException w:name="Body Text Indent" w:semiHidden="1" w:unhideWhenUsed="1"/>
+    <w:lsdException w:name="List Continue" w:semiHidden="1" w:unhideWhenUsed="1"/>
+    <w:lsdException w:name="List Continue 2" w:semiHidden="1" w:unhideWhenUsed="1"/>
+    <w:lsdException w:name="List Continue 3" w:semiHidden="1" w:unhideWhenUsed="1"/>
+    <w:lsdException w:name="List Continue 4" w:semiHidden="1" w:unhideWhenUsed="1"/>
+    <w:lsdException w:name="List Continue 5" w:semiHidden="1" w:unhideWhenUsed="1"/>
+    <w:lsdException w:name="Message Header" w:semiHidden="1" w:unhideWhenUsed="1"/>
+    <w:lsdException w:name="Subtitle" w:uiPriority="11" w:qFormat="1"/>
+    <w:lsdException w:name="Salutation" w:semiHidden="1" w:unhideWhenUsed="1"/>
+    <w:lsdException w:name="Date" w:semiHidden="1" w:unhideWhenUsed="1"/>
+    <w:lsdException w:name="Body Text First Indent" w:semiHidden="1" w:unhideWhenUsed="1"/>
+    <w:lsdException w:name="Body Text First Indent 2" w:semiHidden="1" w:unhideWhenUsed="1"/>
+    <w:lsdException w:name="Note Heading" w:semiHidden="1" w:unhideWhenUsed="1"/>
+    <w:lsdException w:name="Body Text 2" w:semiHidden="1" w:unhideWhenUsed="1"/>
+    <w:lsdException w:name="Body Text 3" w:semiHidden="1" w:unhideWhenUsed="1"/>
+    <w:lsdException w:name="Body Text Indent 2" w:semiHidden="1" w:unhideWhenUsed="1"/>
+    <w:lsdException w:name="Body Text Indent 3" w:semiHidden="1" w:unhideWhenUsed="1"/>
+    <w:lsdException w:name="Block Text" w:semiHidden="1" w:unhideWhenUsed="1"/>
+    <w:lsdException w:name="Hyperlink" w:semiHidden="1" w:unhideWhenUsed="1"/>
+    <w:lsdException w:name="FollowedHyperlink" w:semiHidden="1" w:unhideWhenUsed="1"/>
+    <w:lsdException w:name="Strong" w:uiPriority="22" w:qFormat="1"/>
+    <w:lsdException w:name="Emphasis" w:uiPriority="20" w:qFormat="1"/>
+    <w:lsdException w:name="Document Map" w:semiHidden="1" w:unhideWhenUsed="1"/>
+    <w:lsdException w:name="Plain Text" w:semiHidden="1" w:unhideWhenUsed="1"/>
+    <w:lsdException w:name="E-mail Signature" w:semiHidden="1" w:unhideWhenUsed="1"/>
+    <w:lsdException w:name="HTML Top of Form" w:semiHidden="1" w:unhideWhenUsed="1"/>
+    <w:lsdException w:name="HTML Bottom of Form" w:semiHidden="1" w:unhideWhenUsed="1"/>
+    <w:lsdException w:name="Normal (Web)" w:semiHidden="1" w:unhideWhenUsed="1"/>
+    <w:lsdException w:name="HTML Acronym" w:semiHidden="1" w:unhideWhenUsed="1"/>
+    <w:lsdException w:name="HTML Address" w:semiHidden="1" w:unhideWhenUsed="1"/>
+    <w:lsdException w:name="HTML Cite" w:semiHidden="1" w:unhideWhenUsed="1"/>
+    <w:lsdException w:name="HTML Code" w:semiHidden="1" w:unhideWhenUsed="1"/>
+    <w:lsdException w:name="HTML Definition" w:semiHidden="1" w:unhideWhenUsed="1"/>
+    <w:lsdException w:name="HTML Keyboard" w:semiHidden="1" w:unhideWhenUsed="1"/>
+    <w:lsdException w:name="HTML Preformatted" w:semiHidden="1" w:unhideWhenUsed="1"/>
+    <w:lsdException w:name="HTML Sample" w:semiHidden="1" w:unhideWhenUsed="1"/>
+    <w:lsdException w:name="HTML Typewriter" w:semiHidden="1" w:unhideWhenUsed="1"/>
+    <w:lsdException w:name="HTML Variable" w:semiHidden="1" w:unhideWhenUsed="1"/>
+    <w:lsdException w:name="Normal Table" w:semiHidden="1" w:unhideWhenUsed="1"/>
+    <w:lsdException w:name="annotation subject" w:semiHidden="1" w:unhideWhenUsed="1"/>
+    <w:lsdException w:name="No List" w:semiHidden="1" w:unhideWhenUsed="1"/>
+    <w:lsdException w:name="Outline List 1" w:semiHidden="1" w:unhideWhenUsed="1"/>
+    <w:lsdException w:name="Outline List 2" w:semiHidden="1" w:unhideWhenUsed="1"/>
+    <w:lsdException w:name="Outline List 3" w:semiHidden="1" w:unhideWhenUsed="1"/>
+    <w:lsdException w:name="Table Simple 1" w:semiHidden="1" w:unhideWhenUsed="1"/>
+    <w:lsdException w:name="Table Simple 2" w:semiHidden="1" w:unhideWhenUsed="1"/>
+    <w:lsdException w:name="Table Simple 3" w:semiHidden="1" w:unhideWhenUsed="1"/>
+    <w:lsdException w:name="Table Classic 1" w:semiHidden="1" w:unhideWhenUsed="1"/>
+    <w:lsdException w:name="Table Classic 2" w:semiHidden="1" w:unhideWhenUsed="1"/>
+    <w:lsdException w:name="Table Classic 3" w:semiHidden="1" w:unhideWhenUsed="1"/>
+    <w:lsdException w:name="Table Classic 4" w:semiHidden="1" w:unhideWhenUsed="1"/>
+    <w:lsdException w:name="Table Colorful 1" w:semiHidden="1" w:unhideWhenUsed="1"/>
+    <w:lsdException w:name="Table Colorful 2" w:semiHidden="1" w:unhideWhenUsed="1"/>
+    <w:lsdException w:name="Table Colorful 3" w:semiHidden="1" w:unhideWhenUsed="1"/>
+    <w:lsdException w:name="Table Columns 1" w:semiHidden="1" w:unhideWhenUsed="1"/>
+    <w:lsdException w:name="Table Columns 2" w:semiHidden="1" w:unhideWhenUsed="1"/>
+    <w:lsdException w:name="Table Columns 3" w:semiHidden="1" w:unhideWhenUsed="1"/>
+    <w:lsdException w:name="Table Columns 4" w:semiHidden="1" w:unhideWhenUsed="1"/>
+    <w:lsdException w:name="Table Columns 5" w:semiHidden="1" w:unhideWhenUsed="1"/>
+    <w:lsdException w:name="Table Grid 1" w:semiHidden="1" w:unhideWhenUsed="1"/>
+    <w:lsdException w:name="Table Grid 2" w:semiHidden="1" w:unhideWhenUsed="1"/>
+    <w:lsdException w:name="Table Grid 3" w:semiHidden="1" w:unhideWhenUsed="1"/>
+    <w:lsdException w:name="Table Grid 4" w:semiHidden="1" w:unhideWhenUsed="1"/>
+    <w:lsdException w:name="Table Grid 5" w:semiHidden="1" w:unhideWhenUsed="1"/>
+    <w:lsdException w:name="Table Grid 6" w:semiHidden="1" w:unhideWhenUsed="1"/>
+    <w:lsdException w:name="Table Grid 7" w:semiHidden="1" w:unhideWhenUsed="1"/>
+    <w:lsdException w:name="Table Grid 8" w:semiHidden="1" w:unhideWhenUsed="1"/>
+    <w:lsdException w:name="Table List 1" w:semiHidden="1" w:unhideWhenUsed="1"/>
+    <w:lsdException w:name="Table List 2" w:semiHidden="1" w:unhideWhenUsed="1"/>
+    <w:lsdException w:name="Table List 3" w:semiHidden="1" w:unhideWhenUsed="1"/>
+    <w:lsdException w:name="Table List 4" w:semiHidden="1" w:unhideWhenUsed="1"/>
+    <w:lsdException w:name="Table List 5" w:semiHidden="1" w:unhideWhenUsed="1"/>
+    <w:lsdException w:name="Table List 6" w:semiHidden="1" w:unhideWhenUsed="1"/>
+    <w:lsdException w:name="Table List 7" w:semiHidden="1" w:unhideWhenUsed="1"/>
+    <w:lsdException w:name="Table List 8" w:semiHidden="1" w:unhideWhenUsed="1"/>
+    <w:lsdException w:name="Table 3D effects 1" w:semiHidden="1" w:unhideWhenUsed="1"/>
+    <w:lsdException w:name="Table 3D effects 2" w:semiHidden="1" w:unhideWhenUsed="1"/>
+    <w:lsdException w:name="Table 3D effects 3" w:semiHidden="1" w:unhideWhenUsed="1"/>
+    <w:lsdException w:name="Table Contemporary" w:semiHidden="1" w:unhideWhenUsed="1"/>
+    <w:lsdException w:name="Table Elegant" w:semiHidden="1" w:unhideWhenUsed="1"/>
+    <w:lsdException w:name="Table Professional" w:semiHidden="1" w:unhideWhenUsed="1"/>
+    <w:lsdException w:name="Table Subtle 1" w:semiHidden="1" w:unhideWhenUsed="1"/>
+    <w:lsdException w:name="Table Subtle 2" w:semiHidden="1" w:unhideWhenUsed="1"/>
+    <w:lsdException w:name="Table Web 1" w:semiHidden="1" w:unhideWhenUsed="1"/>
+    <w:lsdException w:name="Table Web 2" w:semiHidden="1" w:unhideWhenUsed="1"/>
+    <w:lsdException w:name="Table Web 3" w:semiHidden="1" w:unhideWhenUsed="1"/>
+    <w:lsdException w:name="Balloon Text" w:semiHidden="1" w:unhideWhenUsed="1"/>
+    <w:lsdException w:name="Table Grid" w:semiHidden="1" w:uiPriority="59" w:unhideWhenUsed="1"/>
+    <w:lsdException w:name="Table Theme" w:semiHidden="1" w:unhideWhenUsed="1"/>
+    <w:lsdException w:name="Placeholder Text" w:semiHidden="1"/>
+    <w:lsdException w:name="No Spacing" w:uiPriority="1" w:qFormat="1"/>
+    <w:lsdException w:name="Light Shading" w:uiPriority="60"/>
+    <w:lsdException w:name="Light List" w:uiPriority="61"/>
+    <w:lsdException w:name="Light Grid" w:uiPriority="62"/>
+    <w:lsdException w:name="Medium Shading 1" w:uiPriority="63"/>
+    <w:lsdException w:name="Medium Shading 2" w:uiPriority="64"/>
+    <w:lsdException w:name="Medium List 1" w:uiPriority="65"/>
+    <w:lsdException w:name="Medium List 2" w:uiPriority="66"/>
+    <w:lsdException w:name="Medium Grid 1" w:uiPriority="67"/>
+    <w:lsdException w:name="Medium Grid 2" w:uiPriority="68"/>
+    <w:lsdException w:name="Medium Grid 3" w:uiPriority="69"/>
+    <w:lsdException w:name="Dark List" w:uiPriority="70"/>
+    <w:lsdException w:name="Colorful Shading" w:uiPriority="71"/>
+    <w:lsdException w:name="Colorful List" w:uiPriority="72"/>
+    <w:lsdException w:name="Colorful Grid" w:uiPriority="73"/>
+    <w:lsdException w:name="Light Shading Accent 1" w:uiPriority="60"/>
+    <w:lsdException w:name="Light List Accent 1" w:uiPriority="61"/>
+    <w:lsdException w:name="Light Grid Accent 1" w:uiPriority="62"/>
+    <w:lsdException w:name="Medium Shading 1 Accent 1" w:uiPriority="63"/>
+    <w:lsdException w:name="Medium Shading 2 Accent 1" w:uiPriority="64"/>
+    <w:lsdException w:name="Medium List 1 Accent 1" w:uiPriority="65"/>
+    <w:lsdException w:name="Revision" w:semiHidden="1"/>
+    <w:lsdException w:name="List Paragraph" w:uiPriority="34" w:qFormat="1"/>
+    <w:lsdException w:name="Quote" w:uiPriority="29" w:qFormat="1"/>
+    <w:lsdException w:name="Intense Quote" w:uiPriority="30" w:qFormat="1"/>
+    <w:lsdException w:name="Medium List 2 Accent 1" w:uiPriority="66"/>
+    <w:lsdException w:name="Medium Grid 1 Accent 1" w:uiPriority="67"/>
+    <w:lsdException w:name="Medium Grid 2 Accent 1" w:uiPriority="68"/>
+    <w:lsdException w:name="Medium Grid 3 Accent 1" w:uiPriority="69"/>
+    <w:lsdException w:name="Dark List Accent 1" w:uiPriority="70"/>
+    <w:lsdException w:name="Colorful Shading Accent 1" w:uiPriority="71"/>
+    <w:lsdException w:name="Colorful List Accent 1" w:uiPriority="72"/>
+    <w:lsdException w:name="Colorful Grid Accent 1" w:uiPriority="73"/>
+    <w:lsdException w:name="Light Shading Accent 2" w:uiPriority="60"/>
+    <w:lsdException w:name="Light List Accent 2" w:uiPriority="61"/>
+    <w:lsdException w:name="Light Grid Accent 2" w:uiPriority="62"/>
+    <w:lsdException w:name="Medium Shading 1 Accent 2" w:uiPriority="63"/>
+    <w:lsdException w:name="Medium Shading 2 Accent 2" w:uiPriority="64"/>
+    <w:lsdException w:name="Medium List 1 Accent 2" w:uiPriority="65"/>
+    <w:lsdException w:name="Medium List 2 Accent 2" w:uiPriority="66"/>
+    <w:lsdException w:name="Medium Grid 1 Accent 2" w:uiPriority="67"/>
+    <w:lsdException w:name="Medium Grid 2 Accent 2" w:uiPriority="68"/>
+    <w:lsdException w:name="Medium Grid 3 Accent 2" w:uiPriority="69"/>
+    <w:lsdException w:name="Dark List Accent 2" w:uiPriority="70"/>
+    <w:lsdException w:name="Colorful Shading Accent 2" w:uiPriority="71"/>
+    <w:lsdException w:name="Colorful List Accent 2" w:uiPriority="72"/>
+    <w:lsdException w:name="Colorful Grid Accent 2" w:uiPriority="73"/>
+    <w:lsdException w:name="Light Shading Accent 3" w:uiPriority="60"/>
+    <w:lsdException w:name="Light List Accent 3" w:uiPriority="61"/>
+    <w:lsdException w:name="Light Grid Accent 3" w:uiPriority="62"/>
+    <w:lsdException w:name="Medium Shading 1 Accent 3" w:uiPriority="63"/>
+    <w:lsdException w:name="Medium Shading 2 Accent 3" w:uiPriority="64"/>
+    <w:lsdException w:name="Medium List 1 Accent 3" w:uiPriority="65"/>
+    <w:lsdException w:name="Medium List 2 Accent 3" w:uiPriority="66"/>
+    <w:lsdException w:name="Medium Grid 1 Accent 3" w:uiPriority="67"/>
+    <w:lsdException w:name="Medium Grid 2 Accent 3" w:uiPriority="68"/>
+    <w:lsdException w:name="Medium Grid 3 Accent 3" w:uiPriority="69"/>
+    <w:lsdException w:name="Dark List Accent 3" w:uiPriority="70"/>
+    <w:lsdException w:name="Colorful Shading Accent 3" w:uiPriority="71"/>
+    <w:lsdException w:name="Colorful List Accent 3" w:uiPriority="72"/>
+    <w:lsdException w:name="Colorful Grid Accent 3" w:uiPriority="73"/>
+    <w:lsdException w:name="Light Shading Accent 4" w:uiPriority="60"/>
+    <w:lsdException w:name="Light List Accent 4" w:uiPriority="61"/>
+    <w:lsdException w:name="Light Grid Accent 4" w:uiPriority="62"/>
+    <w:lsdException w:name="Medium Shading 1 Accent 4" w:uiPriority="63"/>
+    <w:lsdException w:name="Medium Shading 2 Accent 4" w:uiPriority="64"/>
+    <w:lsdException w:name="Medium List 1 Accent 4" w:uiPriority="65"/>
+    <w:lsdException w:name="Medium List 2 Accent 4" w:uiPriority="66"/>
+    <w:lsdException w:name="Medium Grid 1 Accent 4" w:uiPriority="67"/>
+    <w:lsdException w:name="Medium Grid 2 Accent 4" w:uiPriority="68"/>
+    <w:lsdException w:name="Medium Grid 3 Accent 4" w:uiPriority="69"/>
+    <w:lsdException w:name="Dark List Accent 4" w:uiPriority="70"/>
+    <w:lsdException w:name="Colorful Shading Accent 4" w:uiPriority="71"/>
+    <w:lsdException w:name="Colorful List Accent 4" w:uiPriority="72"/>
+    <w:lsdException w:name="Colorful Grid Accent 4" w:uiPriority="73"/>
+    <w:lsdException w:name="Light Shading Accent 5" w:uiPriority="60"/>
+    <w:lsdException w:name="Light List Accent 5" w:uiPriority="61"/>
+    <w:lsdException w:name="Light Grid Accent 5" w:uiPriority="62"/>
+    <w:lsdException w:name="Medium Shading 1 Accent 5" w:uiPriority="63"/>
+    <w:lsdException w:name="Medium Shading 2 Accent 5" w:uiPriority="64"/>
+    <w:lsdException w:name="Medium List 1 Accent 5" w:uiPriority="65"/>
+    <w:lsdException w:name="Medium List 2 Accent 5" w:uiPriority="66"/>
+    <w:lsdException w:name="Medium Grid 1 Accent 5" w:uiPriority="67"/>
+    <w:lsdException w:name="Medium Grid 2 Accent 5" w:uiPriority="68"/>
+    <w:lsdException w:name="Medium Grid 3 Accent 5" w:uiPriority="69"/>
+    <w:lsdException w:name="Dark List Accent 5" w:uiPriority="70"/>
+    <w:lsdException w:name="Colorful Shading Accent 5" w:uiPriority="71"/>
+    <w:lsdException w:name="Colorful List Accent 5" w:uiPriority="72"/>
+    <w:lsdException w:name="Colorful Grid Accent 5" w:uiPriority="73"/>
+    <w:lsdException w:name="Light Shading Accent 6" w:uiPriority="60"/>
+    <w:lsdException w:name="Light List Accent 6" w:uiPriority="61"/>
+    <w:lsdException w:name="Light Grid Accent 6" w:uiPriority="62"/>
+    <w:lsdException w:name="Medium Shading 1 Accent 6" w:uiPriority="63"/>
+    <w:lsdException w:name="Medium Shading 2 Accent 6" w:uiPriority="64"/>
+    <w:lsdException w:name="Medium List 1 Accent 6" w:uiPriority="65"/>
+    <w:lsdException w:name="Medium List 2 Accent 6" w:uiPriority="66"/>
+    <w:lsdException w:name="Medium Grid 1 Accent 6" w:uiPriority="67"/>
+    <w:lsdException w:name="Medium Grid 2 Accent 6" w:uiPriority="68"/>
+    <w:lsdException w:name="Medium Grid 3 Accent 6" w:uiPriority="69"/>
+    <w:lsdException w:name="Dark List Accent 6" w:uiPriority="70"/>
+    <w:lsdException w:name="Colorful Shading Accent 6" w:uiPriority="71"/>
+    <w:lsdException w:name="Colorful List Accent 6" w:uiPriority="72"/>
+    <w:lsdException w:name="Colorful Grid Accent 6" w:uiPriority="73"/>
+    <w:lsdException w:name="Subtle Emphasis" w:uiPriority="19" w:qFormat="1"/>
+    <w:lsdException w:name="Intense Emphasis" w:uiPriority="21" w:qFormat="1"/>
+    <w:lsdException w:name="Subtle Reference" w:uiPriority="31" w:qFormat="1"/>
+    <w:lsdException w:name="Intense Reference" w:uiPriority="32" w:qFormat="1"/>
+    <w:lsdException w:name="Book Title" w:uiPriority="33" w:qFormat="1"/>
+    <w:lsdException w:name="Bibliography" w:semiHidden="1" w:uiPriority="37" w:unhideWhenUsed="1"/>
+    <w:lsdException w:name="TOC Heading" w:semiHidden="1" w:uiPriority="39" w:unhideWhenUsed="1" w:qFormat="1"/>
+    <w:lsdException w:name="Plain Table 1" w:uiPriority="41"/>
+    <w:lsdException w:name="Plain Table 2" w:uiPriority="42"/>
+    <w:lsdException w:name="Plain Table 3" w:uiPriority="43"/>
+    <w:lsdException w:name="Plain Table 4" w:uiPriority="44"/>
+    <w:lsdException w:name="Plain Table 5" w:uiPriority="45"/>
+    <w:lsdException w:name="Grid Table Light" w:uiPriority="40"/>
+    <w:lsdException w:name="Grid Table 1 Light" w:uiPriority="46"/>
+    <w:lsdException w:name="Grid Table 2" w:uiPriority="47"/>
+    <w:lsdException w:name="Grid Table 3" w:uiPriority="48"/>
+    <w:lsdException w:name="Grid Table 4" w:uiPriority="49"/>
+    <w:lsdException w:name="Grid Table 5 Dark" w:uiPriority="50"/>
+    <w:lsdException w:name="Grid Table 6 Colorful" w:uiPriority="51"/>
+    <w:lsdException w:name="Grid Table 7 Colorful" w:uiPriority="52"/>
+    <w:lsdException w:name="Grid Table 1 Light Accent 1" w:uiPriority="46"/>
+    <w:lsdException w:name="Grid Table 2 Accent 1" w:uiPriority="47"/>
+    <w:lsdException w:name="Grid Table 3 Accent 1" w:uiPriority="48"/>
+    <w:lsdException w:name="Grid Table 4 Accent 1" w:uiPriority="49"/>
+    <w:lsdException w:name="Grid Table 5 Dark Accent 1" w:uiPriority="50"/>
+    <w:lsdException w:name="Grid Table 6 Colorful Accent 1" w:uiPriority="51"/>
+    <w:lsdException w:name="Grid Table 7 Colorful Accent 1" w:uiPriority="52"/>
+    <w:lsdException w:name="Grid Table 1 Light Accent 2" w:uiPriority="46"/>
+    <w:lsdException w:name="Grid Table 2 Accent 2" w:uiPriority="47"/>
+    <w:lsdException w:name="Grid Table 3 Accent 2" w:uiPriority="48"/>
+    <w:lsdException w:name="Grid Table 4 Accent 2" w:uiPriority="49"/>
+    <w:lsdException w:name="Grid Table 5 Dark Accent 2" w:uiPriority="50"/>
+    <w:lsdException w:name="Grid Table 6 Colorful Accent 2" w:uiPriority="51"/>
+    <w:lsdException w:name="Grid Table 7 Colorful Accent 2" w:uiPriority="52"/>
+    <w:lsdException w:name="Grid Table 1 Light Accent 3" w:uiPriority="46"/>
+    <w:lsdException w:name="Grid Table 2 Accent 3" w:uiPriority="47"/>
+    <w:lsdException w:name="Grid Table 3 Accent 3" w:uiPriority="48"/>
+    <w:lsdException w:name="Grid Table 4 Accent 3" w:uiPriority="49"/>
+    <w:lsdException w:name="Grid Table 5 Dark Accent 3" w:uiPriority="50"/>
+    <w:lsdException w:name="Grid Table 6 Colorful Accent 3" w:uiPriority="51"/>
+    <w:lsdException w:name="Grid Table 7 Colorful Accent 3" w:uiPriority="52"/>
+    <w:lsdException w:name="Grid Table 1 Light Accent 4" w:uiPriority="46"/>
+    <w:lsdException w:name="Grid Table 2 Accent 4" w:uiPriority="47"/>
+    <w:lsdException w:name="Grid Table 3 Accent 4" w:uiPriority="48"/>
+    <w:lsdException w:name="Grid Table 4 Accent 4" w:uiPriority="49"/>
+    <w:lsdException w:name="Grid Table 5 Dark Accent 4" w:uiPriority="50"/>
+    <w:lsdException w:name="Grid Table 6 Colorful Accent 4" w:uiPriority="51"/>
+    <w:lsdException w:name="Grid Table 7 Colorful Accent 4" w:uiPriority="52"/>
+    <w:lsdException w:name="Grid Table 1 Light Accent 5" w:uiPriority="46"/>
+    <w:lsdException w:name="Grid Table 2 Accent 5" w:uiPriority="47"/>
+    <w:lsdException w:name="Grid Table 3 Accent 5" w:uiPriority="48"/>
+    <w:lsdException w:name="Grid Table 4 Accent 5" w:uiPriority="49"/>
+    <w:lsdException w:name="Grid Table 5 Dark Accent 5" w:uiPriority="50"/>
+    <w:lsdException w:name="Grid Table 6 Colorful Accent 5" w:uiPriority="51"/>
+    <w:lsdException w:name="Grid Table 7 Colorful Accent 5" w:uiPriority="52"/>
+    <w:lsdException w:name="Grid Table 1 Light Accent 6" w:uiPriority="46"/>
+    <w:lsdException w:name="Grid Table 2 Accent 6" w:uiPriority="47"/>
+    <w:lsdException w:name="Grid Table 3 Accent 6" w:uiPriority="48"/>
+    <w:lsdException w:name="Grid Table 4 Accent 6" w:uiPriority="49"/>
+    <w:lsdException w:name="Grid Table 5 Dark Accent 6" w:uiPriority="50"/>
+    <w:lsdException w:name="Grid Table 6 Colorful Accent 6" w:uiPriority="51"/>
+    <w:lsdException w:name="Grid Table 7 Colorful Accent 6" w:uiPriority="52"/>
+    <w:lsdException w:name="List Table 1 Light" w:uiPriority="46"/>
+    <w:lsdException w:name="List Table 2" w:uiPriority="47"/>
+    <w:lsdException w:name="List Table 3" w:uiPriority="48"/>
+    <w:lsdException w:name="List Table 4" w:uiPriority="49"/>
+    <w:lsdException w:name="List Table 5 Dark" w:uiPriority="50"/>
+    <w:lsdException w:name="List Table 6 Colorful" w:uiPriority="51"/>
+    <w:lsdException w:name="List Table 7 Colorful" w:uiPriority="52"/>
+    <w:lsdException w:name="List Table 1 Light Accent 1" w:uiPriority="46"/>
+    <w:lsdException w:name="List Table 2 Accent 1" w:uiPriority="47"/>
+    <w:lsdException w:name="List Table 3 Accent 1" w:uiPriority="48"/>
+    <w:lsdException w:name="List Table 4 Accent 1" w:uiPriority="49"/>
+    <w:lsdException w:name="List Table 5 Dark Accent 1" w:uiPriority="50"/>
+    <w:lsdException w:name="List Table 6 Colorful Accent 1" w:uiPriority="51"/>
+    <w:lsdException w:name="List Table 7 Colorful Accent 1" w:uiPriority="52"/>
+    <w:lsdException w:name="List Table 1 Light Accent 2" w:uiPriority="46"/>
+    <w:lsdException w:name="List Table 2 Accent 2" w:uiPriority="47"/>
+    <w:lsdException w:name="List Table 3 Accent 2" w:uiPriority="48"/>
+    <w:lsdException w:name="List Table 4 Accent 2" w:uiPriority="49"/>
+    <w:lsdException w:name="List Table 5 Dark Accent 2" w:uiPriority="50"/>
+    <w:lsdException w:name="List Table 6 Colorful Accent 2" w:uiPriority="51"/>
+    <w:lsdException w:name="List Table 7 Colorful Accent 2" w:uiPriority="52"/>
+    <w:lsdException w:name="List Table 1 Light Accent 3" w:uiPriority="46"/>
+    <w:lsdException w:name="List Table 2 Accent 3" w:uiPriority="47"/>
+    <w:lsdException w:name="List Table 3 Accent 3" w:uiPriority="48"/>
+    <w:lsdException w:name="List Table 4 Accent 3" w:uiPriority="49"/>
+    <w:lsdException w:name="List Table 5 Dark Accent 3" w:uiPriority="50"/>
+    <w:lsdException w:name="List Table 6 Colorful Accent 3" w:uiPriority="51"/>
+    <w:lsdException w:name="List Table 7 Colorful Accent 3" w:uiPriority="52"/>
+    <w:lsdException w:name="List Table 1 Light Accent 4" w:uiPriority="46"/>
+    <w:lsdException w:name="List Table 2 Accent 4" w:uiPriority="47"/>
+    <w:lsdException w:name="List Table 3 Accent 4" w:uiPriority="48"/>
+    <w:lsdException w:name="List Table 4 Accent 4" w:uiPriority="49"/>
+    <w:lsdException w:name="List Table 5 Dark Accent 4" w:uiPriority="50"/>
+    <w:lsdException w:name="List Table 6 Colorful Accent 4" w:uiPriority="51"/>
+    <w:lsdException w:name="List Table 7 Colorful Accent 4" w:uiPriority="52"/>
+    <w:lsdException w:name="List Table 1 Light Accent 5" w:uiPriority="46"/>
+    <w:lsdException w:name="List Table 2 Accent 5" w:uiPriority="47"/>
+    <w:lsdException w:name="List Table 3 Accent 5" w:uiPriority="48"/>
+    <w:lsdException w:name="List Table 4 Accent 5" w:uiPriority="49"/>
+    <w:lsdException w:name="List Table 5 Dark Accent 5" w:uiPriority="50"/>
+    <w:lsdException w:name="List Table 6 Colorful Accent 5" w:uiPriority="51"/>
+    <w:lsdException w:name="List Table 7 Colorful Accent 5" w:uiPriority="52"/>
+    <w:lsdException w:name="List Table 1 Light Accent 6" w:uiPriority="46"/>
+    <w:lsdException w:name="List Table 2 Accent 6" w:uiPriority="47"/>
+    <w:lsdException w:name="List Table 3 Accent 6" w:uiPriority="48"/>
+    <w:lsdException w:name="List Table 4 Accent 6" w:uiPriority="49"/>
+    <w:lsdException w:name="List Table 5 Dark Accent 6" w:uiPriority="50"/>
+    <w:lsdException w:name="List Table 6 Colorful Accent 6" w:uiPriority="51"/>
+    <w:lsdException w:name="List Table 7 Colorful Accent 6" w:uiPriority="52"/>
+    <w:lsdException w:name="Mention" w:semiHidden="1" w:unhideWhenUsed="1"/>
+    <w:lsdException w:name="Smart Hyperlink" w:semiHidden="1" w:unhideWhenUsed="1"/>
+    <w:lsdException w:name="Hashtag" w:semiHidden="1" w:unhideWhenUsed="1"/>
+    <w:lsdException w:name="Unresolved Mention" w:semiHidden="1" w:unhideWhenUsed="1"/>
+    <w:lsdException w:name="Smart Link" w:semiHidden="1" w:unhideWhenUsed="1"/>
   </w:latentStyles>
   <w:style w:type="paragraph" w:default="1" w:styleId="Normal">
     <w:name w:val="Normal"/>
